--- a/Doc/JulMares-Rapport-P_BitRuisseau.docx
+++ b/Doc/JulMares-Rapport-P_BitRuisseau.docx
@@ -24,13 +24,174 @@
         <w:pStyle w:val="Titre2"/>
       </w:pPr>
       <w:r>
-        <w:t>Page 1</w:t>
+        <w:t xml:space="preserve">Page </w:t>
+      </w:r>
+      <w:r>
+        <w:t>MediaPlayer</w:t>
       </w:r>
     </w:p>
     <w:p>
       <w:pPr>
-        <w:pStyle w:val="Titre3"/>
+        <w:pStyle w:val="Titre4"/>
       </w:pPr>
+      <w:r>
+        <w:t>Bouton Mediathèque</w:t>
+      </w:r>
+    </w:p>
+    <w:p>
+      <w:r>
+        <w:t>Quand on clique sur ce bouton cela nous déplacer sur la page « Mediathèque »</w:t>
+      </w:r>
+    </w:p>
+    <w:p>
+      <w:pPr>
+        <w:pStyle w:val="Titre4"/>
+      </w:pPr>
+      <w:r>
+        <w:t>PlaceHolder Recherche</w:t>
+      </w:r>
+    </w:p>
+    <w:p>
+      <w:r>
+        <w:t xml:space="preserve">C’est un placeholder dans lequel quand on écrit le nom </w:t>
+      </w:r>
+      <w:r>
+        <w:t>d’une musique</w:t>
+      </w:r>
+      <w:r>
+        <w:t xml:space="preserve"> cela va rechercher dans la liste et n’afficher que cette musique</w:t>
+      </w:r>
+    </w:p>
+    <w:p>
+      <w:pPr>
+        <w:pStyle w:val="Titre4"/>
+      </w:pPr>
+      <w:r>
+        <w:t>Selection Musique</w:t>
+      </w:r>
+    </w:p>
+    <w:p>
+      <w:pPr>
+        <w:pStyle w:val="Titre2"/>
+      </w:pPr>
+      <w:r>
+        <w:rPr>
+          <w:noProof/>
+        </w:rPr>
+        <w:drawing>
+          <wp:inline distT="0" distB="0" distL="0" distR="0" wp14:anchorId="10E1C195" wp14:editId="1B72BA9E">
+            <wp:extent cx="5760720" cy="3475476"/>
+            <wp:effectExtent l="0" t="0" r="0" b="0"/>
+            <wp:docPr id="3" name="Image 3"/>
+            <wp:cNvGraphicFramePr>
+              <a:graphicFrameLocks xmlns:a="http://schemas.openxmlformats.org/drawingml/2006/main" noChangeAspect="1"/>
+            </wp:cNvGraphicFramePr>
+            <a:graphic xmlns:a="http://schemas.openxmlformats.org/drawingml/2006/main">
+              <a:graphicData uri="http://schemas.openxmlformats.org/drawingml/2006/picture">
+                <pic:pic xmlns:pic="http://schemas.openxmlformats.org/drawingml/2006/picture">
+                  <pic:nvPicPr>
+                    <pic:cNvPr id="0" name="Picture 3"/>
+                    <pic:cNvPicPr>
+                      <a:picLocks noChangeAspect="1" noChangeArrowheads="1"/>
+                    </pic:cNvPicPr>
+                  </pic:nvPicPr>
+                  <pic:blipFill>
+                    <a:blip r:embed="rId4">
+                      <a:extLst>
+                        <a:ext uri="{28A0092B-C50C-407E-A947-70E740481C1C}">
+                          <a14:useLocalDpi xmlns:a14="http://schemas.microsoft.com/office/drawing/2010/main" val="0"/>
+                        </a:ext>
+                      </a:extLst>
+                    </a:blip>
+                    <a:srcRect/>
+                    <a:stretch>
+                      <a:fillRect/>
+                    </a:stretch>
+                  </pic:blipFill>
+                  <pic:spPr bwMode="auto">
+                    <a:xfrm>
+                      <a:off x="0" y="0"/>
+                      <a:ext cx="5760720" cy="3475476"/>
+                    </a:xfrm>
+                    <a:prstGeom prst="rect">
+                      <a:avLst/>
+                    </a:prstGeom>
+                    <a:noFill/>
+                    <a:ln>
+                      <a:noFill/>
+                    </a:ln>
+                  </pic:spPr>
+                </pic:pic>
+              </a:graphicData>
+            </a:graphic>
+          </wp:inline>
+        </w:drawing>
+      </w:r>
+    </w:p>
+    <w:p/>
+    <w:p>
+      <w:pPr>
+        <w:pStyle w:val="Titre2"/>
+      </w:pPr>
+      <w:r>
+        <w:lastRenderedPageBreak/>
+        <w:t>Page Mediatheque</w:t>
+      </w:r>
+    </w:p>
+    <w:p>
+      <w:r>
+        <w:rPr>
+          <w:noProof/>
+        </w:rPr>
+        <w:drawing>
+          <wp:inline distT="0" distB="0" distL="0" distR="0" wp14:anchorId="2734D007" wp14:editId="1B7BB0BB">
+            <wp:extent cx="5762625" cy="3476625"/>
+            <wp:effectExtent l="0" t="0" r="9525" b="9525"/>
+            <wp:docPr id="5" name="Image 5"/>
+            <wp:cNvGraphicFramePr>
+              <a:graphicFrameLocks xmlns:a="http://schemas.openxmlformats.org/drawingml/2006/main" noChangeAspect="1"/>
+            </wp:cNvGraphicFramePr>
+            <a:graphic xmlns:a="http://schemas.openxmlformats.org/drawingml/2006/main">
+              <a:graphicData uri="http://schemas.openxmlformats.org/drawingml/2006/picture">
+                <pic:pic xmlns:pic="http://schemas.openxmlformats.org/drawingml/2006/picture">
+                  <pic:nvPicPr>
+                    <pic:cNvPr id="0" name="Picture 5"/>
+                    <pic:cNvPicPr>
+                      <a:picLocks noChangeAspect="1" noChangeArrowheads="1"/>
+                    </pic:cNvPicPr>
+                  </pic:nvPicPr>
+                  <pic:blipFill>
+                    <a:blip r:embed="rId5">
+                      <a:extLst>
+                        <a:ext uri="{28A0092B-C50C-407E-A947-70E740481C1C}">
+                          <a14:useLocalDpi xmlns:a14="http://schemas.microsoft.com/office/drawing/2010/main" val="0"/>
+                        </a:ext>
+                      </a:extLst>
+                    </a:blip>
+                    <a:srcRect/>
+                    <a:stretch>
+                      <a:fillRect/>
+                    </a:stretch>
+                  </pic:blipFill>
+                  <pic:spPr bwMode="auto">
+                    <a:xfrm>
+                      <a:off x="0" y="0"/>
+                      <a:ext cx="5762625" cy="3476625"/>
+                    </a:xfrm>
+                    <a:prstGeom prst="rect">
+                      <a:avLst/>
+                    </a:prstGeom>
+                    <a:noFill/>
+                    <a:ln>
+                      <a:noFill/>
+                    </a:ln>
+                  </pic:spPr>
+                </pic:pic>
+              </a:graphicData>
+            </a:graphic>
+          </wp:inline>
+        </w:drawing>
+      </w:r>
     </w:p>
     <w:sectPr>
       <w:pgSz w:w="11906" w:h="16838"/>
@@ -508,6 +669,28 @@
       <w:szCs w:val="24"/>
     </w:rPr>
   </w:style>
+  <w:style w:type="paragraph" w:styleId="Titre4">
+    <w:name w:val="heading 4"/>
+    <w:basedOn w:val="Normal"/>
+    <w:next w:val="Normal"/>
+    <w:link w:val="Titre4Car"/>
+    <w:uiPriority w:val="9"/>
+    <w:unhideWhenUsed/>
+    <w:qFormat/>
+    <w:rsid w:val="00B41FC6"/>
+    <w:pPr>
+      <w:keepNext/>
+      <w:keepLines/>
+      <w:spacing w:before="40" w:after="0"/>
+      <w:outlineLvl w:val="3"/>
+    </w:pPr>
+    <w:rPr>
+      <w:rFonts w:asciiTheme="majorHAnsi" w:eastAsiaTheme="majorEastAsia" w:hAnsiTheme="majorHAnsi" w:cstheme="majorBidi"/>
+      <w:i/>
+      <w:iCs/>
+      <w:color w:val="2F5496" w:themeColor="accent1" w:themeShade="BF"/>
+    </w:rPr>
+  </w:style>
   <w:style w:type="character" w:default="1" w:styleId="Policepardfaut">
     <w:name w:val="Default Paragraph Font"/>
     <w:uiPriority w:val="1"/>
@@ -606,6 +789,19 @@
       <w:color w:val="1F3763" w:themeColor="accent1" w:themeShade="7F"/>
       <w:sz w:val="24"/>
       <w:szCs w:val="24"/>
+    </w:rPr>
+  </w:style>
+  <w:style w:type="character" w:customStyle="1" w:styleId="Titre4Car">
+    <w:name w:val="Titre 4 Car"/>
+    <w:basedOn w:val="Policepardfaut"/>
+    <w:link w:val="Titre4"/>
+    <w:uiPriority w:val="9"/>
+    <w:rsid w:val="00B41FC6"/>
+    <w:rPr>
+      <w:rFonts w:asciiTheme="majorHAnsi" w:eastAsiaTheme="majorEastAsia" w:hAnsiTheme="majorHAnsi" w:cstheme="majorBidi"/>
+      <w:i/>
+      <w:iCs/>
+      <w:color w:val="2F5496" w:themeColor="accent1" w:themeShade="BF"/>
     </w:rPr>
   </w:style>
 </w:styles>

--- a/Doc/JulMares-Rapport-P_BitRuisseau.docx
+++ b/Doc/JulMares-Rapport-P_BitRuisseau.docx
@@ -11,11 +11,39 @@
       </w:r>
     </w:p>
     <w:p/>
+    <w:p/>
+    <w:p/>
+    <w:p/>
+    <w:p/>
+    <w:p/>
+    <w:p/>
+    <w:p/>
+    <w:p/>
+    <w:p/>
+    <w:p/>
+    <w:p/>
+    <w:p/>
+    <w:p/>
+    <w:p/>
+    <w:p/>
+    <w:p/>
+    <w:p/>
+    <w:p/>
+    <w:p/>
+    <w:p/>
+    <w:p/>
+    <w:p/>
+    <w:p/>
+    <w:p/>
+    <w:p/>
+    <w:p/>
+    <w:p/>
     <w:p>
       <w:pPr>
         <w:pStyle w:val="Titre1"/>
       </w:pPr>
       <w:r>
+        <w:lastRenderedPageBreak/>
         <w:t>Maquette &amp; Utilisations</w:t>
       </w:r>
     </w:p>
@@ -30,50 +58,278 @@
         <w:t>MediaPlayer</w:t>
       </w:r>
     </w:p>
+    <w:tbl>
+      <w:tblPr>
+        <w:tblStyle w:val="Grilledutableau"/>
+        <w:tblW w:w="0" w:type="auto"/>
+        <w:tblLook w:val="04A0" w:firstRow="1" w:lastRow="0" w:firstColumn="1" w:lastColumn="0" w:noHBand="0" w:noVBand="1"/>
+      </w:tblPr>
+      <w:tblGrid>
+        <w:gridCol w:w="3254"/>
+        <w:gridCol w:w="3254"/>
+        <w:gridCol w:w="2554"/>
+      </w:tblGrid>
+      <w:tr>
+        <w:tc>
+          <w:tcPr>
+            <w:tcW w:w="3254" w:type="dxa"/>
+          </w:tcPr>
+          <w:p>
+            <w:pPr>
+              <w:jc w:val="center"/>
+              <w:rPr>
+                <w:b/>
+                <w:bCs/>
+              </w:rPr>
+            </w:pPr>
+            <w:r>
+              <w:rPr>
+                <w:b/>
+                <w:bCs/>
+              </w:rPr>
+              <w:t>Elements</w:t>
+            </w:r>
+          </w:p>
+        </w:tc>
+        <w:tc>
+          <w:tcPr>
+            <w:tcW w:w="3254" w:type="dxa"/>
+          </w:tcPr>
+          <w:p>
+            <w:pPr>
+              <w:jc w:val="center"/>
+              <w:rPr>
+                <w:b/>
+                <w:bCs/>
+              </w:rPr>
+            </w:pPr>
+            <w:r>
+              <w:rPr>
+                <w:b/>
+                <w:bCs/>
+              </w:rPr>
+              <w:t>Fonctions</w:t>
+            </w:r>
+          </w:p>
+        </w:tc>
+        <w:tc>
+          <w:tcPr>
+            <w:tcW w:w="2554" w:type="dxa"/>
+          </w:tcPr>
+          <w:p>
+            <w:pPr>
+              <w:jc w:val="center"/>
+              <w:rPr>
+                <w:b/>
+                <w:bCs/>
+              </w:rPr>
+            </w:pPr>
+            <w:r>
+              <w:rPr>
+                <w:b/>
+                <w:bCs/>
+              </w:rPr>
+              <w:t>Divers</w:t>
+            </w:r>
+          </w:p>
+        </w:tc>
+      </w:tr>
+      <w:tr>
+        <w:tc>
+          <w:tcPr>
+            <w:tcW w:w="3254" w:type="dxa"/>
+          </w:tcPr>
+          <w:p>
+            <w:r>
+              <w:t>Titre « MEDIAPLAYER »</w:t>
+            </w:r>
+          </w:p>
+        </w:tc>
+        <w:tc>
+          <w:tcPr>
+            <w:tcW w:w="3254" w:type="dxa"/>
+          </w:tcPr>
+          <w:p>
+            <w:r>
+              <w:t>Spécifier sur quelle page on est</w:t>
+            </w:r>
+          </w:p>
+        </w:tc>
+        <w:tc>
+          <w:tcPr>
+            <w:tcW w:w="2554" w:type="dxa"/>
+          </w:tcPr>
+          <w:p/>
+        </w:tc>
+      </w:tr>
+      <w:tr>
+        <w:tc>
+          <w:tcPr>
+            <w:tcW w:w="3254" w:type="dxa"/>
+          </w:tcPr>
+          <w:p>
+            <w:r>
+              <w:t>Bouton « Mediathèque »</w:t>
+            </w:r>
+          </w:p>
+        </w:tc>
+        <w:tc>
+          <w:tcPr>
+            <w:tcW w:w="3254" w:type="dxa"/>
+          </w:tcPr>
+          <w:p>
+            <w:r>
+              <w:t>Dirige vers la page « Mediathèque »</w:t>
+            </w:r>
+          </w:p>
+        </w:tc>
+        <w:tc>
+          <w:tcPr>
+            <w:tcW w:w="2554" w:type="dxa"/>
+          </w:tcPr>
+          <w:p/>
+        </w:tc>
+      </w:tr>
+      <w:tr>
+        <w:tc>
+          <w:tcPr>
+            <w:tcW w:w="3254" w:type="dxa"/>
+          </w:tcPr>
+          <w:p>
+            <w:r>
+              <w:t>Liste des musiques/vidéo</w:t>
+            </w:r>
+          </w:p>
+        </w:tc>
+        <w:tc>
+          <w:tcPr>
+            <w:tcW w:w="3254" w:type="dxa"/>
+          </w:tcPr>
+          <w:p>
+            <w:r>
+              <w:t>Liste des musiques/vidéos disponibles localement</w:t>
+            </w:r>
+          </w:p>
+        </w:tc>
+        <w:tc>
+          <w:tcPr>
+            <w:tcW w:w="2554" w:type="dxa"/>
+          </w:tcPr>
+          <w:p>
+            <w:r>
+              <w:t>L’affichage de chaque musique/vidéo contient : son titre, son auteur, sa taille.</w:t>
+            </w:r>
+          </w:p>
+        </w:tc>
+      </w:tr>
+      <w:tr>
+        <w:tc>
+          <w:tcPr>
+            <w:tcW w:w="3254" w:type="dxa"/>
+          </w:tcPr>
+          <w:p>
+            <w:r>
+              <w:t>PlaceHolder « </w:t>
+            </w:r>
+            <w:r>
+              <w:rPr>
+                <w:i/>
+                <w:iCs/>
+              </w:rPr>
+              <w:t>Recherche</w:t>
+            </w:r>
+            <w:r>
+              <w:t> »</w:t>
+            </w:r>
+          </w:p>
+        </w:tc>
+        <w:tc>
+          <w:tcPr>
+            <w:tcW w:w="3254" w:type="dxa"/>
+          </w:tcPr>
+          <w:p>
+            <w:r>
+              <w:t>Champ de recherche pour la liste</w:t>
+            </w:r>
+          </w:p>
+        </w:tc>
+        <w:tc>
+          <w:tcPr>
+            <w:tcW w:w="2554" w:type="dxa"/>
+          </w:tcPr>
+          <w:p/>
+        </w:tc>
+      </w:tr>
+      <w:tr>
+        <w:tc>
+          <w:tcPr>
+            <w:tcW w:w="3254" w:type="dxa"/>
+          </w:tcPr>
+          <w:p>
+            <w:r>
+              <w:t>Bouton « PLAY »</w:t>
+            </w:r>
+          </w:p>
+        </w:tc>
+        <w:tc>
+          <w:tcPr>
+            <w:tcW w:w="3254" w:type="dxa"/>
+          </w:tcPr>
+          <w:p>
+            <w:r>
+              <w:t>Lire la musique/vidéo sélectionné dans la liste</w:t>
+            </w:r>
+          </w:p>
+        </w:tc>
+        <w:tc>
+          <w:tcPr>
+            <w:tcW w:w="2554" w:type="dxa"/>
+          </w:tcPr>
+          <w:p/>
+        </w:tc>
+      </w:tr>
+      <w:tr>
+        <w:tc>
+          <w:tcPr>
+            <w:tcW w:w="3254" w:type="dxa"/>
+          </w:tcPr>
+          <w:p/>
+        </w:tc>
+        <w:tc>
+          <w:tcPr>
+            <w:tcW w:w="3254" w:type="dxa"/>
+          </w:tcPr>
+          <w:p/>
+        </w:tc>
+        <w:tc>
+          <w:tcPr>
+            <w:tcW w:w="2554" w:type="dxa"/>
+          </w:tcPr>
+          <w:p/>
+        </w:tc>
+      </w:tr>
+      <w:tr>
+        <w:tc>
+          <w:tcPr>
+            <w:tcW w:w="3254" w:type="dxa"/>
+          </w:tcPr>
+          <w:p/>
+        </w:tc>
+        <w:tc>
+          <w:tcPr>
+            <w:tcW w:w="3254" w:type="dxa"/>
+          </w:tcPr>
+          <w:p/>
+        </w:tc>
+        <w:tc>
+          <w:tcPr>
+            <w:tcW w:w="2554" w:type="dxa"/>
+          </w:tcPr>
+          <w:p/>
+        </w:tc>
+      </w:tr>
+    </w:tbl>
     <w:p>
-      <w:pPr>
-        <w:pStyle w:val="Titre4"/>
-      </w:pPr>
-      <w:r>
-        <w:t>Bouton Mediathèque</w:t>
-      </w:r>
-    </w:p>
-    <w:p>
-      <w:r>
-        <w:t>Quand on clique sur ce bouton cela nous déplacer sur la page « Mediathèque »</w:t>
-      </w:r>
-    </w:p>
-    <w:p>
-      <w:pPr>
-        <w:pStyle w:val="Titre4"/>
-      </w:pPr>
-      <w:r>
-        <w:t>PlaceHolder Recherche</w:t>
-      </w:r>
-    </w:p>
-    <w:p>
-      <w:r>
-        <w:t xml:space="preserve">C’est un placeholder dans lequel quand on écrit le nom </w:t>
-      </w:r>
-      <w:r>
-        <w:t>d’une musique</w:t>
-      </w:r>
-      <w:r>
-        <w:t xml:space="preserve"> cela va rechercher dans la liste et n’afficher que cette musique</w:t>
-      </w:r>
-    </w:p>
-    <w:p>
-      <w:pPr>
-        <w:pStyle w:val="Titre4"/>
-      </w:pPr>
-      <w:r>
-        <w:t>Selection Musique</w:t>
-      </w:r>
-    </w:p>
-    <w:p>
-      <w:pPr>
-        <w:pStyle w:val="Titre2"/>
-      </w:pPr>
       <w:r>
         <w:rPr>
           <w:noProof/>
@@ -128,26 +384,368 @@
         </w:drawing>
       </w:r>
     </w:p>
-    <w:p/>
     <w:p>
       <w:pPr>
         <w:pStyle w:val="Titre2"/>
       </w:pPr>
       <w:r>
-        <w:lastRenderedPageBreak/>
         <w:t>Page Mediatheque</w:t>
       </w:r>
     </w:p>
+    <w:tbl>
+      <w:tblPr>
+        <w:tblStyle w:val="Grilledutableau"/>
+        <w:tblW w:w="0" w:type="auto"/>
+        <w:tblLook w:val="04A0" w:firstRow="1" w:lastRow="0" w:firstColumn="1" w:lastColumn="0" w:noHBand="0" w:noVBand="1"/>
+      </w:tblPr>
+      <w:tblGrid>
+        <w:gridCol w:w="3259"/>
+        <w:gridCol w:w="3248"/>
+        <w:gridCol w:w="2555"/>
+      </w:tblGrid>
+      <w:tr>
+        <w:tc>
+          <w:tcPr>
+            <w:tcW w:w="3259" w:type="dxa"/>
+          </w:tcPr>
+          <w:p>
+            <w:pPr>
+              <w:jc w:val="center"/>
+              <w:rPr>
+                <w:b/>
+                <w:bCs/>
+              </w:rPr>
+            </w:pPr>
+            <w:r>
+              <w:rPr>
+                <w:b/>
+                <w:bCs/>
+              </w:rPr>
+              <w:t>Element</w:t>
+            </w:r>
+            <w:r>
+              <w:rPr>
+                <w:b/>
+                <w:bCs/>
+              </w:rPr>
+              <w:t>s</w:t>
+            </w:r>
+          </w:p>
+        </w:tc>
+        <w:tc>
+          <w:tcPr>
+            <w:tcW w:w="3248" w:type="dxa"/>
+          </w:tcPr>
+          <w:p>
+            <w:pPr>
+              <w:jc w:val="center"/>
+              <w:rPr>
+                <w:b/>
+                <w:bCs/>
+              </w:rPr>
+            </w:pPr>
+            <w:r>
+              <w:rPr>
+                <w:b/>
+                <w:bCs/>
+              </w:rPr>
+              <w:t>Fonctions</w:t>
+            </w:r>
+          </w:p>
+        </w:tc>
+        <w:tc>
+          <w:tcPr>
+            <w:tcW w:w="2555" w:type="dxa"/>
+          </w:tcPr>
+          <w:p>
+            <w:pPr>
+              <w:jc w:val="center"/>
+              <w:rPr>
+                <w:b/>
+                <w:bCs/>
+              </w:rPr>
+            </w:pPr>
+            <w:r>
+              <w:rPr>
+                <w:b/>
+                <w:bCs/>
+              </w:rPr>
+              <w:t>Divers</w:t>
+            </w:r>
+          </w:p>
+        </w:tc>
+      </w:tr>
+      <w:tr>
+        <w:tc>
+          <w:tcPr>
+            <w:tcW w:w="3259" w:type="dxa"/>
+          </w:tcPr>
+          <w:p>
+            <w:r>
+              <w:t>Titre « MEDIAPLAYER »</w:t>
+            </w:r>
+          </w:p>
+        </w:tc>
+        <w:tc>
+          <w:tcPr>
+            <w:tcW w:w="3248" w:type="dxa"/>
+          </w:tcPr>
+          <w:p>
+            <w:r>
+              <w:t>Spécifier sur quelle page on est</w:t>
+            </w:r>
+          </w:p>
+        </w:tc>
+        <w:tc>
+          <w:tcPr>
+            <w:tcW w:w="2555" w:type="dxa"/>
+          </w:tcPr>
+          <w:p/>
+        </w:tc>
+      </w:tr>
+      <w:tr>
+        <w:tc>
+          <w:tcPr>
+            <w:tcW w:w="3259" w:type="dxa"/>
+          </w:tcPr>
+          <w:p>
+            <w:r>
+              <w:t>Bouton « MediaPlayer »</w:t>
+            </w:r>
+          </w:p>
+        </w:tc>
+        <w:tc>
+          <w:tcPr>
+            <w:tcW w:w="3248" w:type="dxa"/>
+          </w:tcPr>
+          <w:p>
+            <w:r>
+              <w:t>Dirige vers la page « MediaPlayer »</w:t>
+            </w:r>
+          </w:p>
+        </w:tc>
+        <w:tc>
+          <w:tcPr>
+            <w:tcW w:w="2555" w:type="dxa"/>
+          </w:tcPr>
+          <w:p/>
+        </w:tc>
+      </w:tr>
+      <w:tr>
+        <w:tc>
+          <w:tcPr>
+            <w:tcW w:w="3259" w:type="dxa"/>
+          </w:tcPr>
+          <w:p>
+            <w:r>
+              <w:t>Liste « Communauté »</w:t>
+            </w:r>
+          </w:p>
+        </w:tc>
+        <w:tc>
+          <w:tcPr>
+            <w:tcW w:w="3248" w:type="dxa"/>
+          </w:tcPr>
+          <w:p>
+            <w:r>
+              <w:t>Liste-les musiques/vidéos disponibles sur le réseau</w:t>
+            </w:r>
+          </w:p>
+        </w:tc>
+        <w:tc>
+          <w:tcPr>
+            <w:tcW w:w="2555" w:type="dxa"/>
+          </w:tcPr>
+          <w:p>
+            <w:r>
+              <w:t>L’affichage de chaque musique/vidéo contient : son titre, son auteur, sa taille.</w:t>
+            </w:r>
+          </w:p>
+        </w:tc>
+      </w:tr>
+      <w:tr>
+        <w:tc>
+          <w:tcPr>
+            <w:tcW w:w="3259" w:type="dxa"/>
+          </w:tcPr>
+          <w:p>
+            <w:r>
+              <w:t>Liste « Fichier locaux »</w:t>
+            </w:r>
+          </w:p>
+        </w:tc>
+        <w:tc>
+          <w:tcPr>
+            <w:tcW w:w="3248" w:type="dxa"/>
+          </w:tcPr>
+          <w:p>
+            <w:r>
+              <w:t>Liste-les musiques/vidéos téléchargé localement</w:t>
+            </w:r>
+          </w:p>
+        </w:tc>
+        <w:tc>
+          <w:tcPr>
+            <w:tcW w:w="2555" w:type="dxa"/>
+          </w:tcPr>
+          <w:p>
+            <w:r>
+              <w:t>L’affichage de chaque musique/vidéo contient : son titre, son auteur, sa taille.</w:t>
+            </w:r>
+          </w:p>
+        </w:tc>
+      </w:tr>
+      <w:tr>
+        <w:tc>
+          <w:tcPr>
+            <w:tcW w:w="3259" w:type="dxa"/>
+          </w:tcPr>
+          <w:p>
+            <w:r>
+              <w:lastRenderedPageBreak/>
+              <w:t>Boutons « dl »</w:t>
+            </w:r>
+          </w:p>
+        </w:tc>
+        <w:tc>
+          <w:tcPr>
+            <w:tcW w:w="3248" w:type="dxa"/>
+          </w:tcPr>
+          <w:p>
+            <w:r>
+              <w:t>Permet de télécharger des musiques/vidéos du réseau localement</w:t>
+            </w:r>
+          </w:p>
+        </w:tc>
+        <w:tc>
+          <w:tcPr>
+            <w:tcW w:w="2555" w:type="dxa"/>
+          </w:tcPr>
+          <w:p/>
+        </w:tc>
+      </w:tr>
+      <w:tr>
+        <w:tc>
+          <w:tcPr>
+            <w:tcW w:w="3259" w:type="dxa"/>
+          </w:tcPr>
+          <w:p>
+            <w:r>
+              <w:t>PlaceHolders « </w:t>
+            </w:r>
+            <w:r>
+              <w:rPr>
+                <w:i/>
+                <w:iCs/>
+              </w:rPr>
+              <w:t>Recherche »</w:t>
+            </w:r>
+          </w:p>
+        </w:tc>
+        <w:tc>
+          <w:tcPr>
+            <w:tcW w:w="3248" w:type="dxa"/>
+          </w:tcPr>
+          <w:p>
+            <w:r>
+              <w:t>Trier les musiques/vidéos de sa liste respective</w:t>
+            </w:r>
+          </w:p>
+        </w:tc>
+        <w:tc>
+          <w:tcPr>
+            <w:tcW w:w="2555" w:type="dxa"/>
+          </w:tcPr>
+          <w:p/>
+        </w:tc>
+      </w:tr>
+      <w:tr>
+        <w:tc>
+          <w:tcPr>
+            <w:tcW w:w="3259" w:type="dxa"/>
+          </w:tcPr>
+          <w:p>
+            <w:r>
+              <w:t>Icone de config (en haut à droite)</w:t>
+            </w:r>
+          </w:p>
+        </w:tc>
+        <w:tc>
+          <w:tcPr>
+            <w:tcW w:w="3248" w:type="dxa"/>
+          </w:tcPr>
+          <w:p>
+            <w:r>
+              <w:t>Permet de configurer le broker</w:t>
+            </w:r>
+          </w:p>
+        </w:tc>
+        <w:tc>
+          <w:tcPr>
+            <w:tcW w:w="2555" w:type="dxa"/>
+          </w:tcPr>
+          <w:p>
+            <w:r>
+              <w:t>On le configure avec :</w:t>
+            </w:r>
+            <w:r>
+              <w:br/>
+              <w:t>IP broker</w:t>
+            </w:r>
+            <w:r>
+              <w:br/>
+              <w:t>Port</w:t>
+            </w:r>
+            <w:r>
+              <w:br/>
+              <w:t>username</w:t>
+            </w:r>
+            <w:r>
+              <w:br/>
+              <w:t>password</w:t>
+            </w:r>
+          </w:p>
+        </w:tc>
+      </w:tr>
+      <w:tr>
+        <w:tc>
+          <w:tcPr>
+            <w:tcW w:w="3259" w:type="dxa"/>
+          </w:tcPr>
+          <w:p>
+            <w:r>
+              <w:t>Icone d’Upload (en bas de la liste « Fichier locaux »</w:t>
+            </w:r>
+          </w:p>
+        </w:tc>
+        <w:tc>
+          <w:tcPr>
+            <w:tcW w:w="3248" w:type="dxa"/>
+          </w:tcPr>
+          <w:p>
+            <w:r>
+              <w:t>Permet d’ajouter une musiques/vidéos à la médithèque via des fichiers locaux</w:t>
+            </w:r>
+          </w:p>
+        </w:tc>
+        <w:tc>
+          <w:tcPr>
+            <w:tcW w:w="2555" w:type="dxa"/>
+          </w:tcPr>
+          <w:p/>
+        </w:tc>
+      </w:tr>
+    </w:tbl>
     <w:p>
       <w:r>
         <w:rPr>
           <w:noProof/>
         </w:rPr>
         <w:drawing>
-          <wp:inline distT="0" distB="0" distL="0" distR="0" wp14:anchorId="2734D007" wp14:editId="1B7BB0BB">
-            <wp:extent cx="5762625" cy="3476625"/>
-            <wp:effectExtent l="0" t="0" r="9525" b="9525"/>
-            <wp:docPr id="5" name="Image 5"/>
+          <wp:inline distT="0" distB="0" distL="0" distR="0" wp14:anchorId="165DC65A" wp14:editId="7916A4B0">
+            <wp:extent cx="5760720" cy="3475355"/>
+            <wp:effectExtent l="0" t="0" r="0" b="0"/>
+            <wp:docPr id="6" name="Image 6"/>
             <wp:cNvGraphicFramePr>
               <a:graphicFrameLocks xmlns:a="http://schemas.openxmlformats.org/drawingml/2006/main" noChangeAspect="1"/>
             </wp:cNvGraphicFramePr>
@@ -155,7 +753,7 @@
               <a:graphicData uri="http://schemas.openxmlformats.org/drawingml/2006/picture">
                 <pic:pic xmlns:pic="http://schemas.openxmlformats.org/drawingml/2006/picture">
                   <pic:nvPicPr>
-                    <pic:cNvPr id="0" name="Picture 5"/>
+                    <pic:cNvPr id="0" name="Picture 3"/>
                     <pic:cNvPicPr>
                       <a:picLocks noChangeAspect="1" noChangeArrowheads="1"/>
                     </pic:cNvPicPr>
@@ -176,7 +774,7 @@
                   <pic:spPr bwMode="auto">
                     <a:xfrm>
                       <a:off x="0" y="0"/>
-                      <a:ext cx="5762625" cy="3476625"/>
+                      <a:ext cx="5760720" cy="3475355"/>
                     </a:xfrm>
                     <a:prstGeom prst="rect">
                       <a:avLst/>
@@ -193,6 +791,864 @@
         </w:drawing>
       </w:r>
     </w:p>
+    <w:p>
+      <w:pPr>
+        <w:pStyle w:val="Titre2"/>
+      </w:pPr>
+      <w:r>
+        <w:t>Analyse fonctionnelle</w:t>
+      </w:r>
+    </w:p>
+    <w:p>
+      <w:pPr>
+        <w:pStyle w:val="Titre3"/>
+      </w:pPr>
+      <w:r>
+        <w:t>Liste musiques/vidéos (MediaPlayer)</w:t>
+      </w:r>
+    </w:p>
+    <w:p>
+      <w:r>
+        <w:t>(</w:t>
+      </w:r>
+      <w:proofErr w:type="gramStart"/>
+      <w:r>
+        <w:t>Auteur:</w:t>
+      </w:r>
+      <w:proofErr w:type="gramEnd"/>
+      <w:r>
+        <w:t xml:space="preserve"> Julien Mares)</w:t>
+      </w:r>
+    </w:p>
+    <w:tbl>
+      <w:tblPr>
+        <w:tblW w:w="0" w:type="auto"/>
+        <w:tblBorders>
+          <w:top w:val="single" w:sz="4" w:space="0" w:color="auto"/>
+          <w:left w:val="single" w:sz="4" w:space="0" w:color="auto"/>
+          <w:bottom w:val="single" w:sz="4" w:space="0" w:color="auto"/>
+          <w:right w:val="single" w:sz="4" w:space="0" w:color="auto"/>
+          <w:insideH w:val="single" w:sz="4" w:space="0" w:color="auto"/>
+          <w:insideV w:val="single" w:sz="4" w:space="0" w:color="auto"/>
+        </w:tblBorders>
+        <w:tblCellMar>
+          <w:left w:w="10" w:type="dxa"/>
+          <w:right w:w="10" w:type="dxa"/>
+        </w:tblCellMar>
+        <w:tblLook w:val="04A0" w:firstRow="1" w:lastRow="0" w:firstColumn="1" w:lastColumn="0" w:noHBand="0" w:noVBand="1"/>
+      </w:tblPr>
+      <w:tblGrid>
+        <w:gridCol w:w="9062"/>
+      </w:tblGrid>
+      <w:tr>
+        <w:tc>
+          <w:tcPr>
+            <w:tcW w:w="0" w:type="auto"/>
+            <w:tcBorders>
+              <w:top w:val="single" w:sz="4" w:space="0" w:color="auto"/>
+              <w:left w:val="single" w:sz="4" w:space="0" w:color="auto"/>
+              <w:bottom w:val="single" w:sz="4" w:space="0" w:color="auto"/>
+              <w:right w:val="single" w:sz="4" w:space="0" w:color="auto"/>
+            </w:tcBorders>
+            <w:hideMark/>
+          </w:tcPr>
+          <w:p>
+            <w:r>
+              <w:t>En tant qu'utilisateur J'ai besoin d'une liste des musiques/vidéos Afin de pouvoir sélectionner celle que je veux écouter/regarder</w:t>
+            </w:r>
+          </w:p>
+        </w:tc>
+      </w:tr>
+      <w:tr>
+        <w:tc>
+          <w:tcPr>
+            <w:tcW w:w="0" w:type="auto"/>
+            <w:tcBorders>
+              <w:top w:val="single" w:sz="4" w:space="0" w:color="auto"/>
+              <w:left w:val="single" w:sz="4" w:space="0" w:color="auto"/>
+              <w:bottom w:val="single" w:sz="4" w:space="0" w:color="auto"/>
+              <w:right w:val="single" w:sz="4" w:space="0" w:color="auto"/>
+            </w:tcBorders>
+            <w:hideMark/>
+          </w:tcPr>
+          <w:p>
+            <w:pPr>
+              <w:jc w:val="center"/>
+            </w:pPr>
+            <w:r>
+              <w:t xml:space="preserve">Tests </w:t>
+            </w:r>
+            <w:proofErr w:type="gramStart"/>
+            <w:r>
+              <w:t>d'acceptance:</w:t>
+            </w:r>
+            <w:proofErr w:type="gramEnd"/>
+            <w:r>
+              <w:t xml:space="preserve"> </w:t>
+            </w:r>
+          </w:p>
+          <w:tbl>
+            <w:tblPr>
+              <w:tblW w:w="0" w:type="auto"/>
+              <w:tblCellMar>
+                <w:left w:w="10" w:type="dxa"/>
+                <w:right w:w="10" w:type="dxa"/>
+              </w:tblCellMar>
+              <w:tblLook w:val="04A0" w:firstRow="1" w:lastRow="0" w:firstColumn="1" w:lastColumn="0" w:noHBand="0" w:noVBand="1"/>
+            </w:tblPr>
+            <w:tblGrid>
+              <w:gridCol w:w="1943"/>
+              <w:gridCol w:w="7099"/>
+            </w:tblGrid>
+            <w:tr>
+              <w:tc>
+                <w:tcPr>
+                  <w:tcW w:w="0" w:type="auto"/>
+                  <w:hideMark/>
+                </w:tcPr>
+                <w:p>
+                  <w:r>
+                    <w:t>Sélection objet</w:t>
+                  </w:r>
+                </w:p>
+              </w:tc>
+              <w:tc>
+                <w:tcPr>
+                  <w:tcW w:w="0" w:type="auto"/>
+                  <w:hideMark/>
+                </w:tcPr>
+                <w:p>
+                  <w:r>
+                    <w:t xml:space="preserve">Etant donnée que je suis sur la page MediaPlayer, je vois une liste "Musiques/Vidéos" Quand je clique sur un objet de cette </w:t>
+                  </w:r>
+                  <w:proofErr w:type="gramStart"/>
+                  <w:r>
+                    <w:t>liste  Il</w:t>
+                  </w:r>
+                  <w:proofErr w:type="gramEnd"/>
+                  <w:r>
+                    <w:t xml:space="preserve"> est sélectionné et son background devient coloré</w:t>
+                  </w:r>
+                </w:p>
+              </w:tc>
+            </w:tr>
+            <w:tr>
+              <w:tc>
+                <w:tcPr>
+                  <w:tcW w:w="0" w:type="auto"/>
+                  <w:hideMark/>
+                </w:tcPr>
+                <w:p>
+                  <w:r>
+                    <w:t>Sélection objet quand un autre est déjà selectionné</w:t>
+                  </w:r>
+                </w:p>
+              </w:tc>
+              <w:tc>
+                <w:tcPr>
+                  <w:tcW w:w="0" w:type="auto"/>
+                  <w:hideMark/>
+                </w:tcPr>
+                <w:p>
+                  <w:r>
+                    <w:t xml:space="preserve">Etant donnée que je suis sur la page MediaPlayer, et qu'un objet a déjà été sélectionné dans la liste Musiques/Vidéos Quand je clique sur un objet de cette </w:t>
+                  </w:r>
+                  <w:proofErr w:type="gramStart"/>
+                  <w:r>
+                    <w:t>liste  Il</w:t>
+                  </w:r>
+                  <w:proofErr w:type="gramEnd"/>
+                  <w:r>
+                    <w:t xml:space="preserve"> est sélectionné, son background devient coloré et l'objet qui était sélectionné avant ne l'est plus</w:t>
+                  </w:r>
+                </w:p>
+              </w:tc>
+            </w:tr>
+          </w:tbl>
+          <w:p>
+            <w:pPr>
+              <w:rPr>
+                <w:rFonts w:ascii="Calibri" w:eastAsia="Calibri" w:hAnsi="Calibri" w:cs="Calibri"/>
+              </w:rPr>
+            </w:pPr>
+          </w:p>
+        </w:tc>
+      </w:tr>
+    </w:tbl>
+    <w:p>
+      <w:pPr>
+        <w:rPr>
+          <w:rFonts w:ascii="Calibri" w:eastAsia="Calibri" w:hAnsi="Calibri" w:cs="Calibri"/>
+          <w:sz w:val="20"/>
+          <w:szCs w:val="20"/>
+        </w:rPr>
+      </w:pPr>
+    </w:p>
+    <w:p>
+      <w:pPr>
+        <w:pStyle w:val="Titre3"/>
+      </w:pPr>
+      <w:r>
+        <w:t>Bouton Play</w:t>
+      </w:r>
+    </w:p>
+    <w:p>
+      <w:r>
+        <w:t>(</w:t>
+      </w:r>
+      <w:proofErr w:type="gramStart"/>
+      <w:r>
+        <w:t>Auteur:</w:t>
+      </w:r>
+      <w:proofErr w:type="gramEnd"/>
+      <w:r>
+        <w:t xml:space="preserve"> Julien Mares)</w:t>
+      </w:r>
+    </w:p>
+    <w:tbl>
+      <w:tblPr>
+        <w:tblW w:w="0" w:type="auto"/>
+        <w:tblBorders>
+          <w:top w:val="single" w:sz="4" w:space="0" w:color="auto"/>
+          <w:left w:val="single" w:sz="4" w:space="0" w:color="auto"/>
+          <w:bottom w:val="single" w:sz="4" w:space="0" w:color="auto"/>
+          <w:right w:val="single" w:sz="4" w:space="0" w:color="auto"/>
+          <w:insideH w:val="single" w:sz="4" w:space="0" w:color="auto"/>
+          <w:insideV w:val="single" w:sz="4" w:space="0" w:color="auto"/>
+        </w:tblBorders>
+        <w:tblCellMar>
+          <w:left w:w="10" w:type="dxa"/>
+          <w:right w:w="10" w:type="dxa"/>
+        </w:tblCellMar>
+        <w:tblLook w:val="04A0" w:firstRow="1" w:lastRow="0" w:firstColumn="1" w:lastColumn="0" w:noHBand="0" w:noVBand="1"/>
+      </w:tblPr>
+      <w:tblGrid>
+        <w:gridCol w:w="9062"/>
+      </w:tblGrid>
+      <w:tr>
+        <w:tc>
+          <w:tcPr>
+            <w:tcW w:w="0" w:type="auto"/>
+            <w:tcBorders>
+              <w:top w:val="single" w:sz="4" w:space="0" w:color="auto"/>
+              <w:left w:val="single" w:sz="4" w:space="0" w:color="auto"/>
+              <w:bottom w:val="single" w:sz="4" w:space="0" w:color="auto"/>
+              <w:right w:val="single" w:sz="4" w:space="0" w:color="auto"/>
+            </w:tcBorders>
+            <w:hideMark/>
+          </w:tcPr>
+          <w:p>
+            <w:r>
+              <w:t>En tant qu'utilisateur Je veux un bouton "PLAY" Afin de pouvoir écouter /Regarder mes musiques/vidéos</w:t>
+            </w:r>
+          </w:p>
+        </w:tc>
+      </w:tr>
+      <w:tr>
+        <w:tc>
+          <w:tcPr>
+            <w:tcW w:w="0" w:type="auto"/>
+            <w:tcBorders>
+              <w:top w:val="single" w:sz="4" w:space="0" w:color="auto"/>
+              <w:left w:val="single" w:sz="4" w:space="0" w:color="auto"/>
+              <w:bottom w:val="single" w:sz="4" w:space="0" w:color="auto"/>
+              <w:right w:val="single" w:sz="4" w:space="0" w:color="auto"/>
+            </w:tcBorders>
+            <w:hideMark/>
+          </w:tcPr>
+          <w:p>
+            <w:pPr>
+              <w:jc w:val="center"/>
+            </w:pPr>
+            <w:r>
+              <w:t xml:space="preserve">Tests </w:t>
+            </w:r>
+            <w:proofErr w:type="gramStart"/>
+            <w:r>
+              <w:t>d'acceptance:</w:t>
+            </w:r>
+            <w:proofErr w:type="gramEnd"/>
+            <w:r>
+              <w:t xml:space="preserve"> </w:t>
+            </w:r>
+          </w:p>
+          <w:tbl>
+            <w:tblPr>
+              <w:tblW w:w="0" w:type="auto"/>
+              <w:tblCellMar>
+                <w:left w:w="10" w:type="dxa"/>
+                <w:right w:w="10" w:type="dxa"/>
+              </w:tblCellMar>
+              <w:tblLook w:val="04A0" w:firstRow="1" w:lastRow="0" w:firstColumn="1" w:lastColumn="0" w:noHBand="0" w:noVBand="1"/>
+            </w:tblPr>
+            <w:tblGrid>
+              <w:gridCol w:w="2371"/>
+              <w:gridCol w:w="6671"/>
+            </w:tblGrid>
+            <w:tr>
+              <w:tc>
+                <w:tcPr>
+                  <w:tcW w:w="0" w:type="auto"/>
+                  <w:hideMark/>
+                </w:tcPr>
+                <w:p>
+                  <w:r>
+                    <w:t>Clique sur le bouton "PLAY" (Musique selection)</w:t>
+                  </w:r>
+                </w:p>
+              </w:tc>
+              <w:tc>
+                <w:tcPr>
+                  <w:tcW w:w="0" w:type="auto"/>
+                  <w:hideMark/>
+                </w:tcPr>
+                <w:p>
+                  <w:r>
+                    <w:t>Etant donné que j'ai sélectionné une musique dans la liste Musiques/</w:t>
+                  </w:r>
+                  <w:r>
+                    <w:t>Vidéos Lorsque</w:t>
+                  </w:r>
+                  <w:r>
+                    <w:t xml:space="preserve"> je clique sur le bouton "PLAY" Cela joue la musique</w:t>
+                  </w:r>
+                </w:p>
+              </w:tc>
+            </w:tr>
+            <w:tr>
+              <w:tc>
+                <w:tcPr>
+                  <w:tcW w:w="0" w:type="auto"/>
+                  <w:hideMark/>
+                </w:tcPr>
+                <w:p>
+                  <w:r>
+                    <w:t>Clique sur le bouton "PLAY" (Vidéo selection)</w:t>
+                  </w:r>
+                </w:p>
+              </w:tc>
+              <w:tc>
+                <w:tcPr>
+                  <w:tcW w:w="0" w:type="auto"/>
+                  <w:hideMark/>
+                </w:tcPr>
+                <w:p>
+                  <w:r>
+                    <w:t>Etant donné que j'ai sélectionné une vidéo dans la liste Musiques/</w:t>
+                  </w:r>
+                  <w:proofErr w:type="gramStart"/>
+                  <w:r>
+                    <w:t>Vidéos  Lorsque</w:t>
+                  </w:r>
+                  <w:proofErr w:type="gramEnd"/>
+                  <w:r>
+                    <w:t xml:space="preserve"> je clique sur le bouton "PLAY" La vidéo relative se lance sur l'écran</w:t>
+                  </w:r>
+                </w:p>
+              </w:tc>
+            </w:tr>
+          </w:tbl>
+          <w:p>
+            <w:pPr>
+              <w:rPr>
+                <w:rFonts w:ascii="Calibri" w:eastAsia="Calibri" w:hAnsi="Calibri" w:cs="Calibri"/>
+              </w:rPr>
+            </w:pPr>
+          </w:p>
+        </w:tc>
+      </w:tr>
+    </w:tbl>
+    <w:p>
+      <w:pPr>
+        <w:rPr>
+          <w:rFonts w:ascii="Calibri" w:eastAsia="Calibri" w:hAnsi="Calibri" w:cs="Calibri"/>
+          <w:sz w:val="20"/>
+          <w:szCs w:val="20"/>
+        </w:rPr>
+      </w:pPr>
+    </w:p>
+    <w:p>
+      <w:pPr>
+        <w:pStyle w:val="Titre3"/>
+      </w:pPr>
+      <w:r>
+        <w:t>Bouton de déplacement dans l'appli</w:t>
+      </w:r>
+    </w:p>
+    <w:p>
+      <w:r>
+        <w:t>(</w:t>
+      </w:r>
+      <w:proofErr w:type="gramStart"/>
+      <w:r>
+        <w:t>Auteur:</w:t>
+      </w:r>
+      <w:proofErr w:type="gramEnd"/>
+      <w:r>
+        <w:t xml:space="preserve"> Julien Mares)</w:t>
+      </w:r>
+    </w:p>
+    <w:tbl>
+      <w:tblPr>
+        <w:tblW w:w="0" w:type="auto"/>
+        <w:tblBorders>
+          <w:top w:val="single" w:sz="4" w:space="0" w:color="auto"/>
+          <w:left w:val="single" w:sz="4" w:space="0" w:color="auto"/>
+          <w:bottom w:val="single" w:sz="4" w:space="0" w:color="auto"/>
+          <w:right w:val="single" w:sz="4" w:space="0" w:color="auto"/>
+          <w:insideH w:val="single" w:sz="4" w:space="0" w:color="auto"/>
+          <w:insideV w:val="single" w:sz="4" w:space="0" w:color="auto"/>
+        </w:tblBorders>
+        <w:tblCellMar>
+          <w:left w:w="10" w:type="dxa"/>
+          <w:right w:w="10" w:type="dxa"/>
+        </w:tblCellMar>
+        <w:tblLook w:val="04A0" w:firstRow="1" w:lastRow="0" w:firstColumn="1" w:lastColumn="0" w:noHBand="0" w:noVBand="1"/>
+      </w:tblPr>
+      <w:tblGrid>
+        <w:gridCol w:w="9062"/>
+      </w:tblGrid>
+      <w:tr>
+        <w:tc>
+          <w:tcPr>
+            <w:tcW w:w="0" w:type="auto"/>
+            <w:tcBorders>
+              <w:top w:val="single" w:sz="4" w:space="0" w:color="auto"/>
+              <w:left w:val="single" w:sz="4" w:space="0" w:color="auto"/>
+              <w:bottom w:val="single" w:sz="4" w:space="0" w:color="auto"/>
+              <w:right w:val="single" w:sz="4" w:space="0" w:color="auto"/>
+            </w:tcBorders>
+            <w:hideMark/>
+          </w:tcPr>
+          <w:p>
+            <w:r>
+              <w:t>En tant qu'utilisateur J'ai besoin de bouton de redirection sur le programme Afin de pouvoir naviguer de page en page</w:t>
+            </w:r>
+          </w:p>
+        </w:tc>
+      </w:tr>
+      <w:tr>
+        <w:tc>
+          <w:tcPr>
+            <w:tcW w:w="0" w:type="auto"/>
+            <w:tcBorders>
+              <w:top w:val="single" w:sz="4" w:space="0" w:color="auto"/>
+              <w:left w:val="single" w:sz="4" w:space="0" w:color="auto"/>
+              <w:bottom w:val="single" w:sz="4" w:space="0" w:color="auto"/>
+              <w:right w:val="single" w:sz="4" w:space="0" w:color="auto"/>
+            </w:tcBorders>
+            <w:hideMark/>
+          </w:tcPr>
+          <w:p>
+            <w:pPr>
+              <w:jc w:val="center"/>
+            </w:pPr>
+            <w:r>
+              <w:t xml:space="preserve">Tests </w:t>
+            </w:r>
+            <w:proofErr w:type="gramStart"/>
+            <w:r>
+              <w:t>d'acceptance:</w:t>
+            </w:r>
+            <w:proofErr w:type="gramEnd"/>
+            <w:r>
+              <w:t xml:space="preserve"> </w:t>
+            </w:r>
+          </w:p>
+          <w:tbl>
+            <w:tblPr>
+              <w:tblW w:w="0" w:type="auto"/>
+              <w:tblCellMar>
+                <w:left w:w="10" w:type="dxa"/>
+                <w:right w:w="10" w:type="dxa"/>
+              </w:tblCellMar>
+              <w:tblLook w:val="04A0" w:firstRow="1" w:lastRow="0" w:firstColumn="1" w:lastColumn="0" w:noHBand="0" w:noVBand="1"/>
+            </w:tblPr>
+            <w:tblGrid>
+              <w:gridCol w:w="1770"/>
+              <w:gridCol w:w="7272"/>
+            </w:tblGrid>
+            <w:tr>
+              <w:tc>
+                <w:tcPr>
+                  <w:tcW w:w="0" w:type="auto"/>
+                  <w:hideMark/>
+                </w:tcPr>
+                <w:p>
+                  <w:proofErr w:type="gramStart"/>
+                  <w:r>
+                    <w:t>bouton</w:t>
+                  </w:r>
+                  <w:proofErr w:type="gramEnd"/>
+                  <w:r>
+                    <w:t xml:space="preserve"> "Mediathèque"</w:t>
+                  </w:r>
+                </w:p>
+              </w:tc>
+              <w:tc>
+                <w:tcPr>
+                  <w:tcW w:w="0" w:type="auto"/>
+                  <w:hideMark/>
+                </w:tcPr>
+                <w:p>
+                  <w:r>
+                    <w:t>Etant donné que je suis sur la page "MediaPlayer</w:t>
+                  </w:r>
+                  <w:proofErr w:type="gramStart"/>
+                  <w:r>
+                    <w:t>"  Lorsque</w:t>
+                  </w:r>
+                  <w:proofErr w:type="gramEnd"/>
+                  <w:r>
+                    <w:t xml:space="preserve"> je clique sur le bouton "Mediatheque" Cela me redirige vers la page Mediatheque</w:t>
+                  </w:r>
+                </w:p>
+              </w:tc>
+            </w:tr>
+          </w:tbl>
+          <w:p>
+            <w:pPr>
+              <w:rPr>
+                <w:rFonts w:ascii="Calibri" w:eastAsia="Calibri" w:hAnsi="Calibri" w:cs="Calibri"/>
+              </w:rPr>
+            </w:pPr>
+          </w:p>
+        </w:tc>
+      </w:tr>
+    </w:tbl>
+    <w:p>
+      <w:pPr>
+        <w:rPr>
+          <w:rFonts w:ascii="Calibri" w:eastAsia="Calibri" w:hAnsi="Calibri" w:cs="Calibri"/>
+          <w:sz w:val="20"/>
+          <w:szCs w:val="20"/>
+        </w:rPr>
+      </w:pPr>
+    </w:p>
+    <w:p>
+      <w:pPr>
+        <w:pStyle w:val="Titre3"/>
+      </w:pPr>
+      <w:r>
+        <w:t>Ajout musique</w:t>
+      </w:r>
+    </w:p>
+    <w:p>
+      <w:r>
+        <w:t>(</w:t>
+      </w:r>
+      <w:proofErr w:type="gramStart"/>
+      <w:r>
+        <w:t>Auteur:</w:t>
+      </w:r>
+      <w:proofErr w:type="gramEnd"/>
+      <w:r>
+        <w:t xml:space="preserve"> Julien Mares)</w:t>
+      </w:r>
+    </w:p>
+    <w:tbl>
+      <w:tblPr>
+        <w:tblW w:w="0" w:type="auto"/>
+        <w:tblBorders>
+          <w:top w:val="single" w:sz="4" w:space="0" w:color="auto"/>
+          <w:left w:val="single" w:sz="4" w:space="0" w:color="auto"/>
+          <w:bottom w:val="single" w:sz="4" w:space="0" w:color="auto"/>
+          <w:right w:val="single" w:sz="4" w:space="0" w:color="auto"/>
+          <w:insideH w:val="single" w:sz="4" w:space="0" w:color="auto"/>
+          <w:insideV w:val="single" w:sz="4" w:space="0" w:color="auto"/>
+        </w:tblBorders>
+        <w:tblCellMar>
+          <w:left w:w="10" w:type="dxa"/>
+          <w:right w:w="10" w:type="dxa"/>
+        </w:tblCellMar>
+        <w:tblLook w:val="04A0" w:firstRow="1" w:lastRow="0" w:firstColumn="1" w:lastColumn="0" w:noHBand="0" w:noVBand="1"/>
+      </w:tblPr>
+      <w:tblGrid>
+        <w:gridCol w:w="9062"/>
+      </w:tblGrid>
+      <w:tr>
+        <w:tc>
+          <w:tcPr>
+            <w:tcW w:w="0" w:type="auto"/>
+            <w:tcBorders>
+              <w:top w:val="single" w:sz="4" w:space="0" w:color="auto"/>
+              <w:left w:val="single" w:sz="4" w:space="0" w:color="auto"/>
+              <w:bottom w:val="single" w:sz="4" w:space="0" w:color="auto"/>
+              <w:right w:val="single" w:sz="4" w:space="0" w:color="auto"/>
+            </w:tcBorders>
+            <w:hideMark/>
+          </w:tcPr>
+          <w:p>
+            <w:r>
+              <w:t xml:space="preserve">En tant qu'utilisateur Je veux importer des musiques depuis mon PC Afin qu'elle soit accessible via l'application et qu'elle soit disponibles pour </w:t>
+            </w:r>
+            <w:proofErr w:type="gramStart"/>
+            <w:r>
+              <w:t>les autres utilisateur</w:t>
+            </w:r>
+            <w:proofErr w:type="gramEnd"/>
+            <w:r>
+              <w:t xml:space="preserve"> du réseau</w:t>
+            </w:r>
+          </w:p>
+        </w:tc>
+      </w:tr>
+      <w:tr>
+        <w:tc>
+          <w:tcPr>
+            <w:tcW w:w="0" w:type="auto"/>
+            <w:tcBorders>
+              <w:top w:val="single" w:sz="4" w:space="0" w:color="auto"/>
+              <w:left w:val="single" w:sz="4" w:space="0" w:color="auto"/>
+              <w:bottom w:val="single" w:sz="4" w:space="0" w:color="auto"/>
+              <w:right w:val="single" w:sz="4" w:space="0" w:color="auto"/>
+            </w:tcBorders>
+            <w:hideMark/>
+          </w:tcPr>
+          <w:p>
+            <w:pPr>
+              <w:jc w:val="center"/>
+            </w:pPr>
+            <w:r>
+              <w:t xml:space="preserve">Tests </w:t>
+            </w:r>
+            <w:proofErr w:type="gramStart"/>
+            <w:r>
+              <w:t>d'acceptance:</w:t>
+            </w:r>
+            <w:proofErr w:type="gramEnd"/>
+            <w:r>
+              <w:t xml:space="preserve"> </w:t>
+            </w:r>
+          </w:p>
+          <w:tbl>
+            <w:tblPr>
+              <w:tblW w:w="0" w:type="auto"/>
+              <w:tblCellMar>
+                <w:left w:w="10" w:type="dxa"/>
+                <w:right w:w="10" w:type="dxa"/>
+              </w:tblCellMar>
+              <w:tblLook w:val="04A0" w:firstRow="1" w:lastRow="0" w:firstColumn="1" w:lastColumn="0" w:noHBand="0" w:noVBand="1"/>
+            </w:tblPr>
+            <w:tblGrid>
+              <w:gridCol w:w="1687"/>
+              <w:gridCol w:w="7355"/>
+            </w:tblGrid>
+            <w:tr>
+              <w:tc>
+                <w:tcPr>
+                  <w:tcW w:w="0" w:type="auto"/>
+                  <w:hideMark/>
+                </w:tcPr>
+                <w:p>
+                  <w:r>
+                    <w:t>Ajout musique (présente sur le PC du user)</w:t>
+                  </w:r>
+                </w:p>
+              </w:tc>
+              <w:tc>
+                <w:tcPr>
+                  <w:tcW w:w="0" w:type="auto"/>
+                  <w:hideMark/>
+                </w:tcPr>
+                <w:p>
+                  <w:r>
+                    <w:t>Etant donné que j'ai cliqué sur le logo "Upload" sur la page Mediatheque. Cela m'ouvre l'explorateur de fichier Je sélectionne un fichier .mp4/.mp3 Il est téléchargé par l'application, affiché dans la liste "Mes fichiers" et je peux l'executer sur la page "MediaPlayer"</w:t>
+                  </w:r>
+                </w:p>
+              </w:tc>
+            </w:tr>
+          </w:tbl>
+          <w:p>
+            <w:pPr>
+              <w:rPr>
+                <w:rFonts w:ascii="Calibri" w:eastAsia="Calibri" w:hAnsi="Calibri" w:cs="Calibri"/>
+              </w:rPr>
+            </w:pPr>
+          </w:p>
+        </w:tc>
+      </w:tr>
+    </w:tbl>
+    <w:p>
+      <w:pPr>
+        <w:rPr>
+          <w:rFonts w:ascii="Calibri" w:eastAsia="Calibri" w:hAnsi="Calibri" w:cs="Calibri"/>
+          <w:sz w:val="20"/>
+          <w:szCs w:val="20"/>
+        </w:rPr>
+      </w:pPr>
+    </w:p>
+    <w:p>
+      <w:pPr>
+        <w:pStyle w:val="Titre3"/>
+      </w:pPr>
+      <w:r>
+        <w:t>Configuration Broker</w:t>
+      </w:r>
+    </w:p>
+    <w:p>
+      <w:r>
+        <w:t>(</w:t>
+      </w:r>
+      <w:proofErr w:type="gramStart"/>
+      <w:r>
+        <w:t>Auteur:</w:t>
+      </w:r>
+      <w:proofErr w:type="gramEnd"/>
+      <w:r>
+        <w:t xml:space="preserve"> Julien Mares)</w:t>
+      </w:r>
+    </w:p>
+    <w:tbl>
+      <w:tblPr>
+        <w:tblW w:w="0" w:type="auto"/>
+        <w:tblBorders>
+          <w:top w:val="single" w:sz="4" w:space="0" w:color="auto"/>
+          <w:left w:val="single" w:sz="4" w:space="0" w:color="auto"/>
+          <w:bottom w:val="single" w:sz="4" w:space="0" w:color="auto"/>
+          <w:right w:val="single" w:sz="4" w:space="0" w:color="auto"/>
+          <w:insideH w:val="single" w:sz="4" w:space="0" w:color="auto"/>
+          <w:insideV w:val="single" w:sz="4" w:space="0" w:color="auto"/>
+        </w:tblBorders>
+        <w:tblCellMar>
+          <w:left w:w="10" w:type="dxa"/>
+          <w:right w:w="10" w:type="dxa"/>
+        </w:tblCellMar>
+        <w:tblLook w:val="04A0" w:firstRow="1" w:lastRow="0" w:firstColumn="1" w:lastColumn="0" w:noHBand="0" w:noVBand="1"/>
+      </w:tblPr>
+      <w:tblGrid>
+        <w:gridCol w:w="9062"/>
+      </w:tblGrid>
+      <w:tr>
+        <w:tc>
+          <w:tcPr>
+            <w:tcW w:w="0" w:type="auto"/>
+            <w:tcBorders>
+              <w:top w:val="single" w:sz="4" w:space="0" w:color="auto"/>
+              <w:left w:val="single" w:sz="4" w:space="0" w:color="auto"/>
+              <w:bottom w:val="single" w:sz="4" w:space="0" w:color="auto"/>
+              <w:right w:val="single" w:sz="4" w:space="0" w:color="auto"/>
+            </w:tcBorders>
+            <w:hideMark/>
+          </w:tcPr>
+          <w:p>
+            <w:r>
+              <w:t>En tant qu'utilisateur J'ai besoin d'une fonctionnalitée permettant de configurer le broker Afin de pouvoir me connecter à des brokers différent</w:t>
+            </w:r>
+          </w:p>
+        </w:tc>
+      </w:tr>
+      <w:tr>
+        <w:tc>
+          <w:tcPr>
+            <w:tcW w:w="0" w:type="auto"/>
+            <w:tcBorders>
+              <w:top w:val="single" w:sz="4" w:space="0" w:color="auto"/>
+              <w:left w:val="single" w:sz="4" w:space="0" w:color="auto"/>
+              <w:bottom w:val="single" w:sz="4" w:space="0" w:color="auto"/>
+              <w:right w:val="single" w:sz="4" w:space="0" w:color="auto"/>
+            </w:tcBorders>
+            <w:hideMark/>
+          </w:tcPr>
+          <w:p>
+            <w:pPr>
+              <w:jc w:val="center"/>
+            </w:pPr>
+            <w:r>
+              <w:t xml:space="preserve">Tests </w:t>
+            </w:r>
+            <w:proofErr w:type="gramStart"/>
+            <w:r>
+              <w:t>d'acceptance:</w:t>
+            </w:r>
+            <w:proofErr w:type="gramEnd"/>
+            <w:r>
+              <w:t xml:space="preserve"> </w:t>
+            </w:r>
+          </w:p>
+          <w:tbl>
+            <w:tblPr>
+              <w:tblW w:w="0" w:type="auto"/>
+              <w:tblCellMar>
+                <w:left w:w="10" w:type="dxa"/>
+                <w:right w:w="10" w:type="dxa"/>
+              </w:tblCellMar>
+              <w:tblLook w:val="04A0" w:firstRow="1" w:lastRow="0" w:firstColumn="1" w:lastColumn="0" w:noHBand="0" w:noVBand="1"/>
+            </w:tblPr>
+            <w:tblGrid>
+              <w:gridCol w:w="1826"/>
+              <w:gridCol w:w="7216"/>
+            </w:tblGrid>
+            <w:tr>
+              <w:tc>
+                <w:tcPr>
+                  <w:tcW w:w="0" w:type="auto"/>
+                  <w:hideMark/>
+                </w:tcPr>
+                <w:p>
+                  <w:r>
+                    <w:lastRenderedPageBreak/>
+                    <w:t>Ouvrir les paramètres de configuration du broker</w:t>
+                  </w:r>
+                </w:p>
+              </w:tc>
+              <w:tc>
+                <w:tcPr>
+                  <w:tcW w:w="0" w:type="auto"/>
+                  <w:hideMark/>
+                </w:tcPr>
+                <w:p>
+                  <w:r>
+                    <w:t>Etant donné que je suis sur la page Mediatheque Lorsque je clique sur le logo de configuration en haut à droite Cela m'ouvre une fenêtre où je dois remplir ; l'ip du broker, son port, username, password)</w:t>
+                  </w:r>
+                </w:p>
+              </w:tc>
+            </w:tr>
+            <w:tr>
+              <w:tc>
+                <w:tcPr>
+                  <w:tcW w:w="0" w:type="auto"/>
+                  <w:hideMark/>
+                </w:tcPr>
+                <w:p>
+                  <w:r>
+                    <w:t>Parametrage connexion au broker</w:t>
+                  </w:r>
+                </w:p>
+              </w:tc>
+              <w:tc>
+                <w:tcPr>
+                  <w:tcW w:w="0" w:type="auto"/>
+                  <w:hideMark/>
+                </w:tcPr>
+                <w:p>
+                  <w:r>
+                    <w:t xml:space="preserve">Etant donné que j'ai ouvert la fenêtre de paramètrage du broker et l'ai </w:t>
+                  </w:r>
+                  <w:proofErr w:type="gramStart"/>
+                  <w:r>
+                    <w:t>remplis</w:t>
+                  </w:r>
+                  <w:proofErr w:type="gramEnd"/>
+                  <w:r>
+                    <w:t xml:space="preserve"> avec des données correctes Quand je clique sur "Se connecter" La fenêtre se ferme et je suis maintenant connecté au broker en question (selon les paramètres), la liste de musiques/vidéos pourrait changer car elle est relatif aux données trouvé sur le topic du broker</w:t>
+                  </w:r>
+                </w:p>
+              </w:tc>
+            </w:tr>
+          </w:tbl>
+          <w:p>
+            <w:pPr>
+              <w:rPr>
+                <w:rFonts w:ascii="Calibri" w:eastAsia="Calibri" w:hAnsi="Calibri" w:cs="Calibri"/>
+              </w:rPr>
+            </w:pPr>
+          </w:p>
+        </w:tc>
+      </w:tr>
+    </w:tbl>
+    <w:p/>
+    <w:p/>
     <w:sectPr>
       <w:pgSz w:w="11906" w:h="16838"/>
       <w:pgMar w:top="1417" w:right="1417" w:bottom="1417" w:left="1417" w:header="708" w:footer="708" w:gutter="0"/>
@@ -804,6 +2260,25 @@
       <w:color w:val="2F5496" w:themeColor="accent1" w:themeShade="BF"/>
     </w:rPr>
   </w:style>
+  <w:style w:type="table" w:styleId="Grilledutableau">
+    <w:name w:val="Table Grid"/>
+    <w:basedOn w:val="TableauNormal"/>
+    <w:uiPriority w:val="39"/>
+    <w:rsid w:val="000845A4"/>
+    <w:pPr>
+      <w:spacing w:after="0" w:line="240" w:lineRule="auto"/>
+    </w:pPr>
+    <w:tblPr>
+      <w:tblBorders>
+        <w:top w:val="single" w:sz="4" w:space="0" w:color="auto"/>
+        <w:left w:val="single" w:sz="4" w:space="0" w:color="auto"/>
+        <w:bottom w:val="single" w:sz="4" w:space="0" w:color="auto"/>
+        <w:right w:val="single" w:sz="4" w:space="0" w:color="auto"/>
+        <w:insideH w:val="single" w:sz="4" w:space="0" w:color="auto"/>
+        <w:insideV w:val="single" w:sz="4" w:space="0" w:color="auto"/>
+      </w:tblBorders>
+    </w:tblPr>
+  </w:style>
 </w:styles>
 </file>
 

--- a/Doc/JulMares-Rapport-P_BitRuisseau.docx
+++ b/Doc/JulMares-Rapport-P_BitRuisseau.docx
@@ -54,9 +54,11 @@
       <w:r>
         <w:t xml:space="preserve">Page </w:t>
       </w:r>
+      <w:proofErr w:type="spellStart"/>
       <w:r>
         <w:t>MediaPlayer</w:t>
       </w:r>
+      <w:proofErr w:type="spellEnd"/>
     </w:p>
     <w:tbl>
       <w:tblPr>
@@ -82,6 +84,7 @@
                 <w:bCs/>
               </w:rPr>
             </w:pPr>
+            <w:proofErr w:type="spellStart"/>
             <w:r>
               <w:rPr>
                 <w:b/>
@@ -89,6 +92,7 @@
               </w:rPr>
               <w:t>Elements</w:t>
             </w:r>
+            <w:proofErr w:type="spellEnd"/>
           </w:p>
         </w:tc>
         <w:tc>
@@ -169,7 +173,15 @@
           </w:tcPr>
           <w:p>
             <w:r>
-              <w:t>Bouton « Mediathèque »</w:t>
+              <w:t>Bouton « </w:t>
+            </w:r>
+            <w:proofErr w:type="spellStart"/>
+            <w:r>
+              <w:t>Mediathèque</w:t>
+            </w:r>
+            <w:proofErr w:type="spellEnd"/>
+            <w:r>
+              <w:t> »</w:t>
             </w:r>
           </w:p>
         </w:tc>
@@ -179,7 +191,15 @@
           </w:tcPr>
           <w:p>
             <w:r>
-              <w:t>Dirige vers la page « Mediathèque »</w:t>
+              <w:t>Dirige vers la page « </w:t>
+            </w:r>
+            <w:proofErr w:type="spellStart"/>
+            <w:r>
+              <w:t>Mediathèque</w:t>
+            </w:r>
+            <w:proofErr w:type="spellEnd"/>
+            <w:r>
+              <w:t> »</w:t>
             </w:r>
           </w:p>
         </w:tc>
@@ -228,8 +248,13 @@
             <w:tcW w:w="3254" w:type="dxa"/>
           </w:tcPr>
           <w:p>
-            <w:r>
-              <w:t>PlaceHolder « </w:t>
+            <w:proofErr w:type="spellStart"/>
+            <w:r>
+              <w:t>PlaceHolder</w:t>
+            </w:r>
+            <w:proofErr w:type="spellEnd"/>
+            <w:r>
+              <w:t xml:space="preserve"> « </w:t>
             </w:r>
             <w:r>
               <w:rPr>
@@ -352,7 +377,7 @@
                     </pic:cNvPicPr>
                   </pic:nvPicPr>
                   <pic:blipFill>
-                    <a:blip r:embed="rId4">
+                    <a:blip r:embed="rId5">
                       <a:extLst>
                         <a:ext uri="{28A0092B-C50C-407E-A947-70E740481C1C}">
                           <a14:useLocalDpi xmlns:a14="http://schemas.microsoft.com/office/drawing/2010/main" val="0"/>
@@ -389,8 +414,13 @@
         <w:pStyle w:val="Titre2"/>
       </w:pPr>
       <w:r>
-        <w:t>Page Mediatheque</w:t>
+        <w:t xml:space="preserve">Page </w:t>
       </w:r>
+      <w:proofErr w:type="spellStart"/>
+      <w:r>
+        <w:t>Mediatheque</w:t>
+      </w:r>
+      <w:proofErr w:type="spellEnd"/>
     </w:p>
     <w:tbl>
       <w:tblPr>
@@ -416,6 +446,7 @@
                 <w:bCs/>
               </w:rPr>
             </w:pPr>
+            <w:proofErr w:type="spellStart"/>
             <w:r>
               <w:rPr>
                 <w:b/>
@@ -430,6 +461,7 @@
               </w:rPr>
               <w:t>s</w:t>
             </w:r>
+            <w:proofErr w:type="spellEnd"/>
           </w:p>
         </w:tc>
         <w:tc>
@@ -510,7 +542,15 @@
           </w:tcPr>
           <w:p>
             <w:r>
-              <w:t>Bouton « MediaPlayer »</w:t>
+              <w:t>Bouton « </w:t>
+            </w:r>
+            <w:proofErr w:type="spellStart"/>
+            <w:r>
+              <w:t>MediaPlayer</w:t>
+            </w:r>
+            <w:proofErr w:type="spellEnd"/>
+            <w:r>
+              <w:t> »</w:t>
             </w:r>
           </w:p>
         </w:tc>
@@ -520,7 +560,15 @@
           </w:tcPr>
           <w:p>
             <w:r>
-              <w:t>Dirige vers la page « MediaPlayer »</w:t>
+              <w:t>Dirige vers la page « </w:t>
+            </w:r>
+            <w:proofErr w:type="spellStart"/>
+            <w:r>
+              <w:t>MediaPlayer</w:t>
+            </w:r>
+            <w:proofErr w:type="spellEnd"/>
+            <w:r>
+              <w:t> »</w:t>
             </w:r>
           </w:p>
         </w:tc>
@@ -630,8 +678,13 @@
             <w:tcW w:w="3259" w:type="dxa"/>
           </w:tcPr>
           <w:p>
-            <w:r>
-              <w:t>PlaceHolders « </w:t>
+            <w:proofErr w:type="spellStart"/>
+            <w:r>
+              <w:t>PlaceHolders</w:t>
+            </w:r>
+            <w:proofErr w:type="spellEnd"/>
+            <w:r>
+              <w:t xml:space="preserve"> « </w:t>
             </w:r>
             <w:r>
               <w:rPr>
@@ -698,12 +751,20 @@
             </w:r>
             <w:r>
               <w:br/>
+            </w:r>
+            <w:proofErr w:type="spellStart"/>
+            <w:r>
               <w:t>username</w:t>
             </w:r>
+            <w:proofErr w:type="spellEnd"/>
             <w:r>
               <w:br/>
+            </w:r>
+            <w:proofErr w:type="spellStart"/>
+            <w:r>
               <w:t>password</w:t>
             </w:r>
+            <w:proofErr w:type="spellEnd"/>
           </w:p>
         </w:tc>
       </w:tr>
@@ -714,7 +775,15 @@
           </w:tcPr>
           <w:p>
             <w:r>
-              <w:t>Icone d’Upload (en bas de la liste « Fichier locaux »</w:t>
+              <w:t>Icone d’</w:t>
+            </w:r>
+            <w:proofErr w:type="spellStart"/>
+            <w:r>
+              <w:t>Upload</w:t>
+            </w:r>
+            <w:proofErr w:type="spellEnd"/>
+            <w:r>
+              <w:t xml:space="preserve"> (en bas de la liste « Fichier locaux »</w:t>
             </w:r>
           </w:p>
         </w:tc>
@@ -724,7 +793,13 @@
           </w:tcPr>
           <w:p>
             <w:r>
-              <w:t>Permet d’ajouter une musiques/vidéos à la médithèque via des fichiers locaux</w:t>
+              <w:t xml:space="preserve">Permet d’ajouter une musiques/vidéos à la </w:t>
+            </w:r>
+            <w:r>
+              <w:t>médiathèque</w:t>
+            </w:r>
+            <w:r>
+              <w:t xml:space="preserve"> via des fichiers locaux</w:t>
             </w:r>
           </w:p>
         </w:tc>
@@ -759,7 +834,7 @@
                     </pic:cNvPicPr>
                   </pic:nvPicPr>
                   <pic:blipFill>
-                    <a:blip r:embed="rId5">
+                    <a:blip r:embed="rId6">
                       <a:extLst>
                         <a:ext uri="{28A0092B-C50C-407E-A947-70E740481C1C}">
                           <a14:useLocalDpi xmlns:a14="http://schemas.microsoft.com/office/drawing/2010/main" val="0"/>
@@ -799,167 +874,162 @@
         <w:t>Analyse fonctionnelle</w:t>
       </w:r>
     </w:p>
-    <w:p>
-      <w:pPr>
-        <w:pStyle w:val="Titre3"/>
-      </w:pPr>
-      <w:r>
-        <w:t>Liste musiques/vidéos (MediaPlayer)</w:t>
-      </w:r>
-    </w:p>
-    <w:p>
-      <w:r>
-        <w:t>(</w:t>
-      </w:r>
-      <w:proofErr w:type="gramStart"/>
-      <w:r>
-        <w:t>Auteur:</w:t>
-      </w:r>
-      <w:proofErr w:type="gramEnd"/>
-      <w:r>
-        <w:t xml:space="preserve"> Julien Mares)</w:t>
-      </w:r>
-    </w:p>
+    <w:p/>
     <w:tbl>
       <w:tblPr>
+        <w:tblStyle w:val="TableauGrille1Clair"/>
+        <w:tblpPr w:leftFromText="141" w:rightFromText="141" w:vertAnchor="text" w:tblpY="1"/>
+        <w:tblOverlap w:val="never"/>
         <w:tblW w:w="0" w:type="auto"/>
-        <w:tblBorders>
-          <w:top w:val="single" w:sz="4" w:space="0" w:color="auto"/>
-          <w:left w:val="single" w:sz="4" w:space="0" w:color="auto"/>
-          <w:bottom w:val="single" w:sz="4" w:space="0" w:color="auto"/>
-          <w:right w:val="single" w:sz="4" w:space="0" w:color="auto"/>
-          <w:insideH w:val="single" w:sz="4" w:space="0" w:color="auto"/>
-          <w:insideV w:val="single" w:sz="4" w:space="0" w:color="auto"/>
-        </w:tblBorders>
-        <w:tblCellMar>
-          <w:left w:w="10" w:type="dxa"/>
-          <w:right w:w="10" w:type="dxa"/>
-        </w:tblCellMar>
         <w:tblLook w:val="04A0" w:firstRow="1" w:lastRow="0" w:firstColumn="1" w:lastColumn="0" w:noHBand="0" w:noVBand="1"/>
       </w:tblPr>
       <w:tblGrid>
         <w:gridCol w:w="9062"/>
       </w:tblGrid>
       <w:tr>
-        <w:tc>
-          <w:tcPr>
-            <w:tcW w:w="0" w:type="auto"/>
-            <w:tcBorders>
-              <w:top w:val="single" w:sz="4" w:space="0" w:color="auto"/>
-              <w:left w:val="single" w:sz="4" w:space="0" w:color="auto"/>
-              <w:bottom w:val="single" w:sz="4" w:space="0" w:color="auto"/>
-              <w:right w:val="single" w:sz="4" w:space="0" w:color="auto"/>
-            </w:tcBorders>
-            <w:hideMark/>
-          </w:tcPr>
-          <w:p>
-            <w:r>
-              <w:t>En tant qu'utilisateur J'ai besoin d'une liste des musiques/vidéos Afin de pouvoir sélectionner celle que je veux écouter/regarder</w:t>
-            </w:r>
-          </w:p>
-        </w:tc>
-      </w:tr>
-      <w:tr>
-        <w:tc>
-          <w:tcPr>
-            <w:tcW w:w="0" w:type="auto"/>
-            <w:tcBorders>
-              <w:top w:val="single" w:sz="4" w:space="0" w:color="auto"/>
-              <w:left w:val="single" w:sz="4" w:space="0" w:color="auto"/>
-              <w:bottom w:val="single" w:sz="4" w:space="0" w:color="auto"/>
-              <w:right w:val="single" w:sz="4" w:space="0" w:color="auto"/>
-            </w:tcBorders>
-            <w:hideMark/>
-          </w:tcPr>
-          <w:p>
-            <w:pPr>
-              <w:jc w:val="center"/>
-            </w:pPr>
-            <w:r>
-              <w:t xml:space="preserve">Tests </w:t>
-            </w:r>
-            <w:proofErr w:type="gramStart"/>
-            <w:r>
-              <w:t>d'acceptance:</w:t>
-            </w:r>
-            <w:proofErr w:type="gramEnd"/>
-            <w:r>
-              <w:t xml:space="preserve"> </w:t>
-            </w:r>
-          </w:p>
+        <w:trPr>
+          <w:cnfStyle w:val="100000000000" w:firstRow="1" w:lastRow="0" w:firstColumn="0" w:lastColumn="0" w:oddVBand="0" w:evenVBand="0" w:oddHBand="0" w:evenHBand="0" w:firstRowFirstColumn="0" w:firstRowLastColumn="0" w:lastRowFirstColumn="0" w:lastRowLastColumn="0"/>
+        </w:trPr>
+        <w:tc>
+          <w:tcPr>
+            <w:cnfStyle w:val="001000000000" w:firstRow="0" w:lastRow="0" w:firstColumn="1" w:lastColumn="0" w:oddVBand="0" w:evenVBand="0" w:oddHBand="0" w:evenHBand="0" w:firstRowFirstColumn="0" w:firstRowLastColumn="0" w:lastRowFirstColumn="0" w:lastRowLastColumn="0"/>
+            <w:tcW w:w="9062" w:type="dxa"/>
+          </w:tcPr>
           <w:tbl>
             <w:tblPr>
               <w:tblW w:w="0" w:type="auto"/>
+              <w:tblCellSpacing w:w="15" w:type="dxa"/>
               <w:tblCellMar>
-                <w:left w:w="10" w:type="dxa"/>
-                <w:right w:w="10" w:type="dxa"/>
+                <w:top w:w="15" w:type="dxa"/>
+                <w:left w:w="15" w:type="dxa"/>
+                <w:bottom w:w="15" w:type="dxa"/>
+                <w:right w:w="15" w:type="dxa"/>
               </w:tblCellMar>
               <w:tblLook w:val="04A0" w:firstRow="1" w:lastRow="0" w:firstColumn="1" w:lastColumn="0" w:noHBand="0" w:noVBand="1"/>
             </w:tblPr>
             <w:tblGrid>
-              <w:gridCol w:w="1943"/>
-              <w:gridCol w:w="7099"/>
+              <w:gridCol w:w="1555"/>
+              <w:gridCol w:w="1955"/>
+              <w:gridCol w:w="2696"/>
             </w:tblGrid>
             <w:tr>
+              <w:trPr>
+                <w:tblHeader/>
+                <w:tblCellSpacing w:w="15" w:type="dxa"/>
+              </w:trPr>
               <w:tc>
                 <w:tcPr>
                   <w:tcW w:w="0" w:type="auto"/>
+                  <w:vAlign w:val="center"/>
                   <w:hideMark/>
                 </w:tcPr>
                 <w:p>
-                  <w:r>
-                    <w:t>Sélection objet</w:t>
+                  <w:pPr>
+                    <w:framePr w:hSpace="141" w:wrap="around" w:vAnchor="text" w:hAnchor="text" w:y="1"/>
+                    <w:spacing w:after="0" w:line="240" w:lineRule="auto"/>
+                    <w:suppressOverlap/>
+                    <w:jc w:val="right"/>
+                    <w:rPr>
+                      <w:rFonts w:ascii="Times New Roman" w:eastAsia="Times New Roman" w:hAnsi="Times New Roman" w:cs="Times New Roman"/>
+                      <w:b/>
+                      <w:bCs/>
+                      <w:kern w:val="0"/>
+                      <w:sz w:val="24"/>
+                      <w:szCs w:val="24"/>
+                      <w:lang w:eastAsia="fr-CH"/>
+                      <w14:ligatures w14:val="none"/>
+                    </w:rPr>
+                  </w:pPr>
+                  <w:r>
+                    <w:rPr>
+                      <w:rFonts w:ascii="Times New Roman" w:eastAsia="Times New Roman" w:hAnsi="Times New Roman" w:cs="Times New Roman"/>
+                      <w:b/>
+                      <w:bCs/>
+                      <w:kern w:val="0"/>
+                      <w:sz w:val="24"/>
+                      <w:szCs w:val="24"/>
+                      <w:lang w:eastAsia="fr-CH"/>
+                      <w14:ligatures w14:val="none"/>
+                    </w:rPr>
+                    <w:t>Fonctionnalité</w:t>
                   </w:r>
                 </w:p>
               </w:tc>
               <w:tc>
                 <w:tcPr>
                   <w:tcW w:w="0" w:type="auto"/>
+                  <w:vAlign w:val="center"/>
                   <w:hideMark/>
                 </w:tcPr>
                 <w:p>
-                  <w:r>
-                    <w:t xml:space="preserve">Etant donnée que je suis sur la page MediaPlayer, je vois une liste "Musiques/Vidéos" Quand je clique sur un objet de cette </w:t>
-                  </w:r>
-                  <w:proofErr w:type="gramStart"/>
-                  <w:r>
-                    <w:t>liste  Il</w:t>
-                  </w:r>
-                  <w:proofErr w:type="gramEnd"/>
-                  <w:r>
-                    <w:t xml:space="preserve"> est sélectionné et son background devient coloré</w:t>
-                  </w:r>
-                </w:p>
-              </w:tc>
-            </w:tr>
-            <w:tr>
-              <w:tc>
-                <w:tcPr>
-                  <w:tcW w:w="0" w:type="auto"/>
-                  <w:hideMark/>
-                </w:tcPr>
-                <w:p>
-                  <w:r>
-                    <w:t>Sélection objet quand un autre est déjà selectionné</w:t>
+                  <w:pPr>
+                    <w:framePr w:hSpace="141" w:wrap="around" w:vAnchor="text" w:hAnchor="text" w:y="1"/>
+                    <w:spacing w:after="0" w:line="240" w:lineRule="auto"/>
+                    <w:ind w:left="708"/>
+                    <w:suppressOverlap/>
+                    <w:jc w:val="center"/>
+                    <w:rPr>
+                      <w:rFonts w:ascii="Times New Roman" w:eastAsia="Times New Roman" w:hAnsi="Times New Roman" w:cs="Times New Roman"/>
+                      <w:b/>
+                      <w:bCs/>
+                      <w:kern w:val="0"/>
+                      <w:sz w:val="24"/>
+                      <w:szCs w:val="24"/>
+                      <w:lang w:eastAsia="fr-CH"/>
+                      <w14:ligatures w14:val="none"/>
+                    </w:rPr>
+                  </w:pPr>
+                  <w:r>
+                    <w:rPr>
+                      <w:rFonts w:ascii="Times New Roman" w:eastAsia="Times New Roman" w:hAnsi="Times New Roman" w:cs="Times New Roman"/>
+                      <w:b/>
+                      <w:bCs/>
+                      <w:kern w:val="0"/>
+                      <w:sz w:val="24"/>
+                      <w:szCs w:val="24"/>
+                      <w:lang w:eastAsia="fr-CH"/>
+                      <w14:ligatures w14:val="none"/>
+                    </w:rPr>
+                    <w:t>Description</w:t>
                   </w:r>
                 </w:p>
               </w:tc>
               <w:tc>
                 <w:tcPr>
                   <w:tcW w:w="0" w:type="auto"/>
+                  <w:vAlign w:val="center"/>
                   <w:hideMark/>
                 </w:tcPr>
                 <w:p>
-                  <w:r>
-                    <w:t xml:space="preserve">Etant donnée que je suis sur la page MediaPlayer, et qu'un objet a déjà été sélectionné dans la liste Musiques/Vidéos Quand je clique sur un objet de cette </w:t>
-                  </w:r>
-                  <w:proofErr w:type="gramStart"/>
-                  <w:r>
-                    <w:t>liste  Il</w:t>
-                  </w:r>
-                  <w:proofErr w:type="gramEnd"/>
-                  <w:r>
-                    <w:t xml:space="preserve"> est sélectionné, son background devient coloré et l'objet qui était sélectionné avant ne l'est plus</w:t>
+                  <w:pPr>
+                    <w:framePr w:hSpace="141" w:wrap="around" w:vAnchor="text" w:hAnchor="text" w:y="1"/>
+                    <w:spacing w:after="0" w:line="240" w:lineRule="auto"/>
+                    <w:ind w:left="708"/>
+                    <w:suppressOverlap/>
+                    <w:jc w:val="right"/>
+                    <w:rPr>
+                      <w:rFonts w:ascii="Times New Roman" w:eastAsia="Times New Roman" w:hAnsi="Times New Roman" w:cs="Times New Roman"/>
+                      <w:b/>
+                      <w:bCs/>
+                      <w:kern w:val="0"/>
+                      <w:sz w:val="24"/>
+                      <w:szCs w:val="24"/>
+                      <w:lang w:eastAsia="fr-CH"/>
+                      <w14:ligatures w14:val="none"/>
+                    </w:rPr>
+                  </w:pPr>
+                  <w:r>
+                    <w:rPr>
+                      <w:rFonts w:ascii="Times New Roman" w:eastAsia="Times New Roman" w:hAnsi="Times New Roman" w:cs="Times New Roman"/>
+                      <w:b/>
+                      <w:bCs/>
+                      <w:kern w:val="0"/>
+                      <w:sz w:val="24"/>
+                      <w:szCs w:val="24"/>
+                      <w:lang w:eastAsia="fr-CH"/>
+                      <w14:ligatures w14:val="none"/>
+                    </w:rPr>
+                    <w:t>Tests d'acceptance</w:t>
                   </w:r>
                 </w:p>
               </w:tc>
@@ -968,181 +1038,279 @@
           <w:p>
             <w:pPr>
               <w:rPr>
-                <w:rFonts w:ascii="Calibri" w:eastAsia="Calibri" w:hAnsi="Calibri" w:cs="Calibri"/>
+                <w:rFonts w:ascii="Times New Roman" w:eastAsia="Times New Roman" w:hAnsi="Times New Roman" w:cs="Times New Roman"/>
+                <w:vanish/>
+                <w:kern w:val="0"/>
+                <w:sz w:val="24"/>
+                <w:szCs w:val="24"/>
+                <w:lang w:eastAsia="fr-CH"/>
+                <w14:ligatures w14:val="none"/>
               </w:rPr>
             </w:pPr>
           </w:p>
         </w:tc>
       </w:tr>
-    </w:tbl>
-    <w:p>
-      <w:pPr>
-        <w:rPr>
-          <w:rFonts w:ascii="Calibri" w:eastAsia="Calibri" w:hAnsi="Calibri" w:cs="Calibri"/>
-          <w:sz w:val="20"/>
-          <w:szCs w:val="20"/>
-        </w:rPr>
-      </w:pPr>
-    </w:p>
-    <w:p>
-      <w:pPr>
-        <w:pStyle w:val="Titre3"/>
-      </w:pPr>
-      <w:r>
-        <w:t>Bouton Play</w:t>
-      </w:r>
-    </w:p>
-    <w:p>
-      <w:r>
-        <w:t>(</w:t>
-      </w:r>
-      <w:proofErr w:type="gramStart"/>
-      <w:r>
-        <w:t>Auteur:</w:t>
-      </w:r>
-      <w:proofErr w:type="gramEnd"/>
-      <w:r>
-        <w:t xml:space="preserve"> Julien Mares)</w:t>
-      </w:r>
-    </w:p>
-    <w:tbl>
-      <w:tblPr>
-        <w:tblW w:w="0" w:type="auto"/>
-        <w:tblBorders>
-          <w:top w:val="single" w:sz="4" w:space="0" w:color="auto"/>
-          <w:left w:val="single" w:sz="4" w:space="0" w:color="auto"/>
-          <w:bottom w:val="single" w:sz="4" w:space="0" w:color="auto"/>
-          <w:right w:val="single" w:sz="4" w:space="0" w:color="auto"/>
-          <w:insideH w:val="single" w:sz="4" w:space="0" w:color="auto"/>
-          <w:insideV w:val="single" w:sz="4" w:space="0" w:color="auto"/>
-        </w:tblBorders>
-        <w:tblCellMar>
-          <w:left w:w="10" w:type="dxa"/>
-          <w:right w:w="10" w:type="dxa"/>
-        </w:tblCellMar>
-        <w:tblLook w:val="04A0" w:firstRow="1" w:lastRow="0" w:firstColumn="1" w:lastColumn="0" w:noHBand="0" w:noVBand="1"/>
-      </w:tblPr>
-      <w:tblGrid>
-        <w:gridCol w:w="9062"/>
-      </w:tblGrid>
       <w:tr>
         <w:tc>
           <w:tcPr>
-            <w:tcW w:w="0" w:type="auto"/>
-            <w:tcBorders>
-              <w:top w:val="single" w:sz="4" w:space="0" w:color="auto"/>
-              <w:left w:val="single" w:sz="4" w:space="0" w:color="auto"/>
-              <w:bottom w:val="single" w:sz="4" w:space="0" w:color="auto"/>
-              <w:right w:val="single" w:sz="4" w:space="0" w:color="auto"/>
-            </w:tcBorders>
-            <w:hideMark/>
-          </w:tcPr>
-          <w:p>
-            <w:r>
-              <w:t>En tant qu'utilisateur Je veux un bouton "PLAY" Afin de pouvoir écouter /Regarder mes musiques/vidéos</w:t>
-            </w:r>
-          </w:p>
-        </w:tc>
-      </w:tr>
-      <w:tr>
-        <w:tc>
-          <w:tcPr>
-            <w:tcW w:w="0" w:type="auto"/>
-            <w:tcBorders>
-              <w:top w:val="single" w:sz="4" w:space="0" w:color="auto"/>
-              <w:left w:val="single" w:sz="4" w:space="0" w:color="auto"/>
-              <w:bottom w:val="single" w:sz="4" w:space="0" w:color="auto"/>
-              <w:right w:val="single" w:sz="4" w:space="0" w:color="auto"/>
-            </w:tcBorders>
-            <w:hideMark/>
-          </w:tcPr>
-          <w:p>
-            <w:pPr>
-              <w:jc w:val="center"/>
-            </w:pPr>
-            <w:r>
-              <w:t xml:space="preserve">Tests </w:t>
-            </w:r>
-            <w:proofErr w:type="gramStart"/>
-            <w:r>
-              <w:t>d'acceptance:</w:t>
-            </w:r>
-            <w:proofErr w:type="gramEnd"/>
-            <w:r>
-              <w:t xml:space="preserve"> </w:t>
-            </w:r>
-          </w:p>
+            <w:cnfStyle w:val="001000000000" w:firstRow="0" w:lastRow="0" w:firstColumn="1" w:lastColumn="0" w:oddVBand="0" w:evenVBand="0" w:oddHBand="0" w:evenHBand="0" w:firstRowFirstColumn="0" w:firstRowLastColumn="0" w:lastRowFirstColumn="0" w:lastRowLastColumn="0"/>
+            <w:tcW w:w="9062" w:type="dxa"/>
+          </w:tcPr>
           <w:tbl>
             <w:tblPr>
               <w:tblW w:w="0" w:type="auto"/>
+              <w:tblCellSpacing w:w="15" w:type="dxa"/>
+              <w:tblBorders>
+                <w:insideV w:val="single" w:sz="4" w:space="0" w:color="auto"/>
+              </w:tblBorders>
               <w:tblCellMar>
-                <w:left w:w="10" w:type="dxa"/>
-                <w:right w:w="10" w:type="dxa"/>
+                <w:top w:w="15" w:type="dxa"/>
+                <w:left w:w="15" w:type="dxa"/>
+                <w:bottom w:w="15" w:type="dxa"/>
+                <w:right w:w="15" w:type="dxa"/>
               </w:tblCellMar>
               <w:tblLook w:val="04A0" w:firstRow="1" w:lastRow="0" w:firstColumn="1" w:lastColumn="0" w:noHBand="0" w:noVBand="1"/>
             </w:tblPr>
             <w:tblGrid>
-              <w:gridCol w:w="2371"/>
-              <w:gridCol w:w="6671"/>
+              <w:gridCol w:w="1934"/>
+              <w:gridCol w:w="3569"/>
+              <w:gridCol w:w="3343"/>
             </w:tblGrid>
             <w:tr>
+              <w:trPr>
+                <w:tblCellSpacing w:w="15" w:type="dxa"/>
+              </w:trPr>
               <w:tc>
                 <w:tcPr>
                   <w:tcW w:w="0" w:type="auto"/>
+                  <w:vAlign w:val="center"/>
                   <w:hideMark/>
                 </w:tcPr>
                 <w:p>
-                  <w:r>
-                    <w:t>Clique sur le bouton "PLAY" (Musique selection)</w:t>
+                  <w:pPr>
+                    <w:framePr w:hSpace="141" w:wrap="around" w:vAnchor="text" w:hAnchor="text" w:y="1"/>
+                    <w:spacing w:after="0" w:line="240" w:lineRule="auto"/>
+                    <w:suppressOverlap/>
+                    <w:rPr>
+                      <w:rFonts w:ascii="Times New Roman" w:eastAsia="Times New Roman" w:hAnsi="Times New Roman" w:cs="Times New Roman"/>
+                      <w:kern w:val="0"/>
+                      <w:sz w:val="24"/>
+                      <w:szCs w:val="24"/>
+                      <w:lang w:eastAsia="fr-CH"/>
+                      <w14:ligatures w14:val="none"/>
+                    </w:rPr>
+                  </w:pPr>
+                  <w:r>
+                    <w:rPr>
+                      <w:rFonts w:ascii="Times New Roman" w:eastAsia="Times New Roman" w:hAnsi="Times New Roman" w:cs="Times New Roman"/>
+                      <w:b/>
+                      <w:bCs/>
+                      <w:kern w:val="0"/>
+                      <w:sz w:val="24"/>
+                      <w:szCs w:val="24"/>
+                      <w:lang w:eastAsia="fr-CH"/>
+                      <w14:ligatures w14:val="none"/>
+                    </w:rPr>
+                    <w:t>Liste musiques/vidéos</w:t>
                   </w:r>
                 </w:p>
               </w:tc>
               <w:tc>
                 <w:tcPr>
                   <w:tcW w:w="0" w:type="auto"/>
+                  <w:vAlign w:val="center"/>
                   <w:hideMark/>
                 </w:tcPr>
                 <w:p>
-                  <w:r>
-                    <w:t>Etant donné que j'ai sélectionné une musique dans la liste Musiques/</w:t>
-                  </w:r>
-                  <w:r>
-                    <w:t>Vidéos Lorsque</w:t>
-                  </w:r>
-                  <w:r>
-                    <w:t xml:space="preserve"> je clique sur le bouton "PLAY" Cela joue la musique</w:t>
-                  </w:r>
-                </w:p>
-              </w:tc>
-            </w:tr>
-            <w:tr>
-              <w:tc>
-                <w:tcPr>
-                  <w:tcW w:w="0" w:type="auto"/>
-                  <w:hideMark/>
-                </w:tcPr>
-                <w:p>
-                  <w:r>
-                    <w:t>Clique sur le bouton "PLAY" (Vidéo selection)</w:t>
+                  <w:pPr>
+                    <w:framePr w:hSpace="141" w:wrap="around" w:vAnchor="text" w:hAnchor="text" w:y="1"/>
+                    <w:spacing w:after="0" w:line="240" w:lineRule="auto"/>
+                    <w:suppressOverlap/>
+                    <w:rPr>
+                      <w:rFonts w:ascii="Times New Roman" w:eastAsia="Times New Roman" w:hAnsi="Times New Roman" w:cs="Times New Roman"/>
+                      <w:kern w:val="0"/>
+                      <w:sz w:val="24"/>
+                      <w:szCs w:val="24"/>
+                      <w:lang w:eastAsia="fr-CH"/>
+                      <w14:ligatures w14:val="none"/>
+                    </w:rPr>
+                  </w:pPr>
+                  <w:r>
+                    <w:rPr>
+                      <w:rFonts w:ascii="Times New Roman" w:eastAsia="Times New Roman" w:hAnsi="Times New Roman" w:cs="Times New Roman"/>
+                      <w:kern w:val="0"/>
+                      <w:sz w:val="24"/>
+                      <w:szCs w:val="24"/>
+                      <w:lang w:eastAsia="fr-CH"/>
+                      <w14:ligatures w14:val="none"/>
+                    </w:rPr>
+                    <w:t>J'ai besoin d'une liste des musiques/vidéos pour choisir quoi écouter/regarder.</w:t>
                   </w:r>
                 </w:p>
               </w:tc>
               <w:tc>
                 <w:tcPr>
                   <w:tcW w:w="0" w:type="auto"/>
+                  <w:vAlign w:val="center"/>
                   <w:hideMark/>
                 </w:tcPr>
                 <w:p>
-                  <w:r>
-                    <w:t>Etant donné que j'ai sélectionné une vidéo dans la liste Musiques/</w:t>
-                  </w:r>
-                  <w:proofErr w:type="gramStart"/>
-                  <w:r>
-                    <w:t>Vidéos  Lorsque</w:t>
-                  </w:r>
-                  <w:proofErr w:type="gramEnd"/>
-                  <w:r>
-                    <w:t xml:space="preserve"> je clique sur le bouton "PLAY" La vidéo relative se lance sur l'écran</w:t>
+                  <w:pPr>
+                    <w:framePr w:hSpace="141" w:wrap="around" w:vAnchor="text" w:hAnchor="text" w:y="1"/>
+                    <w:spacing w:after="0" w:line="240" w:lineRule="auto"/>
+                    <w:suppressOverlap/>
+                    <w:rPr>
+                      <w:rFonts w:ascii="Times New Roman" w:eastAsia="Times New Roman" w:hAnsi="Times New Roman" w:cs="Times New Roman"/>
+                      <w:kern w:val="0"/>
+                      <w:sz w:val="24"/>
+                      <w:szCs w:val="24"/>
+                      <w:lang w:eastAsia="fr-CH"/>
+                      <w14:ligatures w14:val="none"/>
+                    </w:rPr>
+                  </w:pPr>
+                  <w:r>
+                    <w:rPr>
+                      <w:rFonts w:ascii="Times New Roman" w:eastAsia="Times New Roman" w:hAnsi="Times New Roman" w:cs="Times New Roman"/>
+                      <w:kern w:val="0"/>
+                      <w:sz w:val="24"/>
+                      <w:szCs w:val="24"/>
+                      <w:lang w:eastAsia="fr-CH"/>
+                      <w14:ligatures w14:val="none"/>
+                    </w:rPr>
+                    <w:t xml:space="preserve">- </w:t>
+                  </w:r>
+                  <w:r>
+                    <w:rPr>
+                      <w:rFonts w:ascii="Times New Roman" w:eastAsia="Times New Roman" w:hAnsi="Times New Roman" w:cs="Times New Roman"/>
+                      <w:b/>
+                      <w:bCs/>
+                      <w:kern w:val="0"/>
+                      <w:sz w:val="24"/>
+                      <w:szCs w:val="24"/>
+                      <w:lang w:eastAsia="fr-CH"/>
+                      <w14:ligatures w14:val="none"/>
+                    </w:rPr>
+                    <w:t>Sélection d'un objet :</w:t>
+                  </w:r>
+                  <w:r>
+                    <w:rPr>
+                      <w:rFonts w:ascii="Times New Roman" w:eastAsia="Times New Roman" w:hAnsi="Times New Roman" w:cs="Times New Roman"/>
+                      <w:kern w:val="0"/>
+                      <w:sz w:val="24"/>
+                      <w:szCs w:val="24"/>
+                      <w:lang w:eastAsia="fr-CH"/>
+                      <w14:ligatures w14:val="none"/>
+                    </w:rPr>
+                    <w:br/>
+                    <w:t>1. Je clique sur un élément de la liste.</w:t>
+                  </w:r>
+                  <w:r>
+                    <w:rPr>
+                      <w:rFonts w:ascii="Times New Roman" w:eastAsia="Times New Roman" w:hAnsi="Times New Roman" w:cs="Times New Roman"/>
+                      <w:kern w:val="0"/>
+                      <w:sz w:val="24"/>
+                      <w:szCs w:val="24"/>
+                      <w:lang w:eastAsia="fr-CH"/>
+                      <w14:ligatures w14:val="none"/>
+                    </w:rPr>
+                    <w:br/>
+                    <w:t>2. L'arrière-plan de cet élément devient coloré.</w:t>
+                  </w:r>
+                  <w:r>
+                    <w:rPr>
+                      <w:rFonts w:ascii="Times New Roman" w:eastAsia="Times New Roman" w:hAnsi="Times New Roman" w:cs="Times New Roman"/>
+                      <w:kern w:val="0"/>
+                      <w:sz w:val="24"/>
+                      <w:szCs w:val="24"/>
+                      <w:lang w:eastAsia="fr-CH"/>
+                      <w14:ligatures w14:val="none"/>
+                    </w:rPr>
+                    <w:br/>
+                    <w:t>3. Tout autre élément sélectionné précédemment perd son état sélectionné.</w:t>
+                  </w:r>
+                  <w:r>
+                    <w:rPr>
+                      <w:rFonts w:ascii="Times New Roman" w:eastAsia="Times New Roman" w:hAnsi="Times New Roman" w:cs="Times New Roman"/>
+                      <w:kern w:val="0"/>
+                      <w:sz w:val="24"/>
+                      <w:szCs w:val="24"/>
+                      <w:lang w:eastAsia="fr-CH"/>
+                      <w14:ligatures w14:val="none"/>
+                    </w:rPr>
+                    <w:br/>
+                  </w:r>
+                  <w:r>
+                    <w:rPr>
+                      <w:rFonts w:ascii="Times New Roman" w:eastAsia="Times New Roman" w:hAnsi="Times New Roman" w:cs="Times New Roman"/>
+                      <w:kern w:val="0"/>
+                      <w:sz w:val="24"/>
+                      <w:szCs w:val="24"/>
+                      <w:lang w:eastAsia="fr-CH"/>
+                      <w14:ligatures w14:val="none"/>
+                    </w:rPr>
+                    <w:br/>
+                    <w:t xml:space="preserve">- </w:t>
+                  </w:r>
+                  <w:r>
+                    <w:rPr>
+                      <w:rFonts w:ascii="Times New Roman" w:eastAsia="Times New Roman" w:hAnsi="Times New Roman" w:cs="Times New Roman"/>
+                      <w:b/>
+                      <w:bCs/>
+                      <w:kern w:val="0"/>
+                      <w:sz w:val="24"/>
+                      <w:szCs w:val="24"/>
+                      <w:lang w:eastAsia="fr-CH"/>
+                      <w14:ligatures w14:val="none"/>
+                    </w:rPr>
+                    <w:t>Aucun objet sélectionné :</w:t>
+                  </w:r>
+                  <w:r>
+                    <w:rPr>
+                      <w:rFonts w:ascii="Times New Roman" w:eastAsia="Times New Roman" w:hAnsi="Times New Roman" w:cs="Times New Roman"/>
+                      <w:kern w:val="0"/>
+                      <w:sz w:val="24"/>
+                      <w:szCs w:val="24"/>
+                      <w:lang w:eastAsia="fr-CH"/>
+                      <w14:ligatures w14:val="none"/>
+                    </w:rPr>
+                    <w:br/>
+                    <w:t>1. Je clique sur "PLAY".</w:t>
+                  </w:r>
+                  <w:r>
+                    <w:rPr>
+                      <w:rFonts w:ascii="Times New Roman" w:eastAsia="Times New Roman" w:hAnsi="Times New Roman" w:cs="Times New Roman"/>
+                      <w:kern w:val="0"/>
+                      <w:sz w:val="24"/>
+                      <w:szCs w:val="24"/>
+                      <w:lang w:eastAsia="fr-CH"/>
+                      <w14:ligatures w14:val="none"/>
+                    </w:rPr>
+                    <w:br/>
+                  </w:r>
+                  <w:r>
+                    <w:rPr>
+                      <w:rFonts w:ascii="Times New Roman" w:eastAsia="Times New Roman" w:hAnsi="Times New Roman" w:cs="Times New Roman"/>
+                      <w:kern w:val="0"/>
+                      <w:sz w:val="24"/>
+                      <w:szCs w:val="24"/>
+                      <w:lang w:eastAsia="fr-CH"/>
+                      <w14:ligatures w14:val="none"/>
+                    </w:rPr>
+                    <w:lastRenderedPageBreak/>
+                    <w:t xml:space="preserve">2. Un message s'affiche : </w:t>
+                  </w:r>
+                  <w:r>
+                    <w:rPr>
+                      <w:rFonts w:ascii="Times New Roman" w:eastAsia="Times New Roman" w:hAnsi="Times New Roman" w:cs="Times New Roman"/>
+                      <w:i/>
+                      <w:iCs/>
+                      <w:kern w:val="0"/>
+                      <w:sz w:val="24"/>
+                      <w:szCs w:val="24"/>
+                      <w:lang w:eastAsia="fr-CH"/>
+                      <w14:ligatures w14:val="none"/>
+                    </w:rPr>
+                    <w:t>"Veuillez sélectionner un fichier pour continuer."</w:t>
                   </w:r>
                 </w:p>
               </w:tc>
@@ -1151,309 +1319,354 @@
           <w:p>
             <w:pPr>
               <w:rPr>
-                <w:rFonts w:ascii="Calibri" w:eastAsia="Calibri" w:hAnsi="Calibri" w:cs="Calibri"/>
+                <w:rFonts w:ascii="Times New Roman" w:eastAsia="Times New Roman" w:hAnsi="Times New Roman" w:cs="Times New Roman"/>
+                <w:vanish/>
+                <w:kern w:val="0"/>
+                <w:sz w:val="24"/>
+                <w:szCs w:val="24"/>
+                <w:lang w:eastAsia="fr-CH"/>
+                <w14:ligatures w14:val="none"/>
               </w:rPr>
             </w:pPr>
           </w:p>
         </w:tc>
       </w:tr>
-    </w:tbl>
-    <w:p>
-      <w:pPr>
-        <w:rPr>
-          <w:rFonts w:ascii="Calibri" w:eastAsia="Calibri" w:hAnsi="Calibri" w:cs="Calibri"/>
-          <w:sz w:val="20"/>
-          <w:szCs w:val="20"/>
-        </w:rPr>
-      </w:pPr>
-    </w:p>
-    <w:p>
-      <w:pPr>
-        <w:pStyle w:val="Titre3"/>
-      </w:pPr>
-      <w:r>
-        <w:t>Bouton de déplacement dans l'appli</w:t>
-      </w:r>
-    </w:p>
-    <w:p>
-      <w:r>
-        <w:t>(</w:t>
-      </w:r>
-      <w:proofErr w:type="gramStart"/>
-      <w:r>
-        <w:t>Auteur:</w:t>
-      </w:r>
-      <w:proofErr w:type="gramEnd"/>
-      <w:r>
-        <w:t xml:space="preserve"> Julien Mares)</w:t>
-      </w:r>
-    </w:p>
-    <w:tbl>
-      <w:tblPr>
-        <w:tblW w:w="0" w:type="auto"/>
-        <w:tblBorders>
-          <w:top w:val="single" w:sz="4" w:space="0" w:color="auto"/>
-          <w:left w:val="single" w:sz="4" w:space="0" w:color="auto"/>
-          <w:bottom w:val="single" w:sz="4" w:space="0" w:color="auto"/>
-          <w:right w:val="single" w:sz="4" w:space="0" w:color="auto"/>
-          <w:insideH w:val="single" w:sz="4" w:space="0" w:color="auto"/>
-          <w:insideV w:val="single" w:sz="4" w:space="0" w:color="auto"/>
-        </w:tblBorders>
-        <w:tblCellMar>
-          <w:left w:w="10" w:type="dxa"/>
-          <w:right w:w="10" w:type="dxa"/>
-        </w:tblCellMar>
-        <w:tblLook w:val="04A0" w:firstRow="1" w:lastRow="0" w:firstColumn="1" w:lastColumn="0" w:noHBand="0" w:noVBand="1"/>
-      </w:tblPr>
-      <w:tblGrid>
-        <w:gridCol w:w="9062"/>
-      </w:tblGrid>
       <w:tr>
         <w:tc>
           <w:tcPr>
-            <w:tcW w:w="0" w:type="auto"/>
-            <w:tcBorders>
-              <w:top w:val="single" w:sz="4" w:space="0" w:color="auto"/>
-              <w:left w:val="single" w:sz="4" w:space="0" w:color="auto"/>
-              <w:bottom w:val="single" w:sz="4" w:space="0" w:color="auto"/>
-              <w:right w:val="single" w:sz="4" w:space="0" w:color="auto"/>
-            </w:tcBorders>
-            <w:hideMark/>
-          </w:tcPr>
-          <w:p>
-            <w:r>
-              <w:t>En tant qu'utilisateur J'ai besoin de bouton de redirection sur le programme Afin de pouvoir naviguer de page en page</w:t>
-            </w:r>
-          </w:p>
-        </w:tc>
-      </w:tr>
-      <w:tr>
-        <w:tc>
-          <w:tcPr>
-            <w:tcW w:w="0" w:type="auto"/>
-            <w:tcBorders>
-              <w:top w:val="single" w:sz="4" w:space="0" w:color="auto"/>
-              <w:left w:val="single" w:sz="4" w:space="0" w:color="auto"/>
-              <w:bottom w:val="single" w:sz="4" w:space="0" w:color="auto"/>
-              <w:right w:val="single" w:sz="4" w:space="0" w:color="auto"/>
-            </w:tcBorders>
-            <w:hideMark/>
-          </w:tcPr>
-          <w:p>
-            <w:pPr>
-              <w:jc w:val="center"/>
-            </w:pPr>
-            <w:r>
-              <w:t xml:space="preserve">Tests </w:t>
-            </w:r>
-            <w:proofErr w:type="gramStart"/>
-            <w:r>
-              <w:t>d'acceptance:</w:t>
-            </w:r>
-            <w:proofErr w:type="gramEnd"/>
-            <w:r>
-              <w:t xml:space="preserve"> </w:t>
-            </w:r>
-          </w:p>
+            <w:cnfStyle w:val="001000000000" w:firstRow="0" w:lastRow="0" w:firstColumn="1" w:lastColumn="0" w:oddVBand="0" w:evenVBand="0" w:oddHBand="0" w:evenHBand="0" w:firstRowFirstColumn="0" w:firstRowLastColumn="0" w:lastRowFirstColumn="0" w:lastRowLastColumn="0"/>
+            <w:tcW w:w="9062" w:type="dxa"/>
+          </w:tcPr>
           <w:tbl>
             <w:tblPr>
               <w:tblW w:w="0" w:type="auto"/>
+              <w:tblCellSpacing w:w="15" w:type="dxa"/>
+              <w:tblBorders>
+                <w:insideH w:val="single" w:sz="4" w:space="0" w:color="auto"/>
+                <w:insideV w:val="single" w:sz="4" w:space="0" w:color="auto"/>
+              </w:tblBorders>
               <w:tblCellMar>
-                <w:left w:w="10" w:type="dxa"/>
-                <w:right w:w="10" w:type="dxa"/>
+                <w:top w:w="15" w:type="dxa"/>
+                <w:left w:w="15" w:type="dxa"/>
+                <w:bottom w:w="15" w:type="dxa"/>
+                <w:right w:w="15" w:type="dxa"/>
               </w:tblCellMar>
               <w:tblLook w:val="04A0" w:firstRow="1" w:lastRow="0" w:firstColumn="1" w:lastColumn="0" w:noHBand="0" w:noVBand="1"/>
             </w:tblPr>
             <w:tblGrid>
-              <w:gridCol w:w="1770"/>
-              <w:gridCol w:w="7272"/>
+              <w:gridCol w:w="1072"/>
+              <w:gridCol w:w="4010"/>
+              <w:gridCol w:w="3764"/>
             </w:tblGrid>
             <w:tr>
+              <w:trPr>
+                <w:tblCellSpacing w:w="15" w:type="dxa"/>
+              </w:trPr>
               <w:tc>
                 <w:tcPr>
                   <w:tcW w:w="0" w:type="auto"/>
+                  <w:vAlign w:val="center"/>
                   <w:hideMark/>
                 </w:tcPr>
                 <w:p>
-                  <w:proofErr w:type="gramStart"/>
-                  <w:r>
-                    <w:t>bouton</w:t>
-                  </w:r>
-                  <w:proofErr w:type="gramEnd"/>
-                  <w:r>
-                    <w:t xml:space="preserve"> "Mediathèque"</w:t>
+                  <w:pPr>
+                    <w:framePr w:hSpace="141" w:wrap="around" w:vAnchor="text" w:hAnchor="text" w:y="1"/>
+                    <w:spacing w:after="0" w:line="240" w:lineRule="auto"/>
+                    <w:suppressOverlap/>
+                    <w:rPr>
+                      <w:rFonts w:ascii="Times New Roman" w:eastAsia="Times New Roman" w:hAnsi="Times New Roman" w:cs="Times New Roman"/>
+                      <w:kern w:val="0"/>
+                      <w:sz w:val="24"/>
+                      <w:szCs w:val="24"/>
+                      <w:lang w:eastAsia="fr-CH"/>
+                      <w14:ligatures w14:val="none"/>
+                    </w:rPr>
+                  </w:pPr>
+                  <w:r>
+                    <w:rPr>
+                      <w:rFonts w:ascii="Times New Roman" w:eastAsia="Times New Roman" w:hAnsi="Times New Roman" w:cs="Times New Roman"/>
+                      <w:b/>
+                      <w:bCs/>
+                      <w:kern w:val="0"/>
+                      <w:sz w:val="24"/>
+                      <w:szCs w:val="24"/>
+                      <w:lang w:eastAsia="fr-CH"/>
+                      <w14:ligatures w14:val="none"/>
+                    </w:rPr>
+                    <w:lastRenderedPageBreak/>
+                    <w:t>Bouton Play</w:t>
                   </w:r>
                 </w:p>
               </w:tc>
               <w:tc>
                 <w:tcPr>
                   <w:tcW w:w="0" w:type="auto"/>
+                  <w:vAlign w:val="center"/>
                   <w:hideMark/>
                 </w:tcPr>
                 <w:p>
-                  <w:r>
-                    <w:t>Etant donné que je suis sur la page "MediaPlayer</w:t>
-                  </w:r>
-                  <w:proofErr w:type="gramStart"/>
-                  <w:r>
-                    <w:t>"  Lorsque</w:t>
-                  </w:r>
-                  <w:proofErr w:type="gramEnd"/>
-                  <w:r>
-                    <w:t xml:space="preserve"> je clique sur le bouton "Mediatheque" Cela me redirige vers la page Mediatheque</w:t>
-                  </w:r>
-                </w:p>
-              </w:tc>
-            </w:tr>
-          </w:tbl>
-          <w:p>
-            <w:pPr>
-              <w:rPr>
-                <w:rFonts w:ascii="Calibri" w:eastAsia="Calibri" w:hAnsi="Calibri" w:cs="Calibri"/>
-              </w:rPr>
-            </w:pPr>
-          </w:p>
-        </w:tc>
-      </w:tr>
-    </w:tbl>
-    <w:p>
-      <w:pPr>
-        <w:rPr>
-          <w:rFonts w:ascii="Calibri" w:eastAsia="Calibri" w:hAnsi="Calibri" w:cs="Calibri"/>
-          <w:sz w:val="20"/>
-          <w:szCs w:val="20"/>
-        </w:rPr>
-      </w:pPr>
-    </w:p>
-    <w:p>
-      <w:pPr>
-        <w:pStyle w:val="Titre3"/>
-      </w:pPr>
-      <w:r>
-        <w:t>Ajout musique</w:t>
-      </w:r>
-    </w:p>
-    <w:p>
-      <w:r>
-        <w:t>(</w:t>
-      </w:r>
-      <w:proofErr w:type="gramStart"/>
-      <w:r>
-        <w:t>Auteur:</w:t>
-      </w:r>
-      <w:proofErr w:type="gramEnd"/>
-      <w:r>
-        <w:t xml:space="preserve"> Julien Mares)</w:t>
-      </w:r>
-    </w:p>
-    <w:tbl>
-      <w:tblPr>
-        <w:tblW w:w="0" w:type="auto"/>
-        <w:tblBorders>
-          <w:top w:val="single" w:sz="4" w:space="0" w:color="auto"/>
-          <w:left w:val="single" w:sz="4" w:space="0" w:color="auto"/>
-          <w:bottom w:val="single" w:sz="4" w:space="0" w:color="auto"/>
-          <w:right w:val="single" w:sz="4" w:space="0" w:color="auto"/>
-          <w:insideH w:val="single" w:sz="4" w:space="0" w:color="auto"/>
-          <w:insideV w:val="single" w:sz="4" w:space="0" w:color="auto"/>
-        </w:tblBorders>
-        <w:tblCellMar>
-          <w:left w:w="10" w:type="dxa"/>
-          <w:right w:w="10" w:type="dxa"/>
-        </w:tblCellMar>
-        <w:tblLook w:val="04A0" w:firstRow="1" w:lastRow="0" w:firstColumn="1" w:lastColumn="0" w:noHBand="0" w:noVBand="1"/>
-      </w:tblPr>
-      <w:tblGrid>
-        <w:gridCol w:w="9062"/>
-      </w:tblGrid>
-      <w:tr>
-        <w:tc>
-          <w:tcPr>
-            <w:tcW w:w="0" w:type="auto"/>
-            <w:tcBorders>
-              <w:top w:val="single" w:sz="4" w:space="0" w:color="auto"/>
-              <w:left w:val="single" w:sz="4" w:space="0" w:color="auto"/>
-              <w:bottom w:val="single" w:sz="4" w:space="0" w:color="auto"/>
-              <w:right w:val="single" w:sz="4" w:space="0" w:color="auto"/>
-            </w:tcBorders>
-            <w:hideMark/>
-          </w:tcPr>
-          <w:p>
-            <w:r>
-              <w:t xml:space="preserve">En tant qu'utilisateur Je veux importer des musiques depuis mon PC Afin qu'elle soit accessible via l'application et qu'elle soit disponibles pour </w:t>
-            </w:r>
-            <w:proofErr w:type="gramStart"/>
-            <w:r>
-              <w:t>les autres utilisateur</w:t>
-            </w:r>
-            <w:proofErr w:type="gramEnd"/>
-            <w:r>
-              <w:t xml:space="preserve"> du réseau</w:t>
-            </w:r>
-          </w:p>
-        </w:tc>
-      </w:tr>
-      <w:tr>
-        <w:tc>
-          <w:tcPr>
-            <w:tcW w:w="0" w:type="auto"/>
-            <w:tcBorders>
-              <w:top w:val="single" w:sz="4" w:space="0" w:color="auto"/>
-              <w:left w:val="single" w:sz="4" w:space="0" w:color="auto"/>
-              <w:bottom w:val="single" w:sz="4" w:space="0" w:color="auto"/>
-              <w:right w:val="single" w:sz="4" w:space="0" w:color="auto"/>
-            </w:tcBorders>
-            <w:hideMark/>
-          </w:tcPr>
-          <w:p>
-            <w:pPr>
-              <w:jc w:val="center"/>
-            </w:pPr>
-            <w:r>
-              <w:t xml:space="preserve">Tests </w:t>
-            </w:r>
-            <w:proofErr w:type="gramStart"/>
-            <w:r>
-              <w:t>d'acceptance:</w:t>
-            </w:r>
-            <w:proofErr w:type="gramEnd"/>
-            <w:r>
-              <w:t xml:space="preserve"> </w:t>
-            </w:r>
-          </w:p>
-          <w:tbl>
-            <w:tblPr>
-              <w:tblW w:w="0" w:type="auto"/>
-              <w:tblCellMar>
-                <w:left w:w="10" w:type="dxa"/>
-                <w:right w:w="10" w:type="dxa"/>
-              </w:tblCellMar>
-              <w:tblLook w:val="04A0" w:firstRow="1" w:lastRow="0" w:firstColumn="1" w:lastColumn="0" w:noHBand="0" w:noVBand="1"/>
-            </w:tblPr>
-            <w:tblGrid>
-              <w:gridCol w:w="1687"/>
-              <w:gridCol w:w="7355"/>
-            </w:tblGrid>
-            <w:tr>
-              <w:tc>
-                <w:tcPr>
-                  <w:tcW w:w="0" w:type="auto"/>
-                  <w:hideMark/>
-                </w:tcPr>
-                <w:p>
-                  <w:r>
-                    <w:t>Ajout musique (présente sur le PC du user)</w:t>
+                  <w:pPr>
+                    <w:framePr w:hSpace="141" w:wrap="around" w:vAnchor="text" w:hAnchor="text" w:y="1"/>
+                    <w:spacing w:after="0" w:line="240" w:lineRule="auto"/>
+                    <w:suppressOverlap/>
+                    <w:rPr>
+                      <w:rFonts w:ascii="Times New Roman" w:eastAsia="Times New Roman" w:hAnsi="Times New Roman" w:cs="Times New Roman"/>
+                      <w:kern w:val="0"/>
+                      <w:sz w:val="24"/>
+                      <w:szCs w:val="24"/>
+                      <w:lang w:eastAsia="fr-CH"/>
+                      <w14:ligatures w14:val="none"/>
+                    </w:rPr>
+                  </w:pPr>
+                  <w:r>
+                    <w:rPr>
+                      <w:rFonts w:ascii="Times New Roman" w:eastAsia="Times New Roman" w:hAnsi="Times New Roman" w:cs="Times New Roman"/>
+                      <w:kern w:val="0"/>
+                      <w:sz w:val="24"/>
+                      <w:szCs w:val="24"/>
+                      <w:lang w:eastAsia="fr-CH"/>
+                      <w14:ligatures w14:val="none"/>
+                    </w:rPr>
+                    <w:t>Je veux un bouton "PLAY" pour lancer la musique/vidéo sélectionnée.</w:t>
                   </w:r>
                 </w:p>
               </w:tc>
               <w:tc>
                 <w:tcPr>
                   <w:tcW w:w="0" w:type="auto"/>
+                  <w:vAlign w:val="center"/>
                   <w:hideMark/>
                 </w:tcPr>
                 <w:p>
-                  <w:r>
-                    <w:t>Etant donné que j'ai cliqué sur le logo "Upload" sur la page Mediatheque. Cela m'ouvre l'explorateur de fichier Je sélectionne un fichier .mp4/.mp3 Il est téléchargé par l'application, affiché dans la liste "Mes fichiers" et je peux l'executer sur la page "MediaPlayer"</w:t>
+                  <w:pPr>
+                    <w:framePr w:hSpace="141" w:wrap="around" w:vAnchor="text" w:hAnchor="text" w:y="1"/>
+                    <w:spacing w:after="0" w:line="240" w:lineRule="auto"/>
+                    <w:suppressOverlap/>
+                    <w:rPr>
+                      <w:rFonts w:ascii="Times New Roman" w:eastAsia="Times New Roman" w:hAnsi="Times New Roman" w:cs="Times New Roman"/>
+                      <w:kern w:val="0"/>
+                      <w:sz w:val="24"/>
+                      <w:szCs w:val="24"/>
+                      <w:lang w:eastAsia="fr-CH"/>
+                      <w14:ligatures w14:val="none"/>
+                    </w:rPr>
+                  </w:pPr>
+                  <w:r>
+                    <w:rPr>
+                      <w:rFonts w:ascii="Times New Roman" w:eastAsia="Times New Roman" w:hAnsi="Times New Roman" w:cs="Times New Roman"/>
+                      <w:kern w:val="0"/>
+                      <w:sz w:val="24"/>
+                      <w:szCs w:val="24"/>
+                      <w:lang w:eastAsia="fr-CH"/>
+                      <w14:ligatures w14:val="none"/>
+                    </w:rPr>
+                    <w:t xml:space="preserve">- </w:t>
+                  </w:r>
+                  <w:r>
+                    <w:rPr>
+                      <w:rFonts w:ascii="Times New Roman" w:eastAsia="Times New Roman" w:hAnsi="Times New Roman" w:cs="Times New Roman"/>
+                      <w:b/>
+                      <w:bCs/>
+                      <w:kern w:val="0"/>
+                      <w:sz w:val="24"/>
+                      <w:szCs w:val="24"/>
+                      <w:lang w:eastAsia="fr-CH"/>
+                      <w14:ligatures w14:val="none"/>
+                    </w:rPr>
+                    <w:t>Lecture d'un fichier valide :</w:t>
+                  </w:r>
+                  <w:r>
+                    <w:rPr>
+                      <w:rFonts w:ascii="Times New Roman" w:eastAsia="Times New Roman" w:hAnsi="Times New Roman" w:cs="Times New Roman"/>
+                      <w:kern w:val="0"/>
+                      <w:sz w:val="24"/>
+                      <w:szCs w:val="24"/>
+                      <w:lang w:eastAsia="fr-CH"/>
+                      <w14:ligatures w14:val="none"/>
+                    </w:rPr>
+                    <w:br/>
+                    <w:t>1. Je sélectionne un fichier valide dans la liste.</w:t>
+                  </w:r>
+                  <w:r>
+                    <w:rPr>
+                      <w:rFonts w:ascii="Times New Roman" w:eastAsia="Times New Roman" w:hAnsi="Times New Roman" w:cs="Times New Roman"/>
+                      <w:kern w:val="0"/>
+                      <w:sz w:val="24"/>
+                      <w:szCs w:val="24"/>
+                      <w:lang w:eastAsia="fr-CH"/>
+                      <w14:ligatures w14:val="none"/>
+                    </w:rPr>
+                    <w:br/>
+                    <w:t>2. Je clique sur "PLAY".</w:t>
+                  </w:r>
+                  <w:r>
+                    <w:rPr>
+                      <w:rFonts w:ascii="Times New Roman" w:eastAsia="Times New Roman" w:hAnsi="Times New Roman" w:cs="Times New Roman"/>
+                      <w:kern w:val="0"/>
+                      <w:sz w:val="24"/>
+                      <w:szCs w:val="24"/>
+                      <w:lang w:eastAsia="fr-CH"/>
+                      <w14:ligatures w14:val="none"/>
+                    </w:rPr>
+                    <w:br/>
+                    <w:t>3. La musique/vidéo démarre.</w:t>
+                  </w:r>
+                  <w:r>
+                    <w:rPr>
+                      <w:rFonts w:ascii="Times New Roman" w:eastAsia="Times New Roman" w:hAnsi="Times New Roman" w:cs="Times New Roman"/>
+                      <w:kern w:val="0"/>
+                      <w:sz w:val="24"/>
+                      <w:szCs w:val="24"/>
+                      <w:lang w:eastAsia="fr-CH"/>
+                      <w14:ligatures w14:val="none"/>
+                    </w:rPr>
+                    <w:br/>
+                  </w:r>
+                  <w:r>
+                    <w:rPr>
+                      <w:rFonts w:ascii="Times New Roman" w:eastAsia="Times New Roman" w:hAnsi="Times New Roman" w:cs="Times New Roman"/>
+                      <w:kern w:val="0"/>
+                      <w:sz w:val="24"/>
+                      <w:szCs w:val="24"/>
+                      <w:lang w:eastAsia="fr-CH"/>
+                      <w14:ligatures w14:val="none"/>
+                    </w:rPr>
+                    <w:br/>
+                    <w:t xml:space="preserve">- </w:t>
+                  </w:r>
+                  <w:r>
+                    <w:rPr>
+                      <w:rFonts w:ascii="Times New Roman" w:eastAsia="Times New Roman" w:hAnsi="Times New Roman" w:cs="Times New Roman"/>
+                      <w:b/>
+                      <w:bCs/>
+                      <w:kern w:val="0"/>
+                      <w:sz w:val="24"/>
+                      <w:szCs w:val="24"/>
+                      <w:lang w:eastAsia="fr-CH"/>
+                      <w14:ligatures w14:val="none"/>
+                    </w:rPr>
+                    <w:t>Lecture d'un fichier non supporté :</w:t>
+                  </w:r>
+                  <w:r>
+                    <w:rPr>
+                      <w:rFonts w:ascii="Times New Roman" w:eastAsia="Times New Roman" w:hAnsi="Times New Roman" w:cs="Times New Roman"/>
+                      <w:kern w:val="0"/>
+                      <w:sz w:val="24"/>
+                      <w:szCs w:val="24"/>
+                      <w:lang w:eastAsia="fr-CH"/>
+                      <w14:ligatures w14:val="none"/>
+                    </w:rPr>
+                    <w:br/>
+                    <w:t>1. Je sélectionne un fichier au format non pris en charge.</w:t>
+                  </w:r>
+                  <w:r>
+                    <w:rPr>
+                      <w:rFonts w:ascii="Times New Roman" w:eastAsia="Times New Roman" w:hAnsi="Times New Roman" w:cs="Times New Roman"/>
+                      <w:kern w:val="0"/>
+                      <w:sz w:val="24"/>
+                      <w:szCs w:val="24"/>
+                      <w:lang w:eastAsia="fr-CH"/>
+                      <w14:ligatures w14:val="none"/>
+                    </w:rPr>
+                    <w:br/>
+                    <w:t>2. Je clique sur "PLAY".</w:t>
+                  </w:r>
+                  <w:r>
+                    <w:rPr>
+                      <w:rFonts w:ascii="Times New Roman" w:eastAsia="Times New Roman" w:hAnsi="Times New Roman" w:cs="Times New Roman"/>
+                      <w:kern w:val="0"/>
+                      <w:sz w:val="24"/>
+                      <w:szCs w:val="24"/>
+                      <w:lang w:eastAsia="fr-CH"/>
+                      <w14:ligatures w14:val="none"/>
+                    </w:rPr>
+                    <w:br/>
+                    <w:t xml:space="preserve">3. Un message d'erreur s'affiche : </w:t>
+                  </w:r>
+                  <w:r>
+                    <w:rPr>
+                      <w:rFonts w:ascii="Times New Roman" w:eastAsia="Times New Roman" w:hAnsi="Times New Roman" w:cs="Times New Roman"/>
+                      <w:i/>
+                      <w:iCs/>
+                      <w:kern w:val="0"/>
+                      <w:sz w:val="24"/>
+                      <w:szCs w:val="24"/>
+                      <w:lang w:eastAsia="fr-CH"/>
+                      <w14:ligatures w14:val="none"/>
+                    </w:rPr>
+                    <w:t>"Format non pris en charge."</w:t>
+                  </w:r>
+                  <w:r>
+                    <w:rPr>
+                      <w:rFonts w:ascii="Times New Roman" w:eastAsia="Times New Roman" w:hAnsi="Times New Roman" w:cs="Times New Roman"/>
+                      <w:kern w:val="0"/>
+                      <w:sz w:val="24"/>
+                      <w:szCs w:val="24"/>
+                      <w:lang w:eastAsia="fr-CH"/>
+                      <w14:ligatures w14:val="none"/>
+                    </w:rPr>
+                    <w:br/>
+                  </w:r>
+                  <w:r>
+                    <w:rPr>
+                      <w:rFonts w:ascii="Times New Roman" w:eastAsia="Times New Roman" w:hAnsi="Times New Roman" w:cs="Times New Roman"/>
+                      <w:kern w:val="0"/>
+                      <w:sz w:val="24"/>
+                      <w:szCs w:val="24"/>
+                      <w:lang w:eastAsia="fr-CH"/>
+                      <w14:ligatures w14:val="none"/>
+                    </w:rPr>
+                    <w:br/>
+                    <w:t xml:space="preserve">- </w:t>
+                  </w:r>
+                  <w:r>
+                    <w:rPr>
+                      <w:rFonts w:ascii="Times New Roman" w:eastAsia="Times New Roman" w:hAnsi="Times New Roman" w:cs="Times New Roman"/>
+                      <w:b/>
+                      <w:bCs/>
+                      <w:kern w:val="0"/>
+                      <w:sz w:val="24"/>
+                      <w:szCs w:val="24"/>
+                      <w:lang w:eastAsia="fr-CH"/>
+                      <w14:ligatures w14:val="none"/>
+                    </w:rPr>
+                    <w:t>Arrêt de la lecture :</w:t>
+                  </w:r>
+                  <w:r>
+                    <w:rPr>
+                      <w:rFonts w:ascii="Times New Roman" w:eastAsia="Times New Roman" w:hAnsi="Times New Roman" w:cs="Times New Roman"/>
+                      <w:kern w:val="0"/>
+                      <w:sz w:val="24"/>
+                      <w:szCs w:val="24"/>
+                      <w:lang w:eastAsia="fr-CH"/>
+                      <w14:ligatures w14:val="none"/>
+                    </w:rPr>
+                    <w:br/>
+                    <w:t>1. Une musique/vidéo est en cours de lecture.</w:t>
+                  </w:r>
+                  <w:r>
+                    <w:rPr>
+                      <w:rFonts w:ascii="Times New Roman" w:eastAsia="Times New Roman" w:hAnsi="Times New Roman" w:cs="Times New Roman"/>
+                      <w:kern w:val="0"/>
+                      <w:sz w:val="24"/>
+                      <w:szCs w:val="24"/>
+                      <w:lang w:eastAsia="fr-CH"/>
+                      <w14:ligatures w14:val="none"/>
+                    </w:rPr>
+                    <w:br/>
+                    <w:t>2. Je clique sur "STOP".</w:t>
+                  </w:r>
+                  <w:r>
+                    <w:rPr>
+                      <w:rFonts w:ascii="Times New Roman" w:eastAsia="Times New Roman" w:hAnsi="Times New Roman" w:cs="Times New Roman"/>
+                      <w:kern w:val="0"/>
+                      <w:sz w:val="24"/>
+                      <w:szCs w:val="24"/>
+                      <w:lang w:eastAsia="fr-CH"/>
+                      <w14:ligatures w14:val="none"/>
+                    </w:rPr>
+                    <w:br/>
+                    <w:t>3. La lecture s’arrête immédiatement.</w:t>
                   </w:r>
                 </w:p>
               </w:tc>
@@ -1462,176 +1675,320 @@
           <w:p>
             <w:pPr>
               <w:rPr>
-                <w:rFonts w:ascii="Calibri" w:eastAsia="Calibri" w:hAnsi="Calibri" w:cs="Calibri"/>
+                <w:rFonts w:ascii="Times New Roman" w:eastAsia="Times New Roman" w:hAnsi="Times New Roman" w:cs="Times New Roman"/>
+                <w:vanish/>
+                <w:kern w:val="0"/>
+                <w:sz w:val="24"/>
+                <w:szCs w:val="24"/>
+                <w:lang w:eastAsia="fr-CH"/>
+                <w14:ligatures w14:val="none"/>
               </w:rPr>
             </w:pPr>
           </w:p>
         </w:tc>
       </w:tr>
-    </w:tbl>
-    <w:p>
-      <w:pPr>
-        <w:rPr>
-          <w:rFonts w:ascii="Calibri" w:eastAsia="Calibri" w:hAnsi="Calibri" w:cs="Calibri"/>
-          <w:sz w:val="20"/>
-          <w:szCs w:val="20"/>
-        </w:rPr>
-      </w:pPr>
-    </w:p>
-    <w:p>
-      <w:pPr>
-        <w:pStyle w:val="Titre3"/>
-      </w:pPr>
-      <w:r>
-        <w:t>Configuration Broker</w:t>
-      </w:r>
-    </w:p>
-    <w:p>
-      <w:r>
-        <w:t>(</w:t>
-      </w:r>
-      <w:proofErr w:type="gramStart"/>
-      <w:r>
-        <w:t>Auteur:</w:t>
-      </w:r>
-      <w:proofErr w:type="gramEnd"/>
-      <w:r>
-        <w:t xml:space="preserve"> Julien Mares)</w:t>
-      </w:r>
-    </w:p>
-    <w:tbl>
-      <w:tblPr>
-        <w:tblW w:w="0" w:type="auto"/>
-        <w:tblBorders>
-          <w:top w:val="single" w:sz="4" w:space="0" w:color="auto"/>
-          <w:left w:val="single" w:sz="4" w:space="0" w:color="auto"/>
-          <w:bottom w:val="single" w:sz="4" w:space="0" w:color="auto"/>
-          <w:right w:val="single" w:sz="4" w:space="0" w:color="auto"/>
-          <w:insideH w:val="single" w:sz="4" w:space="0" w:color="auto"/>
-          <w:insideV w:val="single" w:sz="4" w:space="0" w:color="auto"/>
-        </w:tblBorders>
-        <w:tblCellMar>
-          <w:left w:w="10" w:type="dxa"/>
-          <w:right w:w="10" w:type="dxa"/>
-        </w:tblCellMar>
-        <w:tblLook w:val="04A0" w:firstRow="1" w:lastRow="0" w:firstColumn="1" w:lastColumn="0" w:noHBand="0" w:noVBand="1"/>
-      </w:tblPr>
-      <w:tblGrid>
-        <w:gridCol w:w="9062"/>
-      </w:tblGrid>
       <w:tr>
         <w:tc>
           <w:tcPr>
-            <w:tcW w:w="0" w:type="auto"/>
-            <w:tcBorders>
-              <w:top w:val="single" w:sz="4" w:space="0" w:color="auto"/>
-              <w:left w:val="single" w:sz="4" w:space="0" w:color="auto"/>
-              <w:bottom w:val="single" w:sz="4" w:space="0" w:color="auto"/>
-              <w:right w:val="single" w:sz="4" w:space="0" w:color="auto"/>
-            </w:tcBorders>
-            <w:hideMark/>
-          </w:tcPr>
-          <w:p>
-            <w:r>
-              <w:t>En tant qu'utilisateur J'ai besoin d'une fonctionnalitée permettant de configurer le broker Afin de pouvoir me connecter à des brokers différent</w:t>
-            </w:r>
-          </w:p>
-        </w:tc>
-      </w:tr>
-      <w:tr>
-        <w:tc>
-          <w:tcPr>
-            <w:tcW w:w="0" w:type="auto"/>
-            <w:tcBorders>
-              <w:top w:val="single" w:sz="4" w:space="0" w:color="auto"/>
-              <w:left w:val="single" w:sz="4" w:space="0" w:color="auto"/>
-              <w:bottom w:val="single" w:sz="4" w:space="0" w:color="auto"/>
-              <w:right w:val="single" w:sz="4" w:space="0" w:color="auto"/>
-            </w:tcBorders>
-            <w:hideMark/>
-          </w:tcPr>
-          <w:p>
-            <w:pPr>
-              <w:jc w:val="center"/>
-            </w:pPr>
-            <w:r>
-              <w:t xml:space="preserve">Tests </w:t>
-            </w:r>
-            <w:proofErr w:type="gramStart"/>
-            <w:r>
-              <w:t>d'acceptance:</w:t>
-            </w:r>
-            <w:proofErr w:type="gramEnd"/>
-            <w:r>
-              <w:t xml:space="preserve"> </w:t>
-            </w:r>
-          </w:p>
+            <w:cnfStyle w:val="001000000000" w:firstRow="0" w:lastRow="0" w:firstColumn="1" w:lastColumn="0" w:oddVBand="0" w:evenVBand="0" w:oddHBand="0" w:evenHBand="0" w:firstRowFirstColumn="0" w:firstRowLastColumn="0" w:lastRowFirstColumn="0" w:lastRowLastColumn="0"/>
+            <w:tcW w:w="9062" w:type="dxa"/>
+          </w:tcPr>
           <w:tbl>
             <w:tblPr>
               <w:tblW w:w="0" w:type="auto"/>
+              <w:tblCellSpacing w:w="15" w:type="dxa"/>
+              <w:tblBorders>
+                <w:insideH w:val="single" w:sz="4" w:space="0" w:color="auto"/>
+                <w:insideV w:val="single" w:sz="4" w:space="0" w:color="auto"/>
+              </w:tblBorders>
               <w:tblCellMar>
-                <w:left w:w="10" w:type="dxa"/>
-                <w:right w:w="10" w:type="dxa"/>
+                <w:top w:w="15" w:type="dxa"/>
+                <w:left w:w="15" w:type="dxa"/>
+                <w:bottom w:w="15" w:type="dxa"/>
+                <w:right w:w="15" w:type="dxa"/>
               </w:tblCellMar>
               <w:tblLook w:val="04A0" w:firstRow="1" w:lastRow="0" w:firstColumn="1" w:lastColumn="0" w:noHBand="0" w:noVBand="1"/>
             </w:tblPr>
             <w:tblGrid>
-              <w:gridCol w:w="1826"/>
-              <w:gridCol w:w="7216"/>
+              <w:gridCol w:w="1741"/>
+              <w:gridCol w:w="4082"/>
+              <w:gridCol w:w="3023"/>
             </w:tblGrid>
             <w:tr>
+              <w:trPr>
+                <w:tblCellSpacing w:w="15" w:type="dxa"/>
+              </w:trPr>
               <w:tc>
                 <w:tcPr>
                   <w:tcW w:w="0" w:type="auto"/>
+                  <w:vAlign w:val="center"/>
                   <w:hideMark/>
                 </w:tcPr>
                 <w:p>
-                  <w:r>
-                    <w:lastRenderedPageBreak/>
-                    <w:t>Ouvrir les paramètres de configuration du broker</w:t>
+                  <w:pPr>
+                    <w:framePr w:hSpace="141" w:wrap="around" w:vAnchor="text" w:hAnchor="text" w:y="1"/>
+                    <w:spacing w:after="0" w:line="240" w:lineRule="auto"/>
+                    <w:suppressOverlap/>
+                    <w:rPr>
+                      <w:rFonts w:ascii="Times New Roman" w:eastAsia="Times New Roman" w:hAnsi="Times New Roman" w:cs="Times New Roman"/>
+                      <w:kern w:val="0"/>
+                      <w:sz w:val="24"/>
+                      <w:szCs w:val="24"/>
+                      <w:lang w:eastAsia="fr-CH"/>
+                      <w14:ligatures w14:val="none"/>
+                    </w:rPr>
+                  </w:pPr>
+                  <w:r>
+                    <w:rPr>
+                      <w:rFonts w:ascii="Times New Roman" w:eastAsia="Times New Roman" w:hAnsi="Times New Roman" w:cs="Times New Roman"/>
+                      <w:b/>
+                      <w:bCs/>
+                      <w:kern w:val="0"/>
+                      <w:sz w:val="24"/>
+                      <w:szCs w:val="24"/>
+                      <w:lang w:eastAsia="fr-CH"/>
+                      <w14:ligatures w14:val="none"/>
+                    </w:rPr>
+                    <w:t>Bouton de navigation</w:t>
                   </w:r>
                 </w:p>
               </w:tc>
               <w:tc>
                 <w:tcPr>
                   <w:tcW w:w="0" w:type="auto"/>
+                  <w:vAlign w:val="center"/>
                   <w:hideMark/>
                 </w:tcPr>
                 <w:p>
-                  <w:r>
-                    <w:t>Etant donné que je suis sur la page Mediatheque Lorsque je clique sur le logo de configuration en haut à droite Cela m'ouvre une fenêtre où je dois remplir ; l'ip du broker, son port, username, password)</w:t>
-                  </w:r>
-                </w:p>
-              </w:tc>
-            </w:tr>
-            <w:tr>
-              <w:tc>
-                <w:tcPr>
-                  <w:tcW w:w="0" w:type="auto"/>
-                  <w:hideMark/>
-                </w:tcPr>
-                <w:p>
-                  <w:r>
-                    <w:t>Parametrage connexion au broker</w:t>
+                  <w:pPr>
+                    <w:framePr w:hSpace="141" w:wrap="around" w:vAnchor="text" w:hAnchor="text" w:y="1"/>
+                    <w:spacing w:after="0" w:line="240" w:lineRule="auto"/>
+                    <w:suppressOverlap/>
+                    <w:rPr>
+                      <w:rFonts w:ascii="Times New Roman" w:eastAsia="Times New Roman" w:hAnsi="Times New Roman" w:cs="Times New Roman"/>
+                      <w:kern w:val="0"/>
+                      <w:sz w:val="24"/>
+                      <w:szCs w:val="24"/>
+                      <w:lang w:eastAsia="fr-CH"/>
+                      <w14:ligatures w14:val="none"/>
+                    </w:rPr>
+                  </w:pPr>
+                  <w:r>
+                    <w:rPr>
+                      <w:rFonts w:ascii="Times New Roman" w:eastAsia="Times New Roman" w:hAnsi="Times New Roman" w:cs="Times New Roman"/>
+                      <w:kern w:val="0"/>
+                      <w:sz w:val="24"/>
+                      <w:szCs w:val="24"/>
+                      <w:lang w:eastAsia="fr-CH"/>
+                      <w14:ligatures w14:val="none"/>
+                    </w:rPr>
+                    <w:t>J'ai besoin de boutons pour naviguer entre les pages de l'application.</w:t>
                   </w:r>
                 </w:p>
               </w:tc>
               <w:tc>
                 <w:tcPr>
                   <w:tcW w:w="0" w:type="auto"/>
+                  <w:vAlign w:val="center"/>
                   <w:hideMark/>
                 </w:tcPr>
                 <w:p>
-                  <w:r>
-                    <w:t xml:space="preserve">Etant donné que j'ai ouvert la fenêtre de paramètrage du broker et l'ai </w:t>
-                  </w:r>
-                  <w:proofErr w:type="gramStart"/>
-                  <w:r>
-                    <w:t>remplis</w:t>
-                  </w:r>
-                  <w:proofErr w:type="gramEnd"/>
-                  <w:r>
-                    <w:t xml:space="preserve"> avec des données correctes Quand je clique sur "Se connecter" La fenêtre se ferme et je suis maintenant connecté au broker en question (selon les paramètres), la liste de musiques/vidéos pourrait changer car elle est relatif aux données trouvé sur le topic du broker</w:t>
+                  <w:pPr>
+                    <w:framePr w:hSpace="141" w:wrap="around" w:vAnchor="text" w:hAnchor="text" w:y="1"/>
+                    <w:spacing w:after="0" w:line="240" w:lineRule="auto"/>
+                    <w:suppressOverlap/>
+                    <w:rPr>
+                      <w:rFonts w:ascii="Times New Roman" w:eastAsia="Times New Roman" w:hAnsi="Times New Roman" w:cs="Times New Roman"/>
+                      <w:kern w:val="0"/>
+                      <w:sz w:val="24"/>
+                      <w:szCs w:val="24"/>
+                      <w:lang w:eastAsia="fr-CH"/>
+                      <w14:ligatures w14:val="none"/>
+                    </w:rPr>
+                  </w:pPr>
+                  <w:r>
+                    <w:rPr>
+                      <w:rFonts w:ascii="Times New Roman" w:eastAsia="Times New Roman" w:hAnsi="Times New Roman" w:cs="Times New Roman"/>
+                      <w:kern w:val="0"/>
+                      <w:sz w:val="24"/>
+                      <w:szCs w:val="24"/>
+                      <w:lang w:eastAsia="fr-CH"/>
+                      <w14:ligatures w14:val="none"/>
+                    </w:rPr>
+                    <w:t xml:space="preserve">- </w:t>
+                  </w:r>
+                  <w:r>
+                    <w:rPr>
+                      <w:rFonts w:ascii="Times New Roman" w:eastAsia="Times New Roman" w:hAnsi="Times New Roman" w:cs="Times New Roman"/>
+                      <w:b/>
+                      <w:bCs/>
+                      <w:kern w:val="0"/>
+                      <w:sz w:val="24"/>
+                      <w:szCs w:val="24"/>
+                      <w:lang w:eastAsia="fr-CH"/>
+                      <w14:ligatures w14:val="none"/>
+                    </w:rPr>
+                    <w:t>Redirection vers Médiathèque :</w:t>
+                  </w:r>
+                  <w:r>
+                    <w:rPr>
+                      <w:rFonts w:ascii="Times New Roman" w:eastAsia="Times New Roman" w:hAnsi="Times New Roman" w:cs="Times New Roman"/>
+                      <w:kern w:val="0"/>
+                      <w:sz w:val="24"/>
+                      <w:szCs w:val="24"/>
+                      <w:lang w:eastAsia="fr-CH"/>
+                      <w14:ligatures w14:val="none"/>
+                    </w:rPr>
+                    <w:br/>
+                    <w:t>1. Je clique sur le bouton "Médiathèque".</w:t>
+                  </w:r>
+                  <w:r>
+                    <w:rPr>
+                      <w:rFonts w:ascii="Times New Roman" w:eastAsia="Times New Roman" w:hAnsi="Times New Roman" w:cs="Times New Roman"/>
+                      <w:kern w:val="0"/>
+                      <w:sz w:val="24"/>
+                      <w:szCs w:val="24"/>
+                      <w:lang w:eastAsia="fr-CH"/>
+                      <w14:ligatures w14:val="none"/>
+                    </w:rPr>
+                    <w:br/>
+                    <w:t>2. Je suis redirigé vers la page Médiathèque.</w:t>
+                  </w:r>
+                  <w:r>
+                    <w:rPr>
+                      <w:rFonts w:ascii="Times New Roman" w:eastAsia="Times New Roman" w:hAnsi="Times New Roman" w:cs="Times New Roman"/>
+                      <w:kern w:val="0"/>
+                      <w:sz w:val="24"/>
+                      <w:szCs w:val="24"/>
+                      <w:lang w:eastAsia="fr-CH"/>
+                      <w14:ligatures w14:val="none"/>
+                    </w:rPr>
+                    <w:br/>
+                  </w:r>
+                  <w:r>
+                    <w:rPr>
+                      <w:rFonts w:ascii="Times New Roman" w:eastAsia="Times New Roman" w:hAnsi="Times New Roman" w:cs="Times New Roman"/>
+                      <w:kern w:val="0"/>
+                      <w:sz w:val="24"/>
+                      <w:szCs w:val="24"/>
+                      <w:lang w:eastAsia="fr-CH"/>
+                      <w14:ligatures w14:val="none"/>
+                    </w:rPr>
+                    <w:br/>
+                    <w:t xml:space="preserve">- </w:t>
+                  </w:r>
+                  <w:r>
+                    <w:rPr>
+                      <w:rFonts w:ascii="Times New Roman" w:eastAsia="Times New Roman" w:hAnsi="Times New Roman" w:cs="Times New Roman"/>
+                      <w:b/>
+                      <w:bCs/>
+                      <w:kern w:val="0"/>
+                      <w:sz w:val="24"/>
+                      <w:szCs w:val="24"/>
+                      <w:lang w:eastAsia="fr-CH"/>
+                      <w14:ligatures w14:val="none"/>
+                    </w:rPr>
+                    <w:t xml:space="preserve">Retour vers </w:t>
+                  </w:r>
+                  <w:proofErr w:type="spellStart"/>
+                  <w:r>
+                    <w:rPr>
+                      <w:rFonts w:ascii="Times New Roman" w:eastAsia="Times New Roman" w:hAnsi="Times New Roman" w:cs="Times New Roman"/>
+                      <w:b/>
+                      <w:bCs/>
+                      <w:kern w:val="0"/>
+                      <w:sz w:val="24"/>
+                      <w:szCs w:val="24"/>
+                      <w:lang w:eastAsia="fr-CH"/>
+                      <w14:ligatures w14:val="none"/>
+                    </w:rPr>
+                    <w:t>MediaPlayer</w:t>
+                  </w:r>
+                  <w:proofErr w:type="spellEnd"/>
+                  <w:r>
+                    <w:rPr>
+                      <w:rFonts w:ascii="Times New Roman" w:eastAsia="Times New Roman" w:hAnsi="Times New Roman" w:cs="Times New Roman"/>
+                      <w:b/>
+                      <w:bCs/>
+                      <w:kern w:val="0"/>
+                      <w:sz w:val="24"/>
+                      <w:szCs w:val="24"/>
+                      <w:lang w:eastAsia="fr-CH"/>
+                      <w14:ligatures w14:val="none"/>
+                    </w:rPr>
+                    <w:t xml:space="preserve"> :</w:t>
+                  </w:r>
+                  <w:r>
+                    <w:rPr>
+                      <w:rFonts w:ascii="Times New Roman" w:eastAsia="Times New Roman" w:hAnsi="Times New Roman" w:cs="Times New Roman"/>
+                      <w:kern w:val="0"/>
+                      <w:sz w:val="24"/>
+                      <w:szCs w:val="24"/>
+                      <w:lang w:eastAsia="fr-CH"/>
+                      <w14:ligatures w14:val="none"/>
+                    </w:rPr>
+                    <w:br/>
+                    <w:t>1. Je clique sur le bouton "</w:t>
+                  </w:r>
+                  <w:proofErr w:type="spellStart"/>
+                  <w:r>
+                    <w:rPr>
+                      <w:rFonts w:ascii="Times New Roman" w:eastAsia="Times New Roman" w:hAnsi="Times New Roman" w:cs="Times New Roman"/>
+                      <w:kern w:val="0"/>
+                      <w:sz w:val="24"/>
+                      <w:szCs w:val="24"/>
+                      <w:lang w:eastAsia="fr-CH"/>
+                      <w14:ligatures w14:val="none"/>
+                    </w:rPr>
+                    <w:t>MediaPlayer</w:t>
+                  </w:r>
+                  <w:proofErr w:type="spellEnd"/>
+                  <w:r>
+                    <w:rPr>
+                      <w:rFonts w:ascii="Times New Roman" w:eastAsia="Times New Roman" w:hAnsi="Times New Roman" w:cs="Times New Roman"/>
+                      <w:kern w:val="0"/>
+                      <w:sz w:val="24"/>
+                      <w:szCs w:val="24"/>
+                      <w:lang w:eastAsia="fr-CH"/>
+                      <w14:ligatures w14:val="none"/>
+                    </w:rPr>
+                    <w:t>".</w:t>
+                  </w:r>
+                  <w:r>
+                    <w:rPr>
+                      <w:rFonts w:ascii="Times New Roman" w:eastAsia="Times New Roman" w:hAnsi="Times New Roman" w:cs="Times New Roman"/>
+                      <w:kern w:val="0"/>
+                      <w:sz w:val="24"/>
+                      <w:szCs w:val="24"/>
+                      <w:lang w:eastAsia="fr-CH"/>
+                      <w14:ligatures w14:val="none"/>
+                    </w:rPr>
+                    <w:br/>
+                    <w:t xml:space="preserve">2. Je retourne sur la page </w:t>
+                  </w:r>
+                  <w:proofErr w:type="spellStart"/>
+                  <w:r>
+                    <w:rPr>
+                      <w:rFonts w:ascii="Times New Roman" w:eastAsia="Times New Roman" w:hAnsi="Times New Roman" w:cs="Times New Roman"/>
+                      <w:kern w:val="0"/>
+                      <w:sz w:val="24"/>
+                      <w:szCs w:val="24"/>
+                      <w:lang w:eastAsia="fr-CH"/>
+                      <w14:ligatures w14:val="none"/>
+                    </w:rPr>
+                    <w:t>MediaPlayer</w:t>
+                  </w:r>
+                  <w:proofErr w:type="spellEnd"/>
+                  <w:r>
+                    <w:rPr>
+                      <w:rFonts w:ascii="Times New Roman" w:eastAsia="Times New Roman" w:hAnsi="Times New Roman" w:cs="Times New Roman"/>
+                      <w:kern w:val="0"/>
+                      <w:sz w:val="24"/>
+                      <w:szCs w:val="24"/>
+                      <w:lang w:eastAsia="fr-CH"/>
+                      <w14:ligatures w14:val="none"/>
+                    </w:rPr>
+                    <w:t>.</w:t>
                   </w:r>
                 </w:p>
               </w:tc>
@@ -1640,14 +1997,742 @@
           <w:p>
             <w:pPr>
               <w:rPr>
-                <w:rFonts w:ascii="Calibri" w:eastAsia="Calibri" w:hAnsi="Calibri" w:cs="Calibri"/>
+                <w:rFonts w:ascii="Times New Roman" w:eastAsia="Times New Roman" w:hAnsi="Times New Roman" w:cs="Times New Roman"/>
+                <w:vanish/>
+                <w:kern w:val="0"/>
+                <w:sz w:val="24"/>
+                <w:szCs w:val="24"/>
+                <w:lang w:eastAsia="fr-CH"/>
+                <w14:ligatures w14:val="none"/>
               </w:rPr>
             </w:pPr>
           </w:p>
         </w:tc>
       </w:tr>
+      <w:tr>
+        <w:tc>
+          <w:tcPr>
+            <w:cnfStyle w:val="001000000000" w:firstRow="0" w:lastRow="0" w:firstColumn="1" w:lastColumn="0" w:oddVBand="0" w:evenVBand="0" w:oddHBand="0" w:evenHBand="0" w:firstRowFirstColumn="0" w:firstRowLastColumn="0" w:lastRowFirstColumn="0" w:lastRowLastColumn="0"/>
+            <w:tcW w:w="9062" w:type="dxa"/>
+          </w:tcPr>
+          <w:tbl>
+            <w:tblPr>
+              <w:tblW w:w="0" w:type="auto"/>
+              <w:tblCellSpacing w:w="15" w:type="dxa"/>
+              <w:tblBorders>
+                <w:insideH w:val="single" w:sz="4" w:space="0" w:color="auto"/>
+                <w:insideV w:val="single" w:sz="4" w:space="0" w:color="auto"/>
+              </w:tblBorders>
+              <w:tblCellMar>
+                <w:top w:w="15" w:type="dxa"/>
+                <w:left w:w="15" w:type="dxa"/>
+                <w:bottom w:w="15" w:type="dxa"/>
+                <w:right w:w="15" w:type="dxa"/>
+              </w:tblCellMar>
+              <w:tblLook w:val="04A0" w:firstRow="1" w:lastRow="0" w:firstColumn="1" w:lastColumn="0" w:noHBand="0" w:noVBand="1"/>
+            </w:tblPr>
+            <w:tblGrid>
+              <w:gridCol w:w="1399"/>
+              <w:gridCol w:w="4005"/>
+              <w:gridCol w:w="3442"/>
+            </w:tblGrid>
+            <w:tr>
+              <w:trPr>
+                <w:tblCellSpacing w:w="15" w:type="dxa"/>
+              </w:trPr>
+              <w:tc>
+                <w:tcPr>
+                  <w:tcW w:w="0" w:type="auto"/>
+                  <w:vAlign w:val="center"/>
+                  <w:hideMark/>
+                </w:tcPr>
+                <w:p>
+                  <w:pPr>
+                    <w:framePr w:hSpace="141" w:wrap="around" w:vAnchor="text" w:hAnchor="text" w:y="1"/>
+                    <w:spacing w:after="0" w:line="240" w:lineRule="auto"/>
+                    <w:suppressOverlap/>
+                    <w:rPr>
+                      <w:rFonts w:ascii="Times New Roman" w:eastAsia="Times New Roman" w:hAnsi="Times New Roman" w:cs="Times New Roman"/>
+                      <w:kern w:val="0"/>
+                      <w:sz w:val="24"/>
+                      <w:szCs w:val="24"/>
+                      <w:lang w:eastAsia="fr-CH"/>
+                      <w14:ligatures w14:val="none"/>
+                    </w:rPr>
+                  </w:pPr>
+                  <w:r>
+                    <w:rPr>
+                      <w:rFonts w:ascii="Times New Roman" w:eastAsia="Times New Roman" w:hAnsi="Times New Roman" w:cs="Times New Roman"/>
+                      <w:b/>
+                      <w:bCs/>
+                      <w:kern w:val="0"/>
+                      <w:sz w:val="24"/>
+                      <w:szCs w:val="24"/>
+                      <w:lang w:eastAsia="fr-CH"/>
+                      <w14:ligatures w14:val="none"/>
+                    </w:rPr>
+                    <w:t>Ajout de musiques</w:t>
+                  </w:r>
+                </w:p>
+              </w:tc>
+              <w:tc>
+                <w:tcPr>
+                  <w:tcW w:w="0" w:type="auto"/>
+                  <w:vAlign w:val="center"/>
+                  <w:hideMark/>
+                </w:tcPr>
+                <w:p>
+                  <w:pPr>
+                    <w:framePr w:hSpace="141" w:wrap="around" w:vAnchor="text" w:hAnchor="text" w:y="1"/>
+                    <w:spacing w:after="0" w:line="240" w:lineRule="auto"/>
+                    <w:suppressOverlap/>
+                    <w:rPr>
+                      <w:rFonts w:ascii="Times New Roman" w:eastAsia="Times New Roman" w:hAnsi="Times New Roman" w:cs="Times New Roman"/>
+                      <w:kern w:val="0"/>
+                      <w:sz w:val="24"/>
+                      <w:szCs w:val="24"/>
+                      <w:lang w:eastAsia="fr-CH"/>
+                      <w14:ligatures w14:val="none"/>
+                    </w:rPr>
+                  </w:pPr>
+                  <w:r>
+                    <w:rPr>
+                      <w:rFonts w:ascii="Times New Roman" w:eastAsia="Times New Roman" w:hAnsi="Times New Roman" w:cs="Times New Roman"/>
+                      <w:kern w:val="0"/>
+                      <w:sz w:val="24"/>
+                      <w:szCs w:val="24"/>
+                      <w:lang w:eastAsia="fr-CH"/>
+                      <w14:ligatures w14:val="none"/>
+                    </w:rPr>
+                    <w:t>Je veux importer des musiques de mon PC pour les rendre accessibles via l’application.</w:t>
+                  </w:r>
+                </w:p>
+              </w:tc>
+              <w:tc>
+                <w:tcPr>
+                  <w:tcW w:w="0" w:type="auto"/>
+                  <w:vAlign w:val="center"/>
+                  <w:hideMark/>
+                </w:tcPr>
+                <w:p>
+                  <w:pPr>
+                    <w:framePr w:hSpace="141" w:wrap="around" w:vAnchor="text" w:hAnchor="text" w:y="1"/>
+                    <w:spacing w:after="0" w:line="240" w:lineRule="auto"/>
+                    <w:suppressOverlap/>
+                    <w:rPr>
+                      <w:rFonts w:ascii="Times New Roman" w:eastAsia="Times New Roman" w:hAnsi="Times New Roman" w:cs="Times New Roman"/>
+                      <w:kern w:val="0"/>
+                      <w:sz w:val="24"/>
+                      <w:szCs w:val="24"/>
+                      <w:lang w:eastAsia="fr-CH"/>
+                      <w14:ligatures w14:val="none"/>
+                    </w:rPr>
+                  </w:pPr>
+                  <w:r>
+                    <w:rPr>
+                      <w:rFonts w:ascii="Times New Roman" w:eastAsia="Times New Roman" w:hAnsi="Times New Roman" w:cs="Times New Roman"/>
+                      <w:kern w:val="0"/>
+                      <w:sz w:val="24"/>
+                      <w:szCs w:val="24"/>
+                      <w:lang w:eastAsia="fr-CH"/>
+                      <w14:ligatures w14:val="none"/>
+                    </w:rPr>
+                    <w:t xml:space="preserve">- </w:t>
+                  </w:r>
+                  <w:r>
+                    <w:rPr>
+                      <w:rFonts w:ascii="Times New Roman" w:eastAsia="Times New Roman" w:hAnsi="Times New Roman" w:cs="Times New Roman"/>
+                      <w:b/>
+                      <w:bCs/>
+                      <w:kern w:val="0"/>
+                      <w:sz w:val="24"/>
+                      <w:szCs w:val="24"/>
+                      <w:lang w:eastAsia="fr-CH"/>
+                      <w14:ligatures w14:val="none"/>
+                    </w:rPr>
+                    <w:t>Ajout d'un fichier valide :</w:t>
+                  </w:r>
+                  <w:r>
+                    <w:rPr>
+                      <w:rFonts w:ascii="Times New Roman" w:eastAsia="Times New Roman" w:hAnsi="Times New Roman" w:cs="Times New Roman"/>
+                      <w:kern w:val="0"/>
+                      <w:sz w:val="24"/>
+                      <w:szCs w:val="24"/>
+                      <w:lang w:eastAsia="fr-CH"/>
+                      <w14:ligatures w14:val="none"/>
+                    </w:rPr>
+                    <w:br/>
+                    <w:t>1. Je clique sur le logo "</w:t>
+                  </w:r>
+                  <w:proofErr w:type="spellStart"/>
+                  <w:r>
+                    <w:rPr>
+                      <w:rFonts w:ascii="Times New Roman" w:eastAsia="Times New Roman" w:hAnsi="Times New Roman" w:cs="Times New Roman"/>
+                      <w:kern w:val="0"/>
+                      <w:sz w:val="24"/>
+                      <w:szCs w:val="24"/>
+                      <w:lang w:eastAsia="fr-CH"/>
+                      <w14:ligatures w14:val="none"/>
+                    </w:rPr>
+                    <w:t>Upload</w:t>
+                  </w:r>
+                  <w:proofErr w:type="spellEnd"/>
+                  <w:r>
+                    <w:rPr>
+                      <w:rFonts w:ascii="Times New Roman" w:eastAsia="Times New Roman" w:hAnsi="Times New Roman" w:cs="Times New Roman"/>
+                      <w:kern w:val="0"/>
+                      <w:sz w:val="24"/>
+                      <w:szCs w:val="24"/>
+                      <w:lang w:eastAsia="fr-CH"/>
+                      <w14:ligatures w14:val="none"/>
+                    </w:rPr>
+                    <w:t>".</w:t>
+                  </w:r>
+                  <w:r>
+                    <w:rPr>
+                      <w:rFonts w:ascii="Times New Roman" w:eastAsia="Times New Roman" w:hAnsi="Times New Roman" w:cs="Times New Roman"/>
+                      <w:kern w:val="0"/>
+                      <w:sz w:val="24"/>
+                      <w:szCs w:val="24"/>
+                      <w:lang w:eastAsia="fr-CH"/>
+                      <w14:ligatures w14:val="none"/>
+                    </w:rPr>
+                    <w:br/>
+                    <w:t>2. L'explorateur de fichiers s'ouvre.</w:t>
+                  </w:r>
+                  <w:r>
+                    <w:rPr>
+                      <w:rFonts w:ascii="Times New Roman" w:eastAsia="Times New Roman" w:hAnsi="Times New Roman" w:cs="Times New Roman"/>
+                      <w:kern w:val="0"/>
+                      <w:sz w:val="24"/>
+                      <w:szCs w:val="24"/>
+                      <w:lang w:eastAsia="fr-CH"/>
+                      <w14:ligatures w14:val="none"/>
+                    </w:rPr>
+                    <w:br/>
+                    <w:t>3. Je sélectionne un fichier au format supporté (.mp3/.mp4).</w:t>
+                  </w:r>
+                  <w:r>
+                    <w:rPr>
+                      <w:rFonts w:ascii="Times New Roman" w:eastAsia="Times New Roman" w:hAnsi="Times New Roman" w:cs="Times New Roman"/>
+                      <w:kern w:val="0"/>
+                      <w:sz w:val="24"/>
+                      <w:szCs w:val="24"/>
+                      <w:lang w:eastAsia="fr-CH"/>
+                      <w14:ligatures w14:val="none"/>
+                    </w:rPr>
+                    <w:br/>
+                    <w:t>4. Le fichier est ajouté à la bibliothèque et visible dans la liste.</w:t>
+                  </w:r>
+                  <w:r>
+                    <w:rPr>
+                      <w:rFonts w:ascii="Times New Roman" w:eastAsia="Times New Roman" w:hAnsi="Times New Roman" w:cs="Times New Roman"/>
+                      <w:kern w:val="0"/>
+                      <w:sz w:val="24"/>
+                      <w:szCs w:val="24"/>
+                      <w:lang w:eastAsia="fr-CH"/>
+                      <w14:ligatures w14:val="none"/>
+                    </w:rPr>
+                    <w:br/>
+                  </w:r>
+                  <w:r>
+                    <w:rPr>
+                      <w:rFonts w:ascii="Times New Roman" w:eastAsia="Times New Roman" w:hAnsi="Times New Roman" w:cs="Times New Roman"/>
+                      <w:kern w:val="0"/>
+                      <w:sz w:val="24"/>
+                      <w:szCs w:val="24"/>
+                      <w:lang w:eastAsia="fr-CH"/>
+                      <w14:ligatures w14:val="none"/>
+                    </w:rPr>
+                    <w:br/>
+                    <w:t xml:space="preserve">- </w:t>
+                  </w:r>
+                  <w:r>
+                    <w:rPr>
+                      <w:rFonts w:ascii="Times New Roman" w:eastAsia="Times New Roman" w:hAnsi="Times New Roman" w:cs="Times New Roman"/>
+                      <w:b/>
+                      <w:bCs/>
+                      <w:kern w:val="0"/>
+                      <w:sz w:val="24"/>
+                      <w:szCs w:val="24"/>
+                      <w:lang w:eastAsia="fr-CH"/>
+                      <w14:ligatures w14:val="none"/>
+                    </w:rPr>
+                    <w:t>Ajout d'un fichier non supporté :</w:t>
+                  </w:r>
+                  <w:r>
+                    <w:rPr>
+                      <w:rFonts w:ascii="Times New Roman" w:eastAsia="Times New Roman" w:hAnsi="Times New Roman" w:cs="Times New Roman"/>
+                      <w:kern w:val="0"/>
+                      <w:sz w:val="24"/>
+                      <w:szCs w:val="24"/>
+                      <w:lang w:eastAsia="fr-CH"/>
+                      <w14:ligatures w14:val="none"/>
+                    </w:rPr>
+                    <w:br/>
+                    <w:t>1. Je clique sur "</w:t>
+                  </w:r>
+                  <w:proofErr w:type="spellStart"/>
+                  <w:r>
+                    <w:rPr>
+                      <w:rFonts w:ascii="Times New Roman" w:eastAsia="Times New Roman" w:hAnsi="Times New Roman" w:cs="Times New Roman"/>
+                      <w:kern w:val="0"/>
+                      <w:sz w:val="24"/>
+                      <w:szCs w:val="24"/>
+                      <w:lang w:eastAsia="fr-CH"/>
+                      <w14:ligatures w14:val="none"/>
+                    </w:rPr>
+                    <w:t>Upload</w:t>
+                  </w:r>
+                  <w:proofErr w:type="spellEnd"/>
+                  <w:r>
+                    <w:rPr>
+                      <w:rFonts w:ascii="Times New Roman" w:eastAsia="Times New Roman" w:hAnsi="Times New Roman" w:cs="Times New Roman"/>
+                      <w:kern w:val="0"/>
+                      <w:sz w:val="24"/>
+                      <w:szCs w:val="24"/>
+                      <w:lang w:eastAsia="fr-CH"/>
+                      <w14:ligatures w14:val="none"/>
+                    </w:rPr>
+                    <w:t>".</w:t>
+                  </w:r>
+                  <w:r>
+                    <w:rPr>
+                      <w:rFonts w:ascii="Times New Roman" w:eastAsia="Times New Roman" w:hAnsi="Times New Roman" w:cs="Times New Roman"/>
+                      <w:kern w:val="0"/>
+                      <w:sz w:val="24"/>
+                      <w:szCs w:val="24"/>
+                      <w:lang w:eastAsia="fr-CH"/>
+                      <w14:ligatures w14:val="none"/>
+                    </w:rPr>
+                    <w:br/>
+                    <w:t>2. Je sélectionne un fichier au format non supporté.</w:t>
+                  </w:r>
+                  <w:r>
+                    <w:rPr>
+                      <w:rFonts w:ascii="Times New Roman" w:eastAsia="Times New Roman" w:hAnsi="Times New Roman" w:cs="Times New Roman"/>
+                      <w:kern w:val="0"/>
+                      <w:sz w:val="24"/>
+                      <w:szCs w:val="24"/>
+                      <w:lang w:eastAsia="fr-CH"/>
+                      <w14:ligatures w14:val="none"/>
+                    </w:rPr>
+                    <w:br/>
+                  </w:r>
+                  <w:r>
+                    <w:rPr>
+                      <w:rFonts w:ascii="Times New Roman" w:eastAsia="Times New Roman" w:hAnsi="Times New Roman" w:cs="Times New Roman"/>
+                      <w:kern w:val="0"/>
+                      <w:sz w:val="24"/>
+                      <w:szCs w:val="24"/>
+                      <w:lang w:eastAsia="fr-CH"/>
+                      <w14:ligatures w14:val="none"/>
+                    </w:rPr>
+                    <w:lastRenderedPageBreak/>
+                    <w:t xml:space="preserve">3. Un message d’erreur s’affiche : </w:t>
+                  </w:r>
+                  <w:r>
+                    <w:rPr>
+                      <w:rFonts w:ascii="Times New Roman" w:eastAsia="Times New Roman" w:hAnsi="Times New Roman" w:cs="Times New Roman"/>
+                      <w:i/>
+                      <w:iCs/>
+                      <w:kern w:val="0"/>
+                      <w:sz w:val="24"/>
+                      <w:szCs w:val="24"/>
+                      <w:lang w:eastAsia="fr-CH"/>
+                      <w14:ligatures w14:val="none"/>
+                    </w:rPr>
+                    <w:t>"Format non pris en charge."</w:t>
+                  </w:r>
+                  <w:r>
+                    <w:rPr>
+                      <w:rFonts w:ascii="Times New Roman" w:eastAsia="Times New Roman" w:hAnsi="Times New Roman" w:cs="Times New Roman"/>
+                      <w:kern w:val="0"/>
+                      <w:sz w:val="24"/>
+                      <w:szCs w:val="24"/>
+                      <w:lang w:eastAsia="fr-CH"/>
+                      <w14:ligatures w14:val="none"/>
+                    </w:rPr>
+                    <w:br/>
+                  </w:r>
+                  <w:r>
+                    <w:rPr>
+                      <w:rFonts w:ascii="Times New Roman" w:eastAsia="Times New Roman" w:hAnsi="Times New Roman" w:cs="Times New Roman"/>
+                      <w:kern w:val="0"/>
+                      <w:sz w:val="24"/>
+                      <w:szCs w:val="24"/>
+                      <w:lang w:eastAsia="fr-CH"/>
+                      <w14:ligatures w14:val="none"/>
+                    </w:rPr>
+                    <w:br/>
+                    <w:t xml:space="preserve">- </w:t>
+                  </w:r>
+                  <w:r>
+                    <w:rPr>
+                      <w:rFonts w:ascii="Times New Roman" w:eastAsia="Times New Roman" w:hAnsi="Times New Roman" w:cs="Times New Roman"/>
+                      <w:b/>
+                      <w:bCs/>
+                      <w:kern w:val="0"/>
+                      <w:sz w:val="24"/>
+                      <w:szCs w:val="24"/>
+                      <w:lang w:eastAsia="fr-CH"/>
+                      <w14:ligatures w14:val="none"/>
+                    </w:rPr>
+                    <w:t>Ajout d'un fichier déjà présent :</w:t>
+                  </w:r>
+                  <w:r>
+                    <w:rPr>
+                      <w:rFonts w:ascii="Times New Roman" w:eastAsia="Times New Roman" w:hAnsi="Times New Roman" w:cs="Times New Roman"/>
+                      <w:kern w:val="0"/>
+                      <w:sz w:val="24"/>
+                      <w:szCs w:val="24"/>
+                      <w:lang w:eastAsia="fr-CH"/>
+                      <w14:ligatures w14:val="none"/>
+                    </w:rPr>
+                    <w:br/>
+                    <w:t>1. J'essaie d’ajouter un fichier déjà importé.</w:t>
+                  </w:r>
+                  <w:r>
+                    <w:rPr>
+                      <w:rFonts w:ascii="Times New Roman" w:eastAsia="Times New Roman" w:hAnsi="Times New Roman" w:cs="Times New Roman"/>
+                      <w:kern w:val="0"/>
+                      <w:sz w:val="24"/>
+                      <w:szCs w:val="24"/>
+                      <w:lang w:eastAsia="fr-CH"/>
+                      <w14:ligatures w14:val="none"/>
+                    </w:rPr>
+                    <w:br/>
+                    <w:t xml:space="preserve">2. Un message s'affiche : </w:t>
+                  </w:r>
+                  <w:r>
+                    <w:rPr>
+                      <w:rFonts w:ascii="Times New Roman" w:eastAsia="Times New Roman" w:hAnsi="Times New Roman" w:cs="Times New Roman"/>
+                      <w:i/>
+                      <w:iCs/>
+                      <w:kern w:val="0"/>
+                      <w:sz w:val="24"/>
+                      <w:szCs w:val="24"/>
+                      <w:lang w:eastAsia="fr-CH"/>
+                      <w14:ligatures w14:val="none"/>
+                    </w:rPr>
+                    <w:t>"Fichier déjà existant dans la bibliothèque."</w:t>
+                  </w:r>
+                </w:p>
+              </w:tc>
+            </w:tr>
+          </w:tbl>
+          <w:p>
+            <w:pPr>
+              <w:rPr>
+                <w:rFonts w:ascii="Times New Roman" w:eastAsia="Times New Roman" w:hAnsi="Times New Roman" w:cs="Times New Roman"/>
+                <w:vanish/>
+                <w:kern w:val="0"/>
+                <w:sz w:val="24"/>
+                <w:szCs w:val="24"/>
+                <w:lang w:eastAsia="fr-CH"/>
+                <w14:ligatures w14:val="none"/>
+              </w:rPr>
+            </w:pPr>
+          </w:p>
+        </w:tc>
+      </w:tr>
+      <w:tr>
+        <w:tc>
+          <w:tcPr>
+            <w:cnfStyle w:val="001000000000" w:firstRow="0" w:lastRow="0" w:firstColumn="1" w:lastColumn="0" w:oddVBand="0" w:evenVBand="0" w:oddHBand="0" w:evenHBand="0" w:firstRowFirstColumn="0" w:firstRowLastColumn="0" w:lastRowFirstColumn="0" w:lastRowLastColumn="0"/>
+            <w:tcW w:w="9062" w:type="dxa"/>
+          </w:tcPr>
+          <w:tbl>
+            <w:tblPr>
+              <w:tblW w:w="0" w:type="auto"/>
+              <w:tblCellSpacing w:w="15" w:type="dxa"/>
+              <w:tblBorders>
+                <w:insideH w:val="single" w:sz="4" w:space="0" w:color="auto"/>
+                <w:insideV w:val="single" w:sz="4" w:space="0" w:color="auto"/>
+              </w:tblBorders>
+              <w:tblCellMar>
+                <w:top w:w="15" w:type="dxa"/>
+                <w:left w:w="15" w:type="dxa"/>
+                <w:bottom w:w="15" w:type="dxa"/>
+                <w:right w:w="15" w:type="dxa"/>
+              </w:tblCellMar>
+              <w:tblLook w:val="04A0" w:firstRow="1" w:lastRow="0" w:firstColumn="1" w:lastColumn="0" w:noHBand="0" w:noVBand="1"/>
+            </w:tblPr>
+            <w:tblGrid>
+              <w:gridCol w:w="1811"/>
+              <w:gridCol w:w="3222"/>
+              <w:gridCol w:w="3813"/>
+            </w:tblGrid>
+            <w:tr>
+              <w:trPr>
+                <w:tblCellSpacing w:w="15" w:type="dxa"/>
+              </w:trPr>
+              <w:tc>
+                <w:tcPr>
+                  <w:tcW w:w="0" w:type="auto"/>
+                  <w:vAlign w:val="center"/>
+                  <w:hideMark/>
+                </w:tcPr>
+                <w:p>
+                  <w:pPr>
+                    <w:framePr w:hSpace="141" w:wrap="around" w:vAnchor="text" w:hAnchor="text" w:y="1"/>
+                    <w:spacing w:after="0" w:line="240" w:lineRule="auto"/>
+                    <w:suppressOverlap/>
+                    <w:rPr>
+                      <w:rFonts w:ascii="Times New Roman" w:eastAsia="Times New Roman" w:hAnsi="Times New Roman" w:cs="Times New Roman"/>
+                      <w:kern w:val="0"/>
+                      <w:sz w:val="24"/>
+                      <w:szCs w:val="24"/>
+                      <w:lang w:eastAsia="fr-CH"/>
+                      <w14:ligatures w14:val="none"/>
+                    </w:rPr>
+                  </w:pPr>
+                  <w:r>
+                    <w:rPr>
+                      <w:rFonts w:ascii="Times New Roman" w:eastAsia="Times New Roman" w:hAnsi="Times New Roman" w:cs="Times New Roman"/>
+                      <w:b/>
+                      <w:bCs/>
+                      <w:kern w:val="0"/>
+                      <w:sz w:val="24"/>
+                      <w:szCs w:val="24"/>
+                      <w:lang w:eastAsia="fr-CH"/>
+                      <w14:ligatures w14:val="none"/>
+                    </w:rPr>
+                    <w:lastRenderedPageBreak/>
+                    <w:t>Configuration Broker</w:t>
+                  </w:r>
+                </w:p>
+              </w:tc>
+              <w:tc>
+                <w:tcPr>
+                  <w:tcW w:w="0" w:type="auto"/>
+                  <w:vAlign w:val="center"/>
+                  <w:hideMark/>
+                </w:tcPr>
+                <w:p>
+                  <w:pPr>
+                    <w:framePr w:hSpace="141" w:wrap="around" w:vAnchor="text" w:hAnchor="text" w:y="1"/>
+                    <w:spacing w:after="0" w:line="240" w:lineRule="auto"/>
+                    <w:suppressOverlap/>
+                    <w:rPr>
+                      <w:rFonts w:ascii="Times New Roman" w:eastAsia="Times New Roman" w:hAnsi="Times New Roman" w:cs="Times New Roman"/>
+                      <w:kern w:val="0"/>
+                      <w:sz w:val="24"/>
+                      <w:szCs w:val="24"/>
+                      <w:lang w:eastAsia="fr-CH"/>
+                      <w14:ligatures w14:val="none"/>
+                    </w:rPr>
+                  </w:pPr>
+                  <w:r>
+                    <w:rPr>
+                      <w:rFonts w:ascii="Times New Roman" w:eastAsia="Times New Roman" w:hAnsi="Times New Roman" w:cs="Times New Roman"/>
+                      <w:kern w:val="0"/>
+                      <w:sz w:val="24"/>
+                      <w:szCs w:val="24"/>
+                      <w:lang w:eastAsia="fr-CH"/>
+                      <w14:ligatures w14:val="none"/>
+                    </w:rPr>
+                    <w:t>J'ai besoin de configurer un broker pour me connecter à différents serveurs.</w:t>
+                  </w:r>
+                </w:p>
+              </w:tc>
+              <w:tc>
+                <w:tcPr>
+                  <w:tcW w:w="0" w:type="auto"/>
+                  <w:vAlign w:val="center"/>
+                  <w:hideMark/>
+                </w:tcPr>
+                <w:p>
+                  <w:pPr>
+                    <w:framePr w:hSpace="141" w:wrap="around" w:vAnchor="text" w:hAnchor="text" w:y="1"/>
+                    <w:spacing w:after="0" w:line="240" w:lineRule="auto"/>
+                    <w:suppressOverlap/>
+                    <w:rPr>
+                      <w:rFonts w:ascii="Times New Roman" w:eastAsia="Times New Roman" w:hAnsi="Times New Roman" w:cs="Times New Roman"/>
+                      <w:kern w:val="0"/>
+                      <w:sz w:val="24"/>
+                      <w:szCs w:val="24"/>
+                      <w:lang w:eastAsia="fr-CH"/>
+                      <w14:ligatures w14:val="none"/>
+                    </w:rPr>
+                  </w:pPr>
+                  <w:r>
+                    <w:rPr>
+                      <w:rFonts w:ascii="Times New Roman" w:eastAsia="Times New Roman" w:hAnsi="Times New Roman" w:cs="Times New Roman"/>
+                      <w:kern w:val="0"/>
+                      <w:sz w:val="24"/>
+                      <w:szCs w:val="24"/>
+                      <w:lang w:eastAsia="fr-CH"/>
+                      <w14:ligatures w14:val="none"/>
+                    </w:rPr>
+                    <w:t xml:space="preserve">- </w:t>
+                  </w:r>
+                  <w:r>
+                    <w:rPr>
+                      <w:rFonts w:ascii="Times New Roman" w:eastAsia="Times New Roman" w:hAnsi="Times New Roman" w:cs="Times New Roman"/>
+                      <w:b/>
+                      <w:bCs/>
+                      <w:kern w:val="0"/>
+                      <w:sz w:val="24"/>
+                      <w:szCs w:val="24"/>
+                      <w:lang w:eastAsia="fr-CH"/>
+                      <w14:ligatures w14:val="none"/>
+                    </w:rPr>
+                    <w:t>Connexion valide :</w:t>
+                  </w:r>
+                  <w:r>
+                    <w:rPr>
+                      <w:rFonts w:ascii="Times New Roman" w:eastAsia="Times New Roman" w:hAnsi="Times New Roman" w:cs="Times New Roman"/>
+                      <w:kern w:val="0"/>
+                      <w:sz w:val="24"/>
+                      <w:szCs w:val="24"/>
+                      <w:lang w:eastAsia="fr-CH"/>
+                      <w14:ligatures w14:val="none"/>
+                    </w:rPr>
+                    <w:br/>
+                    <w:t>1. Je clique sur l'icône de configuration du broker.</w:t>
+                  </w:r>
+                  <w:r>
+                    <w:rPr>
+                      <w:rFonts w:ascii="Times New Roman" w:eastAsia="Times New Roman" w:hAnsi="Times New Roman" w:cs="Times New Roman"/>
+                      <w:kern w:val="0"/>
+                      <w:sz w:val="24"/>
+                      <w:szCs w:val="24"/>
+                      <w:lang w:eastAsia="fr-CH"/>
+                      <w14:ligatures w14:val="none"/>
+                    </w:rPr>
+                    <w:br/>
+                    <w:t>2. Une fenêtre s’ouvre.</w:t>
+                  </w:r>
+                  <w:r>
+                    <w:rPr>
+                      <w:rFonts w:ascii="Times New Roman" w:eastAsia="Times New Roman" w:hAnsi="Times New Roman" w:cs="Times New Roman"/>
+                      <w:kern w:val="0"/>
+                      <w:sz w:val="24"/>
+                      <w:szCs w:val="24"/>
+                      <w:lang w:eastAsia="fr-CH"/>
+                      <w14:ligatures w14:val="none"/>
+                    </w:rPr>
+                    <w:br/>
+                    <w:t>3. Je saisis les paramètres du broker (IP, port, identifiants).</w:t>
+                  </w:r>
+                  <w:r>
+                    <w:rPr>
+                      <w:rFonts w:ascii="Times New Roman" w:eastAsia="Times New Roman" w:hAnsi="Times New Roman" w:cs="Times New Roman"/>
+                      <w:kern w:val="0"/>
+                      <w:sz w:val="24"/>
+                      <w:szCs w:val="24"/>
+                      <w:lang w:eastAsia="fr-CH"/>
+                      <w14:ligatures w14:val="none"/>
+                    </w:rPr>
+                    <w:br/>
+                    <w:t>4. Je clique sur "Se connecter".</w:t>
+                  </w:r>
+                  <w:r>
+                    <w:rPr>
+                      <w:rFonts w:ascii="Times New Roman" w:eastAsia="Times New Roman" w:hAnsi="Times New Roman" w:cs="Times New Roman"/>
+                      <w:kern w:val="0"/>
+                      <w:sz w:val="24"/>
+                      <w:szCs w:val="24"/>
+                      <w:lang w:eastAsia="fr-CH"/>
+                      <w14:ligatures w14:val="none"/>
+                    </w:rPr>
+                    <w:br/>
+                    <w:t>5. La connexion est établie et la liste des musiques/vidéos se met à jour.</w:t>
+                  </w:r>
+                  <w:r>
+                    <w:rPr>
+                      <w:rFonts w:ascii="Times New Roman" w:eastAsia="Times New Roman" w:hAnsi="Times New Roman" w:cs="Times New Roman"/>
+                      <w:kern w:val="0"/>
+                      <w:sz w:val="24"/>
+                      <w:szCs w:val="24"/>
+                      <w:lang w:eastAsia="fr-CH"/>
+                      <w14:ligatures w14:val="none"/>
+                    </w:rPr>
+                    <w:br/>
+                  </w:r>
+                  <w:r>
+                    <w:rPr>
+                      <w:rFonts w:ascii="Times New Roman" w:eastAsia="Times New Roman" w:hAnsi="Times New Roman" w:cs="Times New Roman"/>
+                      <w:kern w:val="0"/>
+                      <w:sz w:val="24"/>
+                      <w:szCs w:val="24"/>
+                      <w:lang w:eastAsia="fr-CH"/>
+                      <w14:ligatures w14:val="none"/>
+                    </w:rPr>
+                    <w:br/>
+                    <w:t xml:space="preserve">- </w:t>
+                  </w:r>
+                  <w:r>
+                    <w:rPr>
+                      <w:rFonts w:ascii="Times New Roman" w:eastAsia="Times New Roman" w:hAnsi="Times New Roman" w:cs="Times New Roman"/>
+                      <w:b/>
+                      <w:bCs/>
+                      <w:kern w:val="0"/>
+                      <w:sz w:val="24"/>
+                      <w:szCs w:val="24"/>
+                      <w:lang w:eastAsia="fr-CH"/>
+                      <w14:ligatures w14:val="none"/>
+                    </w:rPr>
+                    <w:t>Connexion invalide :</w:t>
+                  </w:r>
+                  <w:r>
+                    <w:rPr>
+                      <w:rFonts w:ascii="Times New Roman" w:eastAsia="Times New Roman" w:hAnsi="Times New Roman" w:cs="Times New Roman"/>
+                      <w:kern w:val="0"/>
+                      <w:sz w:val="24"/>
+                      <w:szCs w:val="24"/>
+                      <w:lang w:eastAsia="fr-CH"/>
+                      <w14:ligatures w14:val="none"/>
+                    </w:rPr>
+                    <w:br/>
+                    <w:t>1. Je saisis des informations incorrectes dans la fenêtre de configuration.</w:t>
+                  </w:r>
+                  <w:r>
+                    <w:rPr>
+                      <w:rFonts w:ascii="Times New Roman" w:eastAsia="Times New Roman" w:hAnsi="Times New Roman" w:cs="Times New Roman"/>
+                      <w:kern w:val="0"/>
+                      <w:sz w:val="24"/>
+                      <w:szCs w:val="24"/>
+                      <w:lang w:eastAsia="fr-CH"/>
+                      <w14:ligatures w14:val="none"/>
+                    </w:rPr>
+                    <w:br/>
+                    <w:t>2. Je clique sur "Se connecter".</w:t>
+                  </w:r>
+                  <w:r>
+                    <w:rPr>
+                      <w:rFonts w:ascii="Times New Roman" w:eastAsia="Times New Roman" w:hAnsi="Times New Roman" w:cs="Times New Roman"/>
+                      <w:kern w:val="0"/>
+                      <w:sz w:val="24"/>
+                      <w:szCs w:val="24"/>
+                      <w:lang w:eastAsia="fr-CH"/>
+                      <w14:ligatures w14:val="none"/>
+                    </w:rPr>
+                    <w:br/>
+                    <w:t xml:space="preserve">3. Un message d'erreur s'affiche : </w:t>
+                  </w:r>
+                  <w:r>
+                    <w:rPr>
+                      <w:rFonts w:ascii="Times New Roman" w:eastAsia="Times New Roman" w:hAnsi="Times New Roman" w:cs="Times New Roman"/>
+                      <w:i/>
+                      <w:iCs/>
+                      <w:kern w:val="0"/>
+                      <w:sz w:val="24"/>
+                      <w:szCs w:val="24"/>
+                      <w:lang w:eastAsia="fr-CH"/>
+                      <w14:ligatures w14:val="none"/>
+                    </w:rPr>
+                    <w:t>"Connexion échouée. Vérifiez vos paramètres."</w:t>
+                  </w:r>
+                </w:p>
+              </w:tc>
+            </w:tr>
+          </w:tbl>
+          <w:p/>
+        </w:tc>
+      </w:tr>
     </w:tbl>
-    <w:p/>
     <w:p/>
     <w:sectPr>
       <w:pgSz w:w="11906" w:h="16838"/>
@@ -2279,6 +3364,249 @@
       </w:tblBorders>
     </w:tblPr>
   </w:style>
+  <w:style w:type="character" w:styleId="lev">
+    <w:name w:val="Strong"/>
+    <w:basedOn w:val="Policepardfaut"/>
+    <w:uiPriority w:val="22"/>
+    <w:qFormat/>
+    <w:rsid w:val="007C3DAC"/>
+    <w:rPr>
+      <w:b/>
+      <w:bCs/>
+    </w:rPr>
+  </w:style>
+  <w:style w:type="character" w:styleId="Accentuation">
+    <w:name w:val="Emphasis"/>
+    <w:basedOn w:val="Policepardfaut"/>
+    <w:uiPriority w:val="20"/>
+    <w:qFormat/>
+    <w:rsid w:val="007C3DAC"/>
+    <w:rPr>
+      <w:i/>
+      <w:iCs/>
+    </w:rPr>
+  </w:style>
+  <w:style w:type="paragraph" w:customStyle="1" w:styleId="DecimalAligned">
+    <w:name w:val="Decimal Aligned"/>
+    <w:basedOn w:val="Normal"/>
+    <w:uiPriority w:val="40"/>
+    <w:qFormat/>
+    <w:rsid w:val="007C3DAC"/>
+    <w:pPr>
+      <w:tabs>
+        <w:tab w:val="decimal" w:pos="360"/>
+      </w:tabs>
+      <w:spacing w:after="200" w:line="276" w:lineRule="auto"/>
+    </w:pPr>
+    <w:rPr>
+      <w:rFonts w:eastAsiaTheme="minorEastAsia" w:cs="Times New Roman"/>
+      <w:kern w:val="0"/>
+      <w:lang w:eastAsia="fr-CH"/>
+      <w14:ligatures w14:val="none"/>
+    </w:rPr>
+  </w:style>
+  <w:style w:type="paragraph" w:styleId="Notedebasdepage">
+    <w:name w:val="footnote text"/>
+    <w:basedOn w:val="Normal"/>
+    <w:link w:val="NotedebasdepageCar"/>
+    <w:uiPriority w:val="99"/>
+    <w:unhideWhenUsed/>
+    <w:rsid w:val="007C3DAC"/>
+    <w:pPr>
+      <w:spacing w:after="0" w:line="240" w:lineRule="auto"/>
+    </w:pPr>
+    <w:rPr>
+      <w:rFonts w:eastAsiaTheme="minorEastAsia" w:cs="Times New Roman"/>
+      <w:kern w:val="0"/>
+      <w:sz w:val="20"/>
+      <w:szCs w:val="20"/>
+      <w:lang w:eastAsia="fr-CH"/>
+      <w14:ligatures w14:val="none"/>
+    </w:rPr>
+  </w:style>
+  <w:style w:type="character" w:customStyle="1" w:styleId="NotedebasdepageCar">
+    <w:name w:val="Note de bas de page Car"/>
+    <w:basedOn w:val="Policepardfaut"/>
+    <w:link w:val="Notedebasdepage"/>
+    <w:uiPriority w:val="99"/>
+    <w:rsid w:val="007C3DAC"/>
+    <w:rPr>
+      <w:rFonts w:eastAsiaTheme="minorEastAsia" w:cs="Times New Roman"/>
+      <w:kern w:val="0"/>
+      <w:sz w:val="20"/>
+      <w:szCs w:val="20"/>
+      <w:lang w:eastAsia="fr-CH"/>
+      <w14:ligatures w14:val="none"/>
+    </w:rPr>
+  </w:style>
+  <w:style w:type="character" w:styleId="Accentuationlgre">
+    <w:name w:val="Subtle Emphasis"/>
+    <w:basedOn w:val="Policepardfaut"/>
+    <w:uiPriority w:val="19"/>
+    <w:qFormat/>
+    <w:rsid w:val="007C3DAC"/>
+    <w:rPr>
+      <w:i/>
+      <w:iCs/>
+    </w:rPr>
+  </w:style>
+  <w:style w:type="table" w:styleId="Trameclaire-Accent1">
+    <w:name w:val="Light Shading Accent 1"/>
+    <w:basedOn w:val="TableauNormal"/>
+    <w:uiPriority w:val="60"/>
+    <w:rsid w:val="007C3DAC"/>
+    <w:pPr>
+      <w:spacing w:after="0" w:line="240" w:lineRule="auto"/>
+    </w:pPr>
+    <w:rPr>
+      <w:rFonts w:eastAsiaTheme="minorEastAsia"/>
+      <w:color w:val="2F5496" w:themeColor="accent1" w:themeShade="BF"/>
+      <w:kern w:val="0"/>
+      <w:lang w:eastAsia="fr-CH"/>
+      <w14:ligatures w14:val="none"/>
+    </w:rPr>
+    <w:tblPr>
+      <w:tblStyleRowBandSize w:val="1"/>
+      <w:tblStyleColBandSize w:val="1"/>
+      <w:tblBorders>
+        <w:top w:val="single" w:sz="8" w:space="0" w:color="4472C4" w:themeColor="accent1"/>
+        <w:bottom w:val="single" w:sz="8" w:space="0" w:color="4472C4" w:themeColor="accent1"/>
+      </w:tblBorders>
+    </w:tblPr>
+    <w:tblStylePr w:type="firstRow">
+      <w:pPr>
+        <w:spacing w:before="0" w:after="0" w:line="240" w:lineRule="auto"/>
+      </w:pPr>
+      <w:rPr>
+        <w:b/>
+        <w:bCs/>
+      </w:rPr>
+      <w:tblPr/>
+      <w:tcPr>
+        <w:tcBorders>
+          <w:top w:val="single" w:sz="8" w:space="0" w:color="4472C4" w:themeColor="accent1"/>
+          <w:left w:val="nil"/>
+          <w:bottom w:val="single" w:sz="8" w:space="0" w:color="4472C4" w:themeColor="accent1"/>
+          <w:right w:val="nil"/>
+          <w:insideH w:val="nil"/>
+          <w:insideV w:val="nil"/>
+        </w:tcBorders>
+      </w:tcPr>
+    </w:tblStylePr>
+    <w:tblStylePr w:type="lastRow">
+      <w:pPr>
+        <w:spacing w:before="0" w:after="0" w:line="240" w:lineRule="auto"/>
+      </w:pPr>
+      <w:rPr>
+        <w:b/>
+        <w:bCs/>
+      </w:rPr>
+      <w:tblPr/>
+      <w:tcPr>
+        <w:tcBorders>
+          <w:top w:val="single" w:sz="8" w:space="0" w:color="4472C4" w:themeColor="accent1"/>
+          <w:left w:val="nil"/>
+          <w:bottom w:val="single" w:sz="8" w:space="0" w:color="4472C4" w:themeColor="accent1"/>
+          <w:right w:val="nil"/>
+          <w:insideH w:val="nil"/>
+          <w:insideV w:val="nil"/>
+        </w:tcBorders>
+      </w:tcPr>
+    </w:tblStylePr>
+    <w:tblStylePr w:type="firstCol">
+      <w:rPr>
+        <w:b/>
+        <w:bCs/>
+      </w:rPr>
+    </w:tblStylePr>
+    <w:tblStylePr w:type="lastCol">
+      <w:rPr>
+        <w:b/>
+        <w:bCs/>
+      </w:rPr>
+    </w:tblStylePr>
+    <w:tblStylePr w:type="band1Vert">
+      <w:tblPr/>
+      <w:tcPr>
+        <w:tcBorders>
+          <w:left w:val="nil"/>
+          <w:right w:val="nil"/>
+          <w:insideH w:val="nil"/>
+          <w:insideV w:val="nil"/>
+        </w:tcBorders>
+        <w:shd w:val="clear" w:color="auto" w:fill="D0DBF0" w:themeFill="accent1" w:themeFillTint="3F"/>
+      </w:tcPr>
+    </w:tblStylePr>
+    <w:tblStylePr w:type="band1Horz">
+      <w:tblPr/>
+      <w:tcPr>
+        <w:tcBorders>
+          <w:left w:val="nil"/>
+          <w:right w:val="nil"/>
+          <w:insideH w:val="nil"/>
+          <w:insideV w:val="nil"/>
+        </w:tcBorders>
+        <w:shd w:val="clear" w:color="auto" w:fill="D0DBF0" w:themeFill="accent1" w:themeFillTint="3F"/>
+      </w:tcPr>
+    </w:tblStylePr>
+  </w:style>
+  <w:style w:type="table" w:styleId="TableauGrille1Clair">
+    <w:name w:val="Grid Table 1 Light"/>
+    <w:basedOn w:val="TableauNormal"/>
+    <w:uiPriority w:val="46"/>
+    <w:rsid w:val="007C3DAC"/>
+    <w:pPr>
+      <w:spacing w:after="0" w:line="240" w:lineRule="auto"/>
+    </w:pPr>
+    <w:tblPr>
+      <w:tblStyleRowBandSize w:val="1"/>
+      <w:tblStyleColBandSize w:val="1"/>
+      <w:tblBorders>
+        <w:top w:val="single" w:sz="4" w:space="0" w:color="999999" w:themeColor="text1" w:themeTint="66"/>
+        <w:left w:val="single" w:sz="4" w:space="0" w:color="999999" w:themeColor="text1" w:themeTint="66"/>
+        <w:bottom w:val="single" w:sz="4" w:space="0" w:color="999999" w:themeColor="text1" w:themeTint="66"/>
+        <w:right w:val="single" w:sz="4" w:space="0" w:color="999999" w:themeColor="text1" w:themeTint="66"/>
+        <w:insideH w:val="single" w:sz="4" w:space="0" w:color="999999" w:themeColor="text1" w:themeTint="66"/>
+        <w:insideV w:val="single" w:sz="4" w:space="0" w:color="999999" w:themeColor="text1" w:themeTint="66"/>
+      </w:tblBorders>
+    </w:tblPr>
+    <w:tblStylePr w:type="firstRow">
+      <w:rPr>
+        <w:b/>
+        <w:bCs/>
+      </w:rPr>
+      <w:tblPr/>
+      <w:tcPr>
+        <w:tcBorders>
+          <w:bottom w:val="single" w:sz="12" w:space="0" w:color="666666" w:themeColor="text1" w:themeTint="99"/>
+        </w:tcBorders>
+      </w:tcPr>
+    </w:tblStylePr>
+    <w:tblStylePr w:type="lastRow">
+      <w:rPr>
+        <w:b/>
+        <w:bCs/>
+      </w:rPr>
+      <w:tblPr/>
+      <w:tcPr>
+        <w:tcBorders>
+          <w:top w:val="double" w:sz="2" w:space="0" w:color="666666" w:themeColor="text1" w:themeTint="99"/>
+        </w:tcBorders>
+      </w:tcPr>
+    </w:tblStylePr>
+    <w:tblStylePr w:type="firstCol">
+      <w:rPr>
+        <w:b/>
+        <w:bCs/>
+      </w:rPr>
+    </w:tblStylePr>
+    <w:tblStylePr w:type="lastCol">
+      <w:rPr>
+        <w:b/>
+        <w:bCs/>
+      </w:rPr>
+    </w:tblStylePr>
+  </w:style>
 </w:styles>
 </file>
 
@@ -2575,4 +3903,16 @@
     </a:ext>
   </a:extLst>
 </a:theme>
+</file>
+
+<file path=customXml/item1.xml><?xml version="1.0" encoding="utf-8"?>
+<b:Sources xmlns:b="http://schemas.openxmlformats.org/officeDocument/2006/bibliography" xmlns="http://schemas.openxmlformats.org/officeDocument/2006/bibliography" SelectedStyle="\APASixthEditionOfficeOnline.xsl" StyleName="APA" Version="6"/>
+</file>
+
+<file path=customXml/itemProps1.xml><?xml version="1.0" encoding="utf-8"?>
+<ds:datastoreItem xmlns:ds="http://schemas.openxmlformats.org/officeDocument/2006/customXml" ds:itemID="{50E681FA-269A-418A-8CCF-3A6DF2938C04}">
+  <ds:schemaRefs>
+    <ds:schemaRef ds:uri="http://schemas.openxmlformats.org/officeDocument/2006/bibliography"/>
+  </ds:schemaRefs>
+</ds:datastoreItem>
 </file>
--- a/Doc/JulMares-Rapport-P_BitRuisseau.docx
+++ b/Doc/JulMares-Rapport-P_BitRuisseau.docx
@@ -54,11 +54,9 @@
       <w:r>
         <w:t xml:space="preserve">Page </w:t>
       </w:r>
-      <w:proofErr w:type="spellStart"/>
       <w:r>
         <w:t>MediaPlayer</w:t>
       </w:r>
-      <w:proofErr w:type="spellEnd"/>
     </w:p>
     <w:tbl>
       <w:tblPr>
@@ -84,7 +82,6 @@
                 <w:bCs/>
               </w:rPr>
             </w:pPr>
-            <w:proofErr w:type="spellStart"/>
             <w:r>
               <w:rPr>
                 <w:b/>
@@ -92,7 +89,6 @@
               </w:rPr>
               <w:t>Elements</w:t>
             </w:r>
-            <w:proofErr w:type="spellEnd"/>
           </w:p>
         </w:tc>
         <w:tc>
@@ -173,15 +169,7 @@
           </w:tcPr>
           <w:p>
             <w:r>
-              <w:t>Bouton « </w:t>
-            </w:r>
-            <w:proofErr w:type="spellStart"/>
-            <w:r>
-              <w:t>Mediathèque</w:t>
-            </w:r>
-            <w:proofErr w:type="spellEnd"/>
-            <w:r>
-              <w:t> »</w:t>
+              <w:t>Bouton « Mediathèque »</w:t>
             </w:r>
           </w:p>
         </w:tc>
@@ -191,15 +179,7 @@
           </w:tcPr>
           <w:p>
             <w:r>
-              <w:t>Dirige vers la page « </w:t>
-            </w:r>
-            <w:proofErr w:type="spellStart"/>
-            <w:r>
-              <w:t>Mediathèque</w:t>
-            </w:r>
-            <w:proofErr w:type="spellEnd"/>
-            <w:r>
-              <w:t> »</w:t>
+              <w:t>Dirige vers la page « Mediathèque »</w:t>
             </w:r>
           </w:p>
         </w:tc>
@@ -248,13 +228,8 @@
             <w:tcW w:w="3254" w:type="dxa"/>
           </w:tcPr>
           <w:p>
-            <w:proofErr w:type="spellStart"/>
-            <w:r>
-              <w:t>PlaceHolder</w:t>
-            </w:r>
-            <w:proofErr w:type="spellEnd"/>
-            <w:r>
-              <w:t xml:space="preserve"> « </w:t>
+            <w:r>
+              <w:t>PlaceHolder « </w:t>
             </w:r>
             <w:r>
               <w:rPr>
@@ -414,13 +389,8 @@
         <w:pStyle w:val="Titre2"/>
       </w:pPr>
       <w:r>
-        <w:t xml:space="preserve">Page </w:t>
+        <w:t>Page Mediatheque</w:t>
       </w:r>
-      <w:proofErr w:type="spellStart"/>
-      <w:r>
-        <w:t>Mediatheque</w:t>
-      </w:r>
-      <w:proofErr w:type="spellEnd"/>
     </w:p>
     <w:tbl>
       <w:tblPr>
@@ -446,7 +416,6 @@
                 <w:bCs/>
               </w:rPr>
             </w:pPr>
-            <w:proofErr w:type="spellStart"/>
             <w:r>
               <w:rPr>
                 <w:b/>
@@ -461,7 +430,6 @@
               </w:rPr>
               <w:t>s</w:t>
             </w:r>
-            <w:proofErr w:type="spellEnd"/>
           </w:p>
         </w:tc>
         <w:tc>
@@ -542,15 +510,7 @@
           </w:tcPr>
           <w:p>
             <w:r>
-              <w:t>Bouton « </w:t>
-            </w:r>
-            <w:proofErr w:type="spellStart"/>
-            <w:r>
-              <w:t>MediaPlayer</w:t>
-            </w:r>
-            <w:proofErr w:type="spellEnd"/>
-            <w:r>
-              <w:t> »</w:t>
+              <w:t>Bouton « MediaPlayer »</w:t>
             </w:r>
           </w:p>
         </w:tc>
@@ -560,15 +520,7 @@
           </w:tcPr>
           <w:p>
             <w:r>
-              <w:t>Dirige vers la page « </w:t>
-            </w:r>
-            <w:proofErr w:type="spellStart"/>
-            <w:r>
-              <w:t>MediaPlayer</w:t>
-            </w:r>
-            <w:proofErr w:type="spellEnd"/>
-            <w:r>
-              <w:t> »</w:t>
+              <w:t>Dirige vers la page « MediaPlayer »</w:t>
             </w:r>
           </w:p>
         </w:tc>
@@ -606,7 +558,13 @@
           </w:tcPr>
           <w:p>
             <w:r>
-              <w:t>L’affichage de chaque musique/vidéo contient : son titre, son auteur, sa taille.</w:t>
+              <w:t xml:space="preserve">L’affichage de chaque musique/vidéo contient : son titre, son auteur, sa </w:t>
+            </w:r>
+            <w:r>
+              <w:t>durée</w:t>
+            </w:r>
+            <w:r>
+              <w:t>.</w:t>
             </w:r>
           </w:p>
         </w:tc>
@@ -638,7 +596,13 @@
           </w:tcPr>
           <w:p>
             <w:r>
-              <w:t>L’affichage de chaque musique/vidéo contient : son titre, son auteur, sa taille.</w:t>
+              <w:t xml:space="preserve">L’affichage de chaque musique/vidéo contient : son titre, son auteur, sa </w:t>
+            </w:r>
+            <w:r>
+              <w:t>durée</w:t>
+            </w:r>
+            <w:r>
+              <w:t>.</w:t>
             </w:r>
           </w:p>
         </w:tc>
@@ -678,13 +642,8 @@
             <w:tcW w:w="3259" w:type="dxa"/>
           </w:tcPr>
           <w:p>
-            <w:proofErr w:type="spellStart"/>
-            <w:r>
-              <w:t>PlaceHolders</w:t>
-            </w:r>
-            <w:proofErr w:type="spellEnd"/>
-            <w:r>
-              <w:t xml:space="preserve"> « </w:t>
+            <w:r>
+              <w:t>PlaceHolders « </w:t>
             </w:r>
             <w:r>
               <w:rPr>
@@ -751,20 +710,12 @@
             </w:r>
             <w:r>
               <w:br/>
-            </w:r>
-            <w:proofErr w:type="spellStart"/>
-            <w:r>
               <w:t>username</w:t>
             </w:r>
-            <w:proofErr w:type="spellEnd"/>
             <w:r>
               <w:br/>
-            </w:r>
-            <w:proofErr w:type="spellStart"/>
-            <w:r>
               <w:t>password</w:t>
             </w:r>
-            <w:proofErr w:type="spellEnd"/>
           </w:p>
         </w:tc>
       </w:tr>
@@ -775,15 +726,7 @@
           </w:tcPr>
           <w:p>
             <w:r>
-              <w:t>Icone d’</w:t>
-            </w:r>
-            <w:proofErr w:type="spellStart"/>
-            <w:r>
-              <w:t>Upload</w:t>
-            </w:r>
-            <w:proofErr w:type="spellEnd"/>
-            <w:r>
-              <w:t xml:space="preserve"> (en bas de la liste « Fichier locaux »</w:t>
+              <w:t>Icone d’Upload (en bas de la liste « Fichier locaux »</w:t>
             </w:r>
           </w:p>
         </w:tc>
@@ -1888,107 +1831,31 @@
                       <w:lang w:eastAsia="fr-CH"/>
                       <w14:ligatures w14:val="none"/>
                     </w:rPr>
-                    <w:t xml:space="preserve">Retour vers </w:t>
-                  </w:r>
-                  <w:proofErr w:type="spellStart"/>
-                  <w:r>
-                    <w:rPr>
-                      <w:rFonts w:ascii="Times New Roman" w:eastAsia="Times New Roman" w:hAnsi="Times New Roman" w:cs="Times New Roman"/>
-                      <w:b/>
-                      <w:bCs/>
-                      <w:kern w:val="0"/>
-                      <w:sz w:val="24"/>
-                      <w:szCs w:val="24"/>
-                      <w:lang w:eastAsia="fr-CH"/>
-                      <w14:ligatures w14:val="none"/>
-                    </w:rPr>
-                    <w:t>MediaPlayer</w:t>
-                  </w:r>
-                  <w:proofErr w:type="spellEnd"/>
-                  <w:r>
-                    <w:rPr>
-                      <w:rFonts w:ascii="Times New Roman" w:eastAsia="Times New Roman" w:hAnsi="Times New Roman" w:cs="Times New Roman"/>
-                      <w:b/>
-                      <w:bCs/>
-                      <w:kern w:val="0"/>
-                      <w:sz w:val="24"/>
-                      <w:szCs w:val="24"/>
-                      <w:lang w:eastAsia="fr-CH"/>
-                      <w14:ligatures w14:val="none"/>
-                    </w:rPr>
-                    <w:t xml:space="preserve"> :</w:t>
-                  </w:r>
-                  <w:r>
-                    <w:rPr>
-                      <w:rFonts w:ascii="Times New Roman" w:eastAsia="Times New Roman" w:hAnsi="Times New Roman" w:cs="Times New Roman"/>
-                      <w:kern w:val="0"/>
-                      <w:sz w:val="24"/>
-                      <w:szCs w:val="24"/>
-                      <w:lang w:eastAsia="fr-CH"/>
-                      <w14:ligatures w14:val="none"/>
-                    </w:rPr>
-                    <w:br/>
-                    <w:t>1. Je clique sur le bouton "</w:t>
-                  </w:r>
-                  <w:proofErr w:type="spellStart"/>
-                  <w:r>
-                    <w:rPr>
-                      <w:rFonts w:ascii="Times New Roman" w:eastAsia="Times New Roman" w:hAnsi="Times New Roman" w:cs="Times New Roman"/>
-                      <w:kern w:val="0"/>
-                      <w:sz w:val="24"/>
-                      <w:szCs w:val="24"/>
-                      <w:lang w:eastAsia="fr-CH"/>
-                      <w14:ligatures w14:val="none"/>
-                    </w:rPr>
-                    <w:t>MediaPlayer</w:t>
-                  </w:r>
-                  <w:proofErr w:type="spellEnd"/>
-                  <w:r>
-                    <w:rPr>
-                      <w:rFonts w:ascii="Times New Roman" w:eastAsia="Times New Roman" w:hAnsi="Times New Roman" w:cs="Times New Roman"/>
-                      <w:kern w:val="0"/>
-                      <w:sz w:val="24"/>
-                      <w:szCs w:val="24"/>
-                      <w:lang w:eastAsia="fr-CH"/>
-                      <w14:ligatures w14:val="none"/>
-                    </w:rPr>
-                    <w:t>".</w:t>
-                  </w:r>
-                  <w:r>
-                    <w:rPr>
-                      <w:rFonts w:ascii="Times New Roman" w:eastAsia="Times New Roman" w:hAnsi="Times New Roman" w:cs="Times New Roman"/>
-                      <w:kern w:val="0"/>
-                      <w:sz w:val="24"/>
-                      <w:szCs w:val="24"/>
-                      <w:lang w:eastAsia="fr-CH"/>
-                      <w14:ligatures w14:val="none"/>
-                    </w:rPr>
-                    <w:br/>
-                    <w:t xml:space="preserve">2. Je retourne sur la page </w:t>
-                  </w:r>
-                  <w:proofErr w:type="spellStart"/>
-                  <w:r>
-                    <w:rPr>
-                      <w:rFonts w:ascii="Times New Roman" w:eastAsia="Times New Roman" w:hAnsi="Times New Roman" w:cs="Times New Roman"/>
-                      <w:kern w:val="0"/>
-                      <w:sz w:val="24"/>
-                      <w:szCs w:val="24"/>
-                      <w:lang w:eastAsia="fr-CH"/>
-                      <w14:ligatures w14:val="none"/>
-                    </w:rPr>
-                    <w:t>MediaPlayer</w:t>
-                  </w:r>
-                  <w:proofErr w:type="spellEnd"/>
-                  <w:r>
-                    <w:rPr>
-                      <w:rFonts w:ascii="Times New Roman" w:eastAsia="Times New Roman" w:hAnsi="Times New Roman" w:cs="Times New Roman"/>
-                      <w:kern w:val="0"/>
-                      <w:sz w:val="24"/>
-                      <w:szCs w:val="24"/>
-                      <w:lang w:eastAsia="fr-CH"/>
-                      <w14:ligatures w14:val="none"/>
-                    </w:rPr>
-                    <w:t>.</w:t>
+                    <w:t>Retour vers MediaPlayer :</w:t>
+                  </w:r>
+                  <w:r>
+                    <w:rPr>
+                      <w:rFonts w:ascii="Times New Roman" w:eastAsia="Times New Roman" w:hAnsi="Times New Roman" w:cs="Times New Roman"/>
+                      <w:kern w:val="0"/>
+                      <w:sz w:val="24"/>
+                      <w:szCs w:val="24"/>
+                      <w:lang w:eastAsia="fr-CH"/>
+                      <w14:ligatures w14:val="none"/>
+                    </w:rPr>
+                    <w:br/>
+                    <w:t>1. Je clique sur le bouton "MediaPlayer".</w:t>
+                  </w:r>
+                  <w:r>
+                    <w:rPr>
+                      <w:rFonts w:ascii="Times New Roman" w:eastAsia="Times New Roman" w:hAnsi="Times New Roman" w:cs="Times New Roman"/>
+                      <w:kern w:val="0"/>
+                      <w:sz w:val="24"/>
+                      <w:szCs w:val="24"/>
+                      <w:lang w:eastAsia="fr-CH"/>
+                      <w14:ligatures w14:val="none"/>
+                    </w:rPr>
+                    <w:br/>
+                    <w:t>2. Je retourne sur la page MediaPlayer.</w:t>
                   </w:r>
                 </w:p>
               </w:tc>
@@ -2162,31 +2029,7 @@
                       <w14:ligatures w14:val="none"/>
                     </w:rPr>
                     <w:br/>
-                    <w:t>1. Je clique sur le logo "</w:t>
-                  </w:r>
-                  <w:proofErr w:type="spellStart"/>
-                  <w:r>
-                    <w:rPr>
-                      <w:rFonts w:ascii="Times New Roman" w:eastAsia="Times New Roman" w:hAnsi="Times New Roman" w:cs="Times New Roman"/>
-                      <w:kern w:val="0"/>
-                      <w:sz w:val="24"/>
-                      <w:szCs w:val="24"/>
-                      <w:lang w:eastAsia="fr-CH"/>
-                      <w14:ligatures w14:val="none"/>
-                    </w:rPr>
-                    <w:t>Upload</w:t>
-                  </w:r>
-                  <w:proofErr w:type="spellEnd"/>
-                  <w:r>
-                    <w:rPr>
-                      <w:rFonts w:ascii="Times New Roman" w:eastAsia="Times New Roman" w:hAnsi="Times New Roman" w:cs="Times New Roman"/>
-                      <w:kern w:val="0"/>
-                      <w:sz w:val="24"/>
-                      <w:szCs w:val="24"/>
-                      <w:lang w:eastAsia="fr-CH"/>
-                      <w14:ligatures w14:val="none"/>
-                    </w:rPr>
-                    <w:t>".</w:t>
+                    <w:t>1. Je clique sur le logo "Upload".</w:t>
                   </w:r>
                   <w:r>
                     <w:rPr>
@@ -2270,31 +2113,7 @@
                       <w14:ligatures w14:val="none"/>
                     </w:rPr>
                     <w:br/>
-                    <w:t>1. Je clique sur "</w:t>
-                  </w:r>
-                  <w:proofErr w:type="spellStart"/>
-                  <w:r>
-                    <w:rPr>
-                      <w:rFonts w:ascii="Times New Roman" w:eastAsia="Times New Roman" w:hAnsi="Times New Roman" w:cs="Times New Roman"/>
-                      <w:kern w:val="0"/>
-                      <w:sz w:val="24"/>
-                      <w:szCs w:val="24"/>
-                      <w:lang w:eastAsia="fr-CH"/>
-                      <w14:ligatures w14:val="none"/>
-                    </w:rPr>
-                    <w:t>Upload</w:t>
-                  </w:r>
-                  <w:proofErr w:type="spellEnd"/>
-                  <w:r>
-                    <w:rPr>
-                      <w:rFonts w:ascii="Times New Roman" w:eastAsia="Times New Roman" w:hAnsi="Times New Roman" w:cs="Times New Roman"/>
-                      <w:kern w:val="0"/>
-                      <w:sz w:val="24"/>
-                      <w:szCs w:val="24"/>
-                      <w:lang w:eastAsia="fr-CH"/>
-                      <w14:ligatures w14:val="none"/>
-                    </w:rPr>
-                    <w:t>".</w:t>
+                    <w:t>1. Je clique sur "Upload".</w:t>
                   </w:r>
                   <w:r>
                     <w:rPr>

--- a/Doc/JulMares-Rapport-P_BitRuisseau.docx
+++ b/Doc/JulMares-Rapport-P_BitRuisseau.docx
@@ -54,9 +54,11 @@
       <w:r>
         <w:t xml:space="preserve">Page </w:t>
       </w:r>
+      <w:proofErr w:type="spellStart"/>
       <w:r>
         <w:t>MediaPlayer</w:t>
       </w:r>
+      <w:proofErr w:type="spellEnd"/>
     </w:p>
     <w:tbl>
       <w:tblPr>
@@ -82,6 +84,7 @@
                 <w:bCs/>
               </w:rPr>
             </w:pPr>
+            <w:proofErr w:type="spellStart"/>
             <w:r>
               <w:rPr>
                 <w:b/>
@@ -89,6 +92,7 @@
               </w:rPr>
               <w:t>Elements</w:t>
             </w:r>
+            <w:proofErr w:type="spellEnd"/>
           </w:p>
         </w:tc>
         <w:tc>
@@ -169,7 +173,15 @@
           </w:tcPr>
           <w:p>
             <w:r>
-              <w:t>Bouton « Mediathèque »</w:t>
+              <w:t>Bouton « </w:t>
+            </w:r>
+            <w:proofErr w:type="spellStart"/>
+            <w:r>
+              <w:t>Mediathèque</w:t>
+            </w:r>
+            <w:proofErr w:type="spellEnd"/>
+            <w:r>
+              <w:t> »</w:t>
             </w:r>
           </w:p>
         </w:tc>
@@ -179,7 +191,15 @@
           </w:tcPr>
           <w:p>
             <w:r>
-              <w:t>Dirige vers la page « Mediathèque »</w:t>
+              <w:t>Dirige vers la page « </w:t>
+            </w:r>
+            <w:proofErr w:type="spellStart"/>
+            <w:r>
+              <w:t>Mediathèque</w:t>
+            </w:r>
+            <w:proofErr w:type="spellEnd"/>
+            <w:r>
+              <w:t> »</w:t>
             </w:r>
           </w:p>
         </w:tc>
@@ -228,8 +248,13 @@
             <w:tcW w:w="3254" w:type="dxa"/>
           </w:tcPr>
           <w:p>
-            <w:r>
-              <w:t>PlaceHolder « </w:t>
+            <w:proofErr w:type="spellStart"/>
+            <w:r>
+              <w:t>PlaceHolder</w:t>
+            </w:r>
+            <w:proofErr w:type="spellEnd"/>
+            <w:r>
+              <w:t xml:space="preserve"> « </w:t>
             </w:r>
             <w:r>
               <w:rPr>
@@ -389,8 +414,13 @@
         <w:pStyle w:val="Titre2"/>
       </w:pPr>
       <w:r>
-        <w:t>Page Mediatheque</w:t>
+        <w:t xml:space="preserve">Page </w:t>
       </w:r>
+      <w:proofErr w:type="spellStart"/>
+      <w:r>
+        <w:t>Mediatheque</w:t>
+      </w:r>
+      <w:proofErr w:type="spellEnd"/>
     </w:p>
     <w:tbl>
       <w:tblPr>
@@ -416,6 +446,7 @@
                 <w:bCs/>
               </w:rPr>
             </w:pPr>
+            <w:proofErr w:type="spellStart"/>
             <w:r>
               <w:rPr>
                 <w:b/>
@@ -430,6 +461,7 @@
               </w:rPr>
               <w:t>s</w:t>
             </w:r>
+            <w:proofErr w:type="spellEnd"/>
           </w:p>
         </w:tc>
         <w:tc>
@@ -510,7 +542,15 @@
           </w:tcPr>
           <w:p>
             <w:r>
-              <w:t>Bouton « MediaPlayer »</w:t>
+              <w:t>Bouton « </w:t>
+            </w:r>
+            <w:proofErr w:type="spellStart"/>
+            <w:r>
+              <w:t>MediaPlayer</w:t>
+            </w:r>
+            <w:proofErr w:type="spellEnd"/>
+            <w:r>
+              <w:t> »</w:t>
             </w:r>
           </w:p>
         </w:tc>
@@ -520,7 +560,15 @@
           </w:tcPr>
           <w:p>
             <w:r>
-              <w:t>Dirige vers la page « MediaPlayer »</w:t>
+              <w:t>Dirige vers la page « </w:t>
+            </w:r>
+            <w:proofErr w:type="spellStart"/>
+            <w:r>
+              <w:t>MediaPlayer</w:t>
+            </w:r>
+            <w:proofErr w:type="spellEnd"/>
+            <w:r>
+              <w:t> »</w:t>
             </w:r>
           </w:p>
         </w:tc>
@@ -642,8 +690,13 @@
             <w:tcW w:w="3259" w:type="dxa"/>
           </w:tcPr>
           <w:p>
-            <w:r>
-              <w:t>PlaceHolders « </w:t>
+            <w:proofErr w:type="spellStart"/>
+            <w:r>
+              <w:t>PlaceHolders</w:t>
+            </w:r>
+            <w:proofErr w:type="spellEnd"/>
+            <w:r>
+              <w:t xml:space="preserve"> « </w:t>
             </w:r>
             <w:r>
               <w:rPr>
@@ -710,12 +763,20 @@
             </w:r>
             <w:r>
               <w:br/>
+            </w:r>
+            <w:proofErr w:type="spellStart"/>
+            <w:r>
               <w:t>username</w:t>
             </w:r>
+            <w:proofErr w:type="spellEnd"/>
             <w:r>
               <w:br/>
+            </w:r>
+            <w:proofErr w:type="spellStart"/>
+            <w:r>
               <w:t>password</w:t>
             </w:r>
+            <w:proofErr w:type="spellEnd"/>
           </w:p>
         </w:tc>
       </w:tr>
@@ -726,7 +787,15 @@
           </w:tcPr>
           <w:p>
             <w:r>
-              <w:t>Icone d’Upload (en bas de la liste « Fichier locaux »</w:t>
+              <w:t>Icone d’</w:t>
+            </w:r>
+            <w:proofErr w:type="spellStart"/>
+            <w:r>
+              <w:t>Upload</w:t>
+            </w:r>
+            <w:proofErr w:type="spellEnd"/>
+            <w:r>
+              <w:t xml:space="preserve"> (en bas de la liste « Fichier locaux »</w:t>
             </w:r>
           </w:p>
         </w:tc>
@@ -1831,31 +1900,107 @@
                       <w:lang w:eastAsia="fr-CH"/>
                       <w14:ligatures w14:val="none"/>
                     </w:rPr>
-                    <w:t>Retour vers MediaPlayer :</w:t>
-                  </w:r>
-                  <w:r>
-                    <w:rPr>
-                      <w:rFonts w:ascii="Times New Roman" w:eastAsia="Times New Roman" w:hAnsi="Times New Roman" w:cs="Times New Roman"/>
-                      <w:kern w:val="0"/>
-                      <w:sz w:val="24"/>
-                      <w:szCs w:val="24"/>
-                      <w:lang w:eastAsia="fr-CH"/>
-                      <w14:ligatures w14:val="none"/>
-                    </w:rPr>
-                    <w:br/>
-                    <w:t>1. Je clique sur le bouton "MediaPlayer".</w:t>
-                  </w:r>
-                  <w:r>
-                    <w:rPr>
-                      <w:rFonts w:ascii="Times New Roman" w:eastAsia="Times New Roman" w:hAnsi="Times New Roman" w:cs="Times New Roman"/>
-                      <w:kern w:val="0"/>
-                      <w:sz w:val="24"/>
-                      <w:szCs w:val="24"/>
-                      <w:lang w:eastAsia="fr-CH"/>
-                      <w14:ligatures w14:val="none"/>
-                    </w:rPr>
-                    <w:br/>
-                    <w:t>2. Je retourne sur la page MediaPlayer.</w:t>
+                    <w:t xml:space="preserve">Retour vers </w:t>
+                  </w:r>
+                  <w:proofErr w:type="spellStart"/>
+                  <w:r>
+                    <w:rPr>
+                      <w:rFonts w:ascii="Times New Roman" w:eastAsia="Times New Roman" w:hAnsi="Times New Roman" w:cs="Times New Roman"/>
+                      <w:b/>
+                      <w:bCs/>
+                      <w:kern w:val="0"/>
+                      <w:sz w:val="24"/>
+                      <w:szCs w:val="24"/>
+                      <w:lang w:eastAsia="fr-CH"/>
+                      <w14:ligatures w14:val="none"/>
+                    </w:rPr>
+                    <w:t>MediaPlayer</w:t>
+                  </w:r>
+                  <w:proofErr w:type="spellEnd"/>
+                  <w:r>
+                    <w:rPr>
+                      <w:rFonts w:ascii="Times New Roman" w:eastAsia="Times New Roman" w:hAnsi="Times New Roman" w:cs="Times New Roman"/>
+                      <w:b/>
+                      <w:bCs/>
+                      <w:kern w:val="0"/>
+                      <w:sz w:val="24"/>
+                      <w:szCs w:val="24"/>
+                      <w:lang w:eastAsia="fr-CH"/>
+                      <w14:ligatures w14:val="none"/>
+                    </w:rPr>
+                    <w:t xml:space="preserve"> :</w:t>
+                  </w:r>
+                  <w:r>
+                    <w:rPr>
+                      <w:rFonts w:ascii="Times New Roman" w:eastAsia="Times New Roman" w:hAnsi="Times New Roman" w:cs="Times New Roman"/>
+                      <w:kern w:val="0"/>
+                      <w:sz w:val="24"/>
+                      <w:szCs w:val="24"/>
+                      <w:lang w:eastAsia="fr-CH"/>
+                      <w14:ligatures w14:val="none"/>
+                    </w:rPr>
+                    <w:br/>
+                    <w:t>1. Je clique sur le bouton "</w:t>
+                  </w:r>
+                  <w:proofErr w:type="spellStart"/>
+                  <w:r>
+                    <w:rPr>
+                      <w:rFonts w:ascii="Times New Roman" w:eastAsia="Times New Roman" w:hAnsi="Times New Roman" w:cs="Times New Roman"/>
+                      <w:kern w:val="0"/>
+                      <w:sz w:val="24"/>
+                      <w:szCs w:val="24"/>
+                      <w:lang w:eastAsia="fr-CH"/>
+                      <w14:ligatures w14:val="none"/>
+                    </w:rPr>
+                    <w:t>MediaPlayer</w:t>
+                  </w:r>
+                  <w:proofErr w:type="spellEnd"/>
+                  <w:r>
+                    <w:rPr>
+                      <w:rFonts w:ascii="Times New Roman" w:eastAsia="Times New Roman" w:hAnsi="Times New Roman" w:cs="Times New Roman"/>
+                      <w:kern w:val="0"/>
+                      <w:sz w:val="24"/>
+                      <w:szCs w:val="24"/>
+                      <w:lang w:eastAsia="fr-CH"/>
+                      <w14:ligatures w14:val="none"/>
+                    </w:rPr>
+                    <w:t>".</w:t>
+                  </w:r>
+                  <w:r>
+                    <w:rPr>
+                      <w:rFonts w:ascii="Times New Roman" w:eastAsia="Times New Roman" w:hAnsi="Times New Roman" w:cs="Times New Roman"/>
+                      <w:kern w:val="0"/>
+                      <w:sz w:val="24"/>
+                      <w:szCs w:val="24"/>
+                      <w:lang w:eastAsia="fr-CH"/>
+                      <w14:ligatures w14:val="none"/>
+                    </w:rPr>
+                    <w:br/>
+                    <w:t xml:space="preserve">2. Je retourne sur la page </w:t>
+                  </w:r>
+                  <w:proofErr w:type="spellStart"/>
+                  <w:r>
+                    <w:rPr>
+                      <w:rFonts w:ascii="Times New Roman" w:eastAsia="Times New Roman" w:hAnsi="Times New Roman" w:cs="Times New Roman"/>
+                      <w:kern w:val="0"/>
+                      <w:sz w:val="24"/>
+                      <w:szCs w:val="24"/>
+                      <w:lang w:eastAsia="fr-CH"/>
+                      <w14:ligatures w14:val="none"/>
+                    </w:rPr>
+                    <w:t>MediaPlayer</w:t>
+                  </w:r>
+                  <w:proofErr w:type="spellEnd"/>
+                  <w:r>
+                    <w:rPr>
+                      <w:rFonts w:ascii="Times New Roman" w:eastAsia="Times New Roman" w:hAnsi="Times New Roman" w:cs="Times New Roman"/>
+                      <w:kern w:val="0"/>
+                      <w:sz w:val="24"/>
+                      <w:szCs w:val="24"/>
+                      <w:lang w:eastAsia="fr-CH"/>
+                      <w14:ligatures w14:val="none"/>
+                    </w:rPr>
+                    <w:t>.</w:t>
                   </w:r>
                 </w:p>
               </w:tc>
@@ -2029,7 +2174,31 @@
                       <w14:ligatures w14:val="none"/>
                     </w:rPr>
                     <w:br/>
-                    <w:t>1. Je clique sur le logo "Upload".</w:t>
+                    <w:t>1. Je clique sur le logo "</w:t>
+                  </w:r>
+                  <w:proofErr w:type="spellStart"/>
+                  <w:r>
+                    <w:rPr>
+                      <w:rFonts w:ascii="Times New Roman" w:eastAsia="Times New Roman" w:hAnsi="Times New Roman" w:cs="Times New Roman"/>
+                      <w:kern w:val="0"/>
+                      <w:sz w:val="24"/>
+                      <w:szCs w:val="24"/>
+                      <w:lang w:eastAsia="fr-CH"/>
+                      <w14:ligatures w14:val="none"/>
+                    </w:rPr>
+                    <w:t>Upload</w:t>
+                  </w:r>
+                  <w:proofErr w:type="spellEnd"/>
+                  <w:r>
+                    <w:rPr>
+                      <w:rFonts w:ascii="Times New Roman" w:eastAsia="Times New Roman" w:hAnsi="Times New Roman" w:cs="Times New Roman"/>
+                      <w:kern w:val="0"/>
+                      <w:sz w:val="24"/>
+                      <w:szCs w:val="24"/>
+                      <w:lang w:eastAsia="fr-CH"/>
+                      <w14:ligatures w14:val="none"/>
+                    </w:rPr>
+                    <w:t>".</w:t>
                   </w:r>
                   <w:r>
                     <w:rPr>
@@ -2113,7 +2282,31 @@
                       <w14:ligatures w14:val="none"/>
                     </w:rPr>
                     <w:br/>
-                    <w:t>1. Je clique sur "Upload".</w:t>
+                    <w:t>1. Je clique sur "</w:t>
+                  </w:r>
+                  <w:proofErr w:type="spellStart"/>
+                  <w:r>
+                    <w:rPr>
+                      <w:rFonts w:ascii="Times New Roman" w:eastAsia="Times New Roman" w:hAnsi="Times New Roman" w:cs="Times New Roman"/>
+                      <w:kern w:val="0"/>
+                      <w:sz w:val="24"/>
+                      <w:szCs w:val="24"/>
+                      <w:lang w:eastAsia="fr-CH"/>
+                      <w14:ligatures w14:val="none"/>
+                    </w:rPr>
+                    <w:t>Upload</w:t>
+                  </w:r>
+                  <w:proofErr w:type="spellEnd"/>
+                  <w:r>
+                    <w:rPr>
+                      <w:rFonts w:ascii="Times New Roman" w:eastAsia="Times New Roman" w:hAnsi="Times New Roman" w:cs="Times New Roman"/>
+                      <w:kern w:val="0"/>
+                      <w:sz w:val="24"/>
+                      <w:szCs w:val="24"/>
+                      <w:lang w:eastAsia="fr-CH"/>
+                      <w14:ligatures w14:val="none"/>
+                    </w:rPr>
+                    <w:t>".</w:t>
                   </w:r>
                   <w:r>
                     <w:rPr>
